--- a/ARM_CPU/ARM-V7M.docx
+++ b/ARM_CPU/ARM-V7M.docx
@@ -5756,7 +5756,7 @@
     <w:p/>
     <w:p>
       <w:pPr>
-        <w:ind w:firstLineChars="200" w:firstLine="2713"/>
+        <w:ind w:firstLineChars="200" w:firstLine="480"/>
       </w:pPr>
       <w:r>
         <w:rPr>
@@ -5943,7 +5943,7 @@
     </w:p>
     <w:p>
       <w:pPr>
-        <w:ind w:firstLineChars="200" w:firstLine="2713"/>
+        <w:ind w:firstLineChars="200" w:firstLine="480"/>
       </w:pPr>
       <w:r>
         <w:rPr>
@@ -6123,7 +6123,7 @@
     <w:p/>
     <w:p>
       <w:pPr>
-        <w:ind w:firstLineChars="200" w:firstLine="2713"/>
+        <w:ind w:firstLineChars="200" w:firstLine="480"/>
       </w:pPr>
       <w:r>
         <w:rPr>
@@ -6305,7 +6305,7 @@
     <w:p/>
     <w:p>
       <w:pPr>
-        <w:ind w:firstLineChars="200" w:firstLine="2713"/>
+        <w:ind w:firstLineChars="200" w:firstLine="480"/>
       </w:pPr>
       <w:r>
         <w:rPr>
@@ -6389,7 +6389,7 @@
     </w:p>
     <w:p>
       <w:pPr>
-        <w:ind w:firstLineChars="200" w:firstLine="2713"/>
+        <w:ind w:firstLineChars="200" w:firstLine="480"/>
       </w:pPr>
       <w:r>
         <w:rPr>
@@ -6485,7 +6485,7 @@
     <w:p/>
     <w:p>
       <w:pPr>
-        <w:ind w:firstLineChars="200" w:firstLine="2713"/>
+        <w:ind w:firstLineChars="200" w:firstLine="480"/>
       </w:pPr>
       <w:r>
         <w:rPr>
@@ -6567,7 +6567,7 @@
     <w:p/>
     <w:p>
       <w:pPr>
-        <w:ind w:firstLineChars="200" w:firstLine="2713"/>
+        <w:ind w:firstLineChars="200" w:firstLine="480"/>
       </w:pPr>
       <w:r>
         <w:rPr>
@@ -6591,7 +6591,7 @@
     <w:p/>
     <w:p>
       <w:pPr>
-        <w:ind w:firstLineChars="200" w:firstLine="2713"/>
+        <w:ind w:firstLineChars="200" w:firstLine="480"/>
       </w:pPr>
       <w:r>
         <w:rPr>
@@ -6663,7 +6663,7 @@
     <w:p/>
     <w:p>
       <w:pPr>
-        <w:ind w:firstLineChars="200" w:firstLine="2713"/>
+        <w:ind w:firstLineChars="200" w:firstLine="480"/>
       </w:pPr>
       <w:r>
         <w:rPr>
@@ -6774,7 +6774,7 @@
     </w:p>
     <w:p>
       <w:pPr>
-        <w:ind w:firstLineChars="200" w:firstLine="2713"/>
+        <w:ind w:firstLineChars="200" w:firstLine="480"/>
       </w:pPr>
       <w:r>
         <w:rPr>
@@ -6843,7 +6843,7 @@
     <w:p/>
     <w:p>
       <w:pPr>
-        <w:ind w:firstLineChars="200" w:firstLine="2713"/>
+        <w:ind w:firstLineChars="200" w:firstLine="480"/>
       </w:pPr>
       <w:r>
         <w:rPr>
@@ -6958,7 +6958,7 @@
     <w:p/>
     <w:p>
       <w:pPr>
-        <w:ind w:firstLineChars="200" w:firstLine="2713"/>
+        <w:ind w:firstLineChars="200" w:firstLine="480"/>
       </w:pPr>
       <w:r>
         <w:rPr>
@@ -6977,7 +6977,7 @@
     <w:p/>
     <w:p>
       <w:pPr>
-        <w:ind w:firstLineChars="200" w:firstLine="2713"/>
+        <w:ind w:firstLineChars="200" w:firstLine="480"/>
       </w:pPr>
       <w:r>
         <w:rPr>
@@ -7224,7 +7224,7 @@
     <w:p/>
     <w:p>
       <w:pPr>
-        <w:ind w:firstLineChars="200" w:firstLine="2713"/>
+        <w:ind w:firstLineChars="200" w:firstLine="480"/>
       </w:pPr>
       <w:r>
         <w:rPr>
@@ -7276,7 +7276,7 @@
     <w:p/>
     <w:p>
       <w:pPr>
-        <w:ind w:firstLineChars="200" w:firstLine="2713"/>
+        <w:ind w:firstLineChars="200" w:firstLine="480"/>
       </w:pPr>
       <w:r>
         <w:rPr>
@@ -7404,7 +7404,7 @@
     <w:p/>
     <w:p>
       <w:pPr>
-        <w:ind w:firstLineChars="200" w:firstLine="2713"/>
+        <w:ind w:firstLineChars="200" w:firstLine="480"/>
       </w:pPr>
       <w:r>
         <w:rPr>
@@ -7488,7 +7488,7 @@
     <w:p/>
     <w:p>
       <w:pPr>
-        <w:ind w:firstLineChars="200" w:firstLine="2713"/>
+        <w:ind w:firstLineChars="200" w:firstLine="480"/>
       </w:pPr>
       <w:r>
         <w:rPr>
@@ -7551,7 +7551,7 @@
     <w:p/>
     <w:p>
       <w:pPr>
-        <w:ind w:firstLineChars="200" w:firstLine="2713"/>
+        <w:ind w:firstLineChars="200" w:firstLine="480"/>
       </w:pPr>
       <w:r>
         <w:rPr>
@@ -7616,7 +7616,7 @@
     <w:p/>
     <w:p>
       <w:pPr>
-        <w:ind w:firstLineChars="200" w:firstLine="2713"/>
+        <w:ind w:firstLineChars="200" w:firstLine="480"/>
       </w:pPr>
       <w:r>
         <w:rPr>
@@ -7723,7 +7723,7 @@
     </w:p>
     <w:p>
       <w:pPr>
-        <w:ind w:firstLineChars="200" w:firstLine="2713"/>
+        <w:ind w:firstLineChars="200" w:firstLine="480"/>
         <w:rPr>
           <w:szCs w:val="21"/>
         </w:rPr>
@@ -7923,7 +7923,7 @@
     </w:p>
     <w:p>
       <w:pPr>
-        <w:ind w:firstLineChars="200" w:firstLine="2713"/>
+        <w:ind w:firstLineChars="200" w:firstLine="480"/>
         <w:rPr>
           <w:szCs w:val="21"/>
         </w:rPr>
@@ -8073,7 +8073,7 @@
     </w:p>
     <w:p>
       <w:pPr>
-        <w:ind w:firstLineChars="200" w:firstLine="2713"/>
+        <w:ind w:firstLineChars="200" w:firstLine="480"/>
         <w:rPr>
           <w:szCs w:val="21"/>
         </w:rPr>
@@ -8271,7 +8271,7 @@
     </w:p>
     <w:p>
       <w:pPr>
-        <w:ind w:firstLineChars="200" w:firstLine="2713"/>
+        <w:ind w:firstLineChars="200" w:firstLine="480"/>
         <w:rPr>
           <w:szCs w:val="21"/>
         </w:rPr>
@@ -8606,7 +8606,7 @@
     </w:p>
     <w:p>
       <w:pPr>
-        <w:ind w:firstLineChars="200" w:firstLine="2713"/>
+        <w:ind w:firstLineChars="200" w:firstLine="480"/>
         <w:rPr>
           <w:szCs w:val="21"/>
         </w:rPr>
@@ -8699,7 +8699,7 @@
     </w:p>
     <w:p>
       <w:pPr>
-        <w:ind w:firstLineChars="200" w:firstLine="2713"/>
+        <w:ind w:firstLineChars="200" w:firstLine="480"/>
         <w:rPr>
           <w:szCs w:val="21"/>
         </w:rPr>
@@ -8737,7 +8737,7 @@
     </w:p>
     <w:p>
       <w:pPr>
-        <w:ind w:firstLineChars="200" w:firstLine="2713"/>
+        <w:ind w:firstLineChars="200" w:firstLine="480"/>
         <w:rPr>
           <w:szCs w:val="21"/>
         </w:rPr>
@@ -8766,7 +8766,7 @@
     </w:p>
     <w:p>
       <w:pPr>
-        <w:ind w:firstLineChars="200" w:firstLine="2713"/>
+        <w:ind w:firstLineChars="200" w:firstLine="480"/>
         <w:rPr>
           <w:szCs w:val="21"/>
         </w:rPr>
@@ -8845,7 +8845,7 @@
     </w:p>
     <w:p>
       <w:pPr>
-        <w:ind w:firstLineChars="200" w:firstLine="2713"/>
+        <w:ind w:firstLineChars="200" w:firstLine="480"/>
         <w:rPr>
           <w:szCs w:val="21"/>
         </w:rPr>
@@ -8913,7 +8913,7 @@
     </w:p>
     <w:p>
       <w:pPr>
-        <w:ind w:firstLineChars="200" w:firstLine="2713"/>
+        <w:ind w:firstLineChars="200" w:firstLine="480"/>
         <w:rPr>
           <w:szCs w:val="21"/>
         </w:rPr>
@@ -8942,7 +8942,7 @@
     </w:p>
     <w:p>
       <w:pPr>
-        <w:ind w:firstLineChars="200" w:firstLine="2713"/>
+        <w:ind w:firstLineChars="200" w:firstLine="480"/>
         <w:rPr>
           <w:szCs w:val="21"/>
         </w:rPr>
@@ -9013,7 +9013,7 @@
     </w:p>
     <w:p>
       <w:pPr>
-        <w:ind w:firstLineChars="200" w:firstLine="2713"/>
+        <w:ind w:firstLineChars="200" w:firstLine="480"/>
         <w:rPr>
           <w:szCs w:val="21"/>
         </w:rPr>
@@ -9056,7 +9056,7 @@
     </w:p>
     <w:p>
       <w:pPr>
-        <w:ind w:firstLineChars="200" w:firstLine="2713"/>
+        <w:ind w:firstLineChars="200" w:firstLine="480"/>
         <w:rPr>
           <w:szCs w:val="21"/>
         </w:rPr>
@@ -9197,7 +9197,7 @@
     </w:p>
     <w:p>
       <w:pPr>
-        <w:ind w:firstLineChars="200" w:firstLine="2713"/>
+        <w:ind w:firstLineChars="200" w:firstLine="480"/>
         <w:rPr>
           <w:szCs w:val="21"/>
         </w:rPr>
@@ -9233,7 +9233,7 @@
     </w:p>
     <w:p>
       <w:pPr>
-        <w:ind w:firstLineChars="200" w:firstLine="2713"/>
+        <w:ind w:firstLineChars="200" w:firstLine="480"/>
         <w:rPr>
           <w:szCs w:val="21"/>
         </w:rPr>
@@ -9491,7 +9491,7 @@
     </w:p>
     <w:p>
       <w:pPr>
-        <w:ind w:firstLineChars="200" w:firstLine="2713"/>
+        <w:ind w:firstLineChars="200" w:firstLine="480"/>
         <w:rPr>
           <w:szCs w:val="21"/>
         </w:rPr>
@@ -9609,7 +9609,7 @@
     </w:p>
     <w:p>
       <w:pPr>
-        <w:ind w:firstLineChars="200" w:firstLine="2713"/>
+        <w:ind w:firstLineChars="200" w:firstLine="480"/>
         <w:rPr>
           <w:szCs w:val="21"/>
         </w:rPr>
@@ -9735,7 +9735,7 @@
     </w:p>
     <w:p>
       <w:pPr>
-        <w:ind w:firstLineChars="200" w:firstLine="2713"/>
+        <w:ind w:firstLineChars="200" w:firstLine="480"/>
         <w:rPr>
           <w:szCs w:val="21"/>
         </w:rPr>
@@ -9939,7 +9939,7 @@
     </w:p>
     <w:p>
       <w:pPr>
-        <w:ind w:firstLineChars="200" w:firstLine="2713"/>
+        <w:ind w:firstLineChars="200" w:firstLine="480"/>
         <w:rPr>
           <w:szCs w:val="21"/>
         </w:rPr>
@@ -9981,7 +9981,7 @@
     </w:p>
     <w:p>
       <w:pPr>
-        <w:ind w:firstLineChars="200" w:firstLine="2713"/>
+        <w:ind w:firstLineChars="200" w:firstLine="480"/>
         <w:rPr>
           <w:szCs w:val="21"/>
         </w:rPr>
@@ -10024,7 +10024,7 @@
     </w:p>
     <w:p>
       <w:pPr>
-        <w:ind w:firstLineChars="200" w:firstLine="2713"/>
+        <w:ind w:firstLineChars="200" w:firstLine="480"/>
         <w:rPr>
           <w:szCs w:val="21"/>
         </w:rPr>
@@ -10126,7 +10126,7 @@
     </w:p>
     <w:p>
       <w:pPr>
-        <w:ind w:firstLineChars="200" w:firstLine="2713"/>
+        <w:ind w:firstLineChars="200" w:firstLine="480"/>
         <w:rPr>
           <w:szCs w:val="21"/>
         </w:rPr>
@@ -10205,7 +10205,7 @@
     </w:p>
     <w:p>
       <w:pPr>
-        <w:ind w:firstLineChars="200" w:firstLine="2713"/>
+        <w:ind w:firstLineChars="200" w:firstLine="480"/>
         <w:rPr>
           <w:szCs w:val="21"/>
         </w:rPr>
@@ -10227,26 +10227,7 @@
     </w:p>
     <w:p>
       <w:pPr>
-        <w:rPr>
-          <w:szCs w:val="21"/>
-        </w:rPr>
-      </w:pPr>
-      <w:r>
-        <w:rPr>
-          <w:rFonts w:hint="eastAsia"/>
-          <w:szCs w:val="21"/>
-        </w:rPr>
-        <w:t>内存顺序模型的关键问题取决于目标：</w:t>
-      </w:r>
-    </w:p>
-    <w:p>
-      <w:pPr>
-        <w:pStyle w:val="a3"/>
-        <w:numPr>
-          <w:ilvl w:val="0"/>
-          <w:numId w:val="19"/>
-        </w:numPr>
-        <w:ind w:firstLineChars="0"/>
+        <w:ind w:firstLineChars="200" w:firstLine="480"/>
         <w:rPr>
           <w:szCs w:val="21"/>
         </w:rPr>
@@ -10277,24 +10258,54 @@
           <w:rFonts w:hint="eastAsia"/>
           <w:szCs w:val="21"/>
         </w:rPr>
-        <w:t>在某些情况下，必须控制其他观察者观察到的访问顺序，需要设置内存屏障</w:t>
-      </w:r>
-      <w:r>
-        <w:rPr>
-          <w:rFonts w:hint="eastAsia"/>
-          <w:szCs w:val="21"/>
-        </w:rPr>
-        <w:t>；</w:t>
-      </w:r>
-    </w:p>
-    <w:p>
-      <w:pPr>
-        <w:pStyle w:val="a3"/>
-        <w:numPr>
-          <w:ilvl w:val="0"/>
-          <w:numId w:val="19"/>
-        </w:numPr>
-        <w:ind w:firstLineChars="0"/>
+        <w:t>在某些情况下，必须</w:t>
+      </w:r>
+      <w:r>
+        <w:rPr>
+          <w:rFonts w:hint="eastAsia"/>
+          <w:szCs w:val="21"/>
+        </w:rPr>
+        <w:t>通过</w:t>
+      </w:r>
+      <w:r>
+        <w:rPr>
+          <w:rFonts w:hint="eastAsia"/>
+          <w:szCs w:val="21"/>
+        </w:rPr>
+        <w:t>设置内存屏障</w:t>
+      </w:r>
+      <w:r>
+        <w:rPr>
+          <w:rFonts w:hint="eastAsia"/>
+          <w:szCs w:val="21"/>
+        </w:rPr>
+        <w:t>来</w:t>
+      </w:r>
+      <w:r>
+        <w:rPr>
+          <w:rFonts w:hint="eastAsia"/>
+          <w:szCs w:val="21"/>
+        </w:rPr>
+        <w:t>控制其他观察者观察到的访问顺序</w:t>
+      </w:r>
+      <w:r>
+        <w:rPr>
+          <w:rFonts w:hint="eastAsia"/>
+          <w:szCs w:val="21"/>
+        </w:rPr>
+        <w:t>。</w:t>
+      </w:r>
+    </w:p>
+    <w:p>
+      <w:pPr>
+        <w:rPr>
+          <w:szCs w:val="21"/>
+        </w:rPr>
+      </w:pPr>
+    </w:p>
+    <w:p>
+      <w:pPr>
+        <w:ind w:firstLineChars="200" w:firstLine="480"/>
         <w:rPr>
           <w:szCs w:val="21"/>
         </w:rPr>
@@ -10339,12 +10350,22 @@
           <w:rFonts w:hint="eastAsia"/>
           <w:szCs w:val="21"/>
         </w:rPr>
-        <w:t>对系统设计者何时指示访问完成方面施加了某些限制；</w:t>
+        <w:t>对系统设计者何时指示访问完成方面施加了某些限制</w:t>
+      </w:r>
+      <w:r>
+        <w:rPr>
+          <w:rFonts w:hint="eastAsia"/>
+          <w:szCs w:val="21"/>
+        </w:rPr>
+        <w:t>。</w:t>
       </w:r>
     </w:p>
     <w:p>
       <w:pPr>
         <w:pStyle w:val="4"/>
+        <w:rPr>
+          <w:rFonts w:hint="eastAsia"/>
+        </w:rPr>
       </w:pPr>
       <w:r>
         <w:rPr>
@@ -10365,72 +10386,114 @@
     </w:p>
     <w:p>
       <w:pPr>
-        <w:rPr>
-          <w:szCs w:val="21"/>
-        </w:rPr>
-      </w:pPr>
-    </w:p>
-    <w:p>
-      <w:pPr>
-        <w:ind w:firstLineChars="200" w:firstLine="2713"/>
-        <w:rPr>
-          <w:szCs w:val="21"/>
-        </w:rPr>
-      </w:pPr>
-      <w:r>
-        <w:rPr>
-          <w:rFonts w:hint="eastAsia"/>
-          <w:szCs w:val="21"/>
-        </w:rPr>
-        <w:t>每次内存访问都是读或写。显式内存访问是指令功能所需的内存访问。以下情况可能导致内存访问不明确：</w:t>
-      </w:r>
-      <w:r>
-        <w:rPr>
-          <w:rFonts w:hint="eastAsia"/>
-          <w:szCs w:val="21"/>
-        </w:rPr>
-        <w:t>指令获取；</w:t>
-      </w:r>
-      <w:r>
-        <w:rPr>
-          <w:rFonts w:hint="eastAsia"/>
-          <w:szCs w:val="21"/>
-        </w:rPr>
-        <w:t>缓存加载和回写。除非另有说明，内存排序要求仅适用于显式内存访问。</w:t>
-      </w:r>
-    </w:p>
-    <w:p>
-      <w:pPr>
-        <w:rPr>
-          <w:szCs w:val="21"/>
-        </w:rPr>
-      </w:pPr>
-    </w:p>
-    <w:p>
-      <w:pPr>
-        <w:ind w:firstLineChars="200" w:firstLine="2713"/>
-        <w:rPr>
-          <w:szCs w:val="21"/>
-        </w:rPr>
-      </w:pPr>
-      <w:r>
-        <w:rPr>
-          <w:rFonts w:hint="eastAsia"/>
-          <w:szCs w:val="21"/>
-        </w:rPr>
-        <w:t>同步原语必须确保内存顺序模型中系统信号量的正确操作。可共享和不可共享内存支持加载独占和存储独占指令。</w:t>
-      </w:r>
-    </w:p>
-    <w:p>
-      <w:pPr>
-        <w:rPr>
-          <w:szCs w:val="21"/>
-        </w:rPr>
-      </w:pPr>
-    </w:p>
-    <w:p>
-      <w:pPr>
-        <w:ind w:firstLineChars="200" w:firstLine="2713"/>
+        <w:ind w:firstLineChars="200" w:firstLine="480"/>
+        <w:rPr>
+          <w:szCs w:val="21"/>
+        </w:rPr>
+      </w:pPr>
+      <w:r>
+        <w:rPr>
+          <w:rFonts w:hint="eastAsia"/>
+          <w:szCs w:val="21"/>
+        </w:rPr>
+        <w:t>每次内存访问都是读或写。显式内存访问是指令功能所需的内存访问。</w:t>
+      </w:r>
+      <w:r>
+        <w:rPr>
+          <w:rFonts w:hint="eastAsia"/>
+          <w:szCs w:val="21"/>
+        </w:rPr>
+        <w:t>指令获取</w:t>
+      </w:r>
+      <w:r>
+        <w:rPr>
+          <w:rFonts w:hint="eastAsia"/>
+          <w:szCs w:val="21"/>
+        </w:rPr>
+        <w:t>以及</w:t>
+      </w:r>
+      <w:r>
+        <w:rPr>
+          <w:rFonts w:hint="eastAsia"/>
+          <w:szCs w:val="21"/>
+        </w:rPr>
+        <w:t>缓存加载和回写</w:t>
+      </w:r>
+      <w:r>
+        <w:rPr>
+          <w:rFonts w:hint="eastAsia"/>
+          <w:szCs w:val="21"/>
+        </w:rPr>
+        <w:t>不属于显示的内存访问</w:t>
+      </w:r>
+      <w:r>
+        <w:rPr>
+          <w:rFonts w:hint="eastAsia"/>
+          <w:szCs w:val="21"/>
+        </w:rPr>
+        <w:t>。除非另有说明，内存排序</w:t>
+      </w:r>
+      <w:r>
+        <w:rPr>
+          <w:rFonts w:hint="eastAsia"/>
+          <w:szCs w:val="21"/>
+        </w:rPr>
+        <w:t>只</w:t>
+      </w:r>
+      <w:r>
+        <w:rPr>
+          <w:rFonts w:hint="eastAsia"/>
+          <w:szCs w:val="21"/>
+        </w:rPr>
+        <w:t>适用于显式内存访问。</w:t>
+      </w:r>
+    </w:p>
+    <w:p>
+      <w:pPr>
+        <w:rPr>
+          <w:szCs w:val="21"/>
+        </w:rPr>
+      </w:pPr>
+    </w:p>
+    <w:p>
+      <w:pPr>
+        <w:ind w:firstLineChars="200" w:firstLine="480"/>
+        <w:rPr>
+          <w:szCs w:val="21"/>
+        </w:rPr>
+      </w:pPr>
+      <w:r>
+        <w:rPr>
+          <w:rFonts w:hint="eastAsia"/>
+          <w:szCs w:val="21"/>
+        </w:rPr>
+        <w:t>同步原语必须确保内存顺序模型中</w:t>
+      </w:r>
+      <w:r>
+        <w:rPr>
+          <w:rFonts w:hint="eastAsia"/>
+          <w:szCs w:val="21"/>
+        </w:rPr>
+        <w:t>正确操作</w:t>
+      </w:r>
+      <w:r>
+        <w:rPr>
+          <w:rFonts w:hint="eastAsia"/>
+          <w:szCs w:val="21"/>
+        </w:rPr>
+        <w:t>系统信号量。可共享和不可共享内存支持加载独占和存储独占指令。</w:t>
+      </w:r>
+    </w:p>
+    <w:p>
+      <w:pPr>
+        <w:rPr>
+          <w:szCs w:val="21"/>
+        </w:rPr>
+      </w:pPr>
+    </w:p>
+    <w:p>
+      <w:pPr>
+        <w:ind w:firstLineChars="200" w:firstLine="480"/>
         <w:rPr>
           <w:szCs w:val="21"/>
         </w:rPr>
@@ -10490,6 +10553,7 @@
         </w:numPr>
         <w:ind w:firstLineChars="0"/>
         <w:rPr>
+          <w:rFonts w:hint="eastAsia"/>
           <w:szCs w:val="21"/>
         </w:rPr>
       </w:pPr>
@@ -10523,13 +10587,6 @@
         </w:rPr>
         <w:t>者将返回写入时写入的值；</w:t>
       </w:r>
-    </w:p>
-    <w:p>
-      <w:pPr>
-        <w:rPr>
-          <w:szCs w:val="21"/>
-        </w:rPr>
-      </w:pPr>
     </w:p>
     <w:p>
       <w:pPr>
@@ -10540,6 +10597,7 @@
         </w:numPr>
         <w:ind w:firstLineChars="0"/>
         <w:rPr>
+          <w:rFonts w:hint="eastAsia"/>
           <w:szCs w:val="21"/>
         </w:rPr>
       </w:pPr>
@@ -10564,13 +10622,6 @@
         </w:rPr>
         <w:t>写入的值时，对存储器中位置的写入被称为全局观察；</w:t>
       </w:r>
-    </w:p>
-    <w:p>
-      <w:pPr>
-        <w:rPr>
-          <w:szCs w:val="21"/>
-        </w:rPr>
-      </w:pPr>
     </w:p>
     <w:p>
       <w:pPr>
@@ -10581,6 +10632,7 @@
         </w:numPr>
         <w:ind w:firstLineChars="0"/>
         <w:rPr>
+          <w:rFonts w:hint="eastAsia"/>
           <w:szCs w:val="21"/>
         </w:rPr>
       </w:pPr>
@@ -10598,13 +10650,6 @@
         </w:rPr>
         <w:t>存储器中某一位置的读取；</w:t>
       </w:r>
-    </w:p>
-    <w:p>
-      <w:pPr>
-        <w:rPr>
-          <w:szCs w:val="21"/>
-        </w:rPr>
-      </w:pPr>
     </w:p>
     <w:p>
       <w:pPr>
@@ -10663,7 +10708,7 @@
     </w:p>
     <w:p>
       <w:pPr>
-        <w:ind w:firstLineChars="200" w:firstLine="2713"/>
+        <w:ind w:firstLineChars="200" w:firstLine="480"/>
         <w:rPr>
           <w:szCs w:val="21"/>
         </w:rPr>
@@ -10700,6 +10745,9 @@
     <w:p>
       <w:pPr>
         <w:pStyle w:val="4"/>
+        <w:rPr>
+          <w:rFonts w:hint="eastAsia"/>
+        </w:rPr>
       </w:pPr>
       <w:r>
         <w:rPr>
@@ -10719,14 +10767,7 @@
     </w:p>
     <w:p>
       <w:pPr>
-        <w:rPr>
-          <w:b/>
-        </w:rPr>
-      </w:pPr>
-    </w:p>
-    <w:p>
-      <w:pPr>
-        <w:ind w:firstLineChars="200" w:firstLine="2713"/>
+        <w:ind w:firstLineChars="200" w:firstLine="480"/>
         <w:rPr>
           <w:szCs w:val="21"/>
         </w:rPr>
@@ -10816,15 +10857,7 @@
           <w:rFonts w:hint="eastAsia"/>
           <w:szCs w:val="21"/>
         </w:rPr>
-        <w:t>蔽，或者对第二</w:t>
-      </w:r>
-      <w:r>
-        <w:rPr>
-          <w:rFonts w:hint="eastAsia"/>
-          <w:szCs w:val="21"/>
-        </w:rPr>
-        <w:lastRenderedPageBreak/>
-        <w:t>次访问的预测地址值没有影响，则可能会出现这种情况；</w:t>
+        <w:t>蔽，或者对第二次访问的预测地址值没有影响，则可能会出现这种情况；</w:t>
       </w:r>
     </w:p>
     <w:p>
@@ -10891,23 +10924,21 @@
           <w:rFonts w:hint="eastAsia"/>
           <w:szCs w:val="21"/>
         </w:rPr>
-        <w:t>确定条件标志，并且标志</w:t>
-      </w:r>
-      <w:proofErr w:type="gramStart"/>
-      <w:r>
-        <w:rPr>
-          <w:rFonts w:hint="eastAsia"/>
-          <w:szCs w:val="21"/>
-        </w:rPr>
-        <w:t>值用于</w:t>
-      </w:r>
-      <w:proofErr w:type="gramEnd"/>
-      <w:r>
-        <w:rPr>
-          <w:rFonts w:hint="eastAsia"/>
-          <w:szCs w:val="21"/>
-        </w:rPr>
-        <w:t>条件代码评估以确定后续读访问的地址时，存在</w:t>
+        <w:t>确定条件并且条件</w:t>
+      </w:r>
+      <w:r>
+        <w:rPr>
+          <w:rFonts w:hint="eastAsia"/>
+          <w:szCs w:val="21"/>
+        </w:rPr>
+        <w:t>会影响</w:t>
+      </w:r>
+      <w:r>
+        <w:rPr>
+          <w:rFonts w:hint="eastAsia"/>
+          <w:szCs w:val="21"/>
+        </w:rPr>
+        <w:t>后续读访问的地址时，存在</w:t>
       </w:r>
       <w:r>
         <w:rPr>
@@ -10933,7 +10964,7 @@
     </w:p>
     <w:p>
       <w:pPr>
-        <w:ind w:firstLineChars="200" w:firstLine="2713"/>
+        <w:ind w:firstLineChars="200" w:firstLine="480"/>
         <w:rPr>
           <w:szCs w:val="21"/>
         </w:rPr>
@@ -10982,30 +11013,29 @@
     </w:p>
     <w:p>
       <w:pPr>
-        <w:ind w:firstLineChars="200" w:firstLine="2713"/>
-        <w:rPr>
-          <w:szCs w:val="21"/>
-        </w:rPr>
-      </w:pPr>
-      <w:r>
-        <w:rPr>
-          <w:rFonts w:hint="eastAsia"/>
-          <w:szCs w:val="21"/>
-        </w:rPr>
-        <w:t>内存屏障是应用于指令或指令序列的通用术语，用于强制处理器执行同步事件，使加载和存储指令在处理器中失效。</w:t>
-      </w:r>
-    </w:p>
-    <w:p>
-      <w:pPr>
-        <w:ind w:firstLineChars="200" w:firstLine="2713"/>
-        <w:rPr>
-          <w:szCs w:val="21"/>
-        </w:rPr>
-      </w:pPr>
-    </w:p>
-    <w:p>
-      <w:pPr>
-        <w:ind w:firstLineChars="200" w:firstLine="2713"/>
+        <w:ind w:firstLineChars="200" w:firstLine="480"/>
+        <w:rPr>
+          <w:szCs w:val="21"/>
+        </w:rPr>
+      </w:pPr>
+      <w:r>
+        <w:rPr>
+          <w:rFonts w:hint="eastAsia"/>
+          <w:szCs w:val="21"/>
+        </w:rPr>
+        <w:t>内存屏障是应用于指令或指令序列的通用术语，用于强制处理器执行同步事件。</w:t>
+      </w:r>
+    </w:p>
+    <w:p>
+      <w:pPr>
+        <w:ind w:firstLineChars="200" w:firstLine="480"/>
+        <w:rPr>
+          <w:szCs w:val="21"/>
+        </w:rPr>
+      </w:pPr>
+    </w:p>
+    <w:p>
+      <w:pPr>
         <w:rPr>
           <w:szCs w:val="21"/>
         </w:rPr>
@@ -11035,7 +11065,21 @@
           <w:rFonts w:hint="eastAsia"/>
           <w:szCs w:val="21"/>
         </w:rPr>
-        <w:t>完成先前加载和存储指令；</w:t>
+        <w:t>完成</w:t>
+      </w:r>
+      <w:r>
+        <w:rPr>
+          <w:rFonts w:hint="eastAsia"/>
+          <w:szCs w:val="21"/>
+        </w:rPr>
+        <w:t>预</w:t>
+      </w:r>
+      <w:r>
+        <w:rPr>
+          <w:rFonts w:hint="eastAsia"/>
+          <w:szCs w:val="21"/>
+        </w:rPr>
+        <w:t>加载和存储指令；</w:t>
       </w:r>
     </w:p>
     <w:p>
@@ -11115,6 +11159,19 @@
           <w:rFonts w:hint="eastAsia"/>
           <w:szCs w:val="21"/>
         </w:rPr>
+        <w:t>(</w:t>
+      </w:r>
+      <w:r>
+        <w:rPr>
+          <w:szCs w:val="21"/>
+        </w:rPr>
+        <w:t>CSDB)</w:t>
+      </w:r>
+      <w:r>
+        <w:rPr>
+          <w:rFonts w:hint="eastAsia"/>
+          <w:szCs w:val="21"/>
+        </w:rPr>
         <w:t>；</w:t>
       </w:r>
     </w:p>
@@ -11142,6 +11199,19 @@
           <w:rFonts w:hint="eastAsia"/>
           <w:szCs w:val="21"/>
         </w:rPr>
+        <w:t>(</w:t>
+      </w:r>
+      <w:r>
+        <w:rPr>
+          <w:szCs w:val="21"/>
+        </w:rPr>
+        <w:t>DMB)</w:t>
+      </w:r>
+      <w:r>
+        <w:rPr>
+          <w:rFonts w:hint="eastAsia"/>
+          <w:szCs w:val="21"/>
+        </w:rPr>
         <w:t>；</w:t>
       </w:r>
     </w:p>
@@ -11162,7 +11232,27 @@
           <w:rFonts w:hint="eastAsia"/>
           <w:szCs w:val="21"/>
         </w:rPr>
-        <w:t>数据同步屏障；</w:t>
+        <w:t>数据同步屏障</w:t>
+      </w:r>
+      <w:r>
+        <w:rPr>
+          <w:rFonts w:hint="eastAsia"/>
+          <w:szCs w:val="21"/>
+        </w:rPr>
+        <w:t>(</w:t>
+      </w:r>
+      <w:r>
+        <w:rPr>
+          <w:szCs w:val="21"/>
+        </w:rPr>
+        <w:t>DSB)</w:t>
+      </w:r>
+      <w:r>
+        <w:rPr>
+          <w:rFonts w:hint="eastAsia"/>
+          <w:szCs w:val="21"/>
+        </w:rPr>
+        <w:t>；</w:t>
       </w:r>
     </w:p>
     <w:p>
@@ -11189,6 +11279,19 @@
           <w:rFonts w:hint="eastAsia"/>
           <w:szCs w:val="21"/>
         </w:rPr>
+        <w:t>(</w:t>
+      </w:r>
+      <w:r>
+        <w:rPr>
+          <w:szCs w:val="21"/>
+        </w:rPr>
+        <w:t>ISB)</w:t>
+      </w:r>
+      <w:r>
+        <w:rPr>
+          <w:rFonts w:hint="eastAsia"/>
+          <w:szCs w:val="21"/>
+        </w:rPr>
         <w:t>；</w:t>
       </w:r>
     </w:p>
@@ -11216,6 +11319,19 @@
           <w:rFonts w:hint="eastAsia"/>
           <w:szCs w:val="21"/>
         </w:rPr>
+        <w:t>(</w:t>
+      </w:r>
+      <w:r>
+        <w:rPr>
+          <w:szCs w:val="21"/>
+        </w:rPr>
+        <w:t>PSSBB)</w:t>
+      </w:r>
+      <w:r>
+        <w:rPr>
+          <w:rFonts w:hint="eastAsia"/>
+          <w:szCs w:val="21"/>
+        </w:rPr>
         <w:t>；</w:t>
       </w:r>
     </w:p>
@@ -11243,6 +11359,19 @@
           <w:rFonts w:hint="eastAsia"/>
           <w:szCs w:val="21"/>
         </w:rPr>
+        <w:t>(</w:t>
+      </w:r>
+      <w:r>
+        <w:rPr>
+          <w:szCs w:val="21"/>
+        </w:rPr>
+        <w:t>SSBB)</w:t>
+      </w:r>
+      <w:r>
+        <w:rPr>
+          <w:rFonts w:hint="eastAsia"/>
+          <w:szCs w:val="21"/>
+        </w:rPr>
         <w:t>；</w:t>
       </w:r>
     </w:p>
@@ -11255,7 +11384,7 @@
     </w:p>
     <w:p>
       <w:pPr>
-        <w:ind w:firstLineChars="200" w:firstLine="2713"/>
+        <w:ind w:firstLineChars="200" w:firstLine="480"/>
         <w:rPr>
           <w:szCs w:val="21"/>
         </w:rPr>
@@ -11283,7 +11412,7 @@
     </w:p>
     <w:p>
       <w:pPr>
-        <w:ind w:firstLineChars="200" w:firstLine="2713"/>
+        <w:ind w:firstLineChars="200" w:firstLine="480"/>
         <w:rPr>
           <w:szCs w:val="21"/>
         </w:rPr>
@@ -11364,6 +11493,1320 @@
     <w:p>
       <w:pPr>
         <w:rPr>
+          <w:szCs w:val="21"/>
+        </w:rPr>
+      </w:pPr>
+    </w:p>
+    <w:p>
+      <w:pPr>
+        <w:ind w:firstLineChars="200" w:firstLine="480"/>
+        <w:rPr>
+          <w:szCs w:val="21"/>
+        </w:rPr>
+      </w:pPr>
+      <w:r>
+        <w:rPr>
+          <w:szCs w:val="21"/>
+        </w:rPr>
+        <w:t>DMB指令是一种数据</w:t>
+      </w:r>
+      <w:r>
+        <w:rPr>
+          <w:rFonts w:hint="eastAsia"/>
+          <w:szCs w:val="21"/>
+        </w:rPr>
+        <w:t>内存</w:t>
+      </w:r>
+      <w:r>
+        <w:rPr>
+          <w:szCs w:val="21"/>
+        </w:rPr>
+        <w:t>屏障。执行DMB指令的处理器称为执行处理器Pe。DMB指令将可共享性域和访问类型作为参数。</w:t>
+      </w:r>
+      <w:r>
+        <w:rPr>
+          <w:szCs w:val="21"/>
+        </w:rPr>
+        <w:t>DMB创建</w:t>
+      </w:r>
+      <w:r>
+        <w:rPr>
+          <w:rFonts w:hint="eastAsia"/>
+          <w:szCs w:val="21"/>
+        </w:rPr>
+        <w:t>将</w:t>
+      </w:r>
+      <w:r>
+        <w:rPr>
+          <w:szCs w:val="21"/>
+        </w:rPr>
+        <w:t>内存访问</w:t>
+      </w:r>
+      <w:r>
+        <w:rPr>
+          <w:rFonts w:hint="eastAsia"/>
+          <w:szCs w:val="21"/>
+        </w:rPr>
+        <w:t>分为</w:t>
+      </w:r>
+      <w:r>
+        <w:rPr>
+          <w:szCs w:val="21"/>
+        </w:rPr>
+        <w:t>A组和B组</w:t>
+      </w:r>
+      <w:r>
+        <w:rPr>
+          <w:rFonts w:hint="eastAsia"/>
+          <w:szCs w:val="21"/>
+        </w:rPr>
+        <w:t>。</w:t>
+      </w:r>
+    </w:p>
+    <w:p>
+      <w:pPr>
+        <w:rPr>
+          <w:szCs w:val="21"/>
+        </w:rPr>
+      </w:pPr>
+    </w:p>
+    <w:p>
+      <w:pPr>
+        <w:rPr>
+          <w:szCs w:val="21"/>
+        </w:rPr>
+      </w:pPr>
+      <w:r>
+        <w:rPr>
+          <w:rFonts w:hint="eastAsia"/>
+          <w:b/>
+          <w:bCs/>
+          <w:szCs w:val="21"/>
+        </w:rPr>
+        <w:t>组A访问</w:t>
+      </w:r>
+      <w:r>
+        <w:rPr>
+          <w:rFonts w:hint="eastAsia"/>
+          <w:szCs w:val="21"/>
+        </w:rPr>
+        <w:t>：</w:t>
+      </w:r>
+    </w:p>
+    <w:p>
+      <w:pPr>
+        <w:pStyle w:val="a3"/>
+        <w:numPr>
+          <w:ilvl w:val="0"/>
+          <w:numId w:val="72"/>
+        </w:numPr>
+        <w:ind w:firstLineChars="0"/>
+        <w:rPr>
+          <w:szCs w:val="21"/>
+        </w:rPr>
+      </w:pPr>
+      <w:r>
+        <w:rPr>
+          <w:rFonts w:hint="eastAsia"/>
+          <w:szCs w:val="21"/>
+        </w:rPr>
+        <w:t>在执行</w:t>
+      </w:r>
+      <w:r>
+        <w:rPr>
+          <w:szCs w:val="21"/>
+        </w:rPr>
+        <w:t>DMB指令之前，</w:t>
+      </w:r>
+      <w:r>
+        <w:rPr>
+          <w:rFonts w:hint="eastAsia"/>
+          <w:szCs w:val="21"/>
+        </w:rPr>
+        <w:t>来自任何与</w:t>
+      </w:r>
+      <w:r>
+        <w:rPr>
+          <w:szCs w:val="21"/>
+        </w:rPr>
+        <w:t>Pe在同一个共享域</w:t>
+      </w:r>
+      <w:r>
+        <w:rPr>
+          <w:rFonts w:hint="eastAsia"/>
+          <w:szCs w:val="21"/>
+        </w:rPr>
+        <w:t>的</w:t>
+      </w:r>
+      <w:r>
+        <w:rPr>
+          <w:szCs w:val="21"/>
+        </w:rPr>
+        <w:t>所有观察者对</w:t>
+      </w:r>
+      <w:r>
+        <w:rPr>
+          <w:rFonts w:hint="eastAsia"/>
+          <w:szCs w:val="21"/>
+        </w:rPr>
+        <w:t>相应</w:t>
+      </w:r>
+      <w:r>
+        <w:rPr>
+          <w:szCs w:val="21"/>
+        </w:rPr>
+        <w:t>访问类型的显式内存访问</w:t>
+      </w:r>
+      <w:r>
+        <w:rPr>
+          <w:rFonts w:hint="eastAsia"/>
+          <w:szCs w:val="21"/>
+        </w:rPr>
+        <w:t>；</w:t>
+      </w:r>
+    </w:p>
+    <w:p>
+      <w:pPr>
+        <w:pStyle w:val="a3"/>
+        <w:numPr>
+          <w:ilvl w:val="0"/>
+          <w:numId w:val="72"/>
+        </w:numPr>
+        <w:ind w:firstLineChars="0"/>
+        <w:rPr>
+          <w:szCs w:val="21"/>
+        </w:rPr>
+      </w:pPr>
+      <w:r>
+        <w:rPr>
+          <w:rFonts w:hint="eastAsia"/>
+          <w:szCs w:val="21"/>
+        </w:rPr>
+        <w:t>任何来自与Pe具有相同共享域的相应加载访问</w:t>
+      </w:r>
+      <w:proofErr w:type="gramStart"/>
+      <w:r>
+        <w:rPr>
+          <w:rFonts w:hint="eastAsia"/>
+          <w:szCs w:val="21"/>
+        </w:rPr>
+        <w:t>类型被组</w:t>
+      </w:r>
+      <w:proofErr w:type="gramEnd"/>
+      <w:r>
+        <w:rPr>
+          <w:rFonts w:hint="eastAsia"/>
+          <w:szCs w:val="21"/>
+        </w:rPr>
+        <w:t>A成员</w:t>
+      </w:r>
+      <w:proofErr w:type="spellStart"/>
+      <w:r>
+        <w:rPr>
+          <w:rFonts w:hint="eastAsia"/>
+          <w:szCs w:val="21"/>
+        </w:rPr>
+        <w:t>Py</w:t>
+      </w:r>
+      <w:proofErr w:type="spellEnd"/>
+      <w:r>
+        <w:rPr>
+          <w:rFonts w:hint="eastAsia"/>
+          <w:szCs w:val="21"/>
+        </w:rPr>
+        <w:t>且</w:t>
+      </w:r>
+      <w:proofErr w:type="spellStart"/>
+      <w:r>
+        <w:rPr>
+          <w:rFonts w:hint="eastAsia"/>
+          <w:szCs w:val="21"/>
+        </w:rPr>
+        <w:t>Py</w:t>
+      </w:r>
+      <w:proofErr w:type="spellEnd"/>
+      <w:r>
+        <w:rPr>
+          <w:rFonts w:hint="eastAsia"/>
+          <w:szCs w:val="21"/>
+        </w:rPr>
+        <w:t>与Pe具有系统</w:t>
+      </w:r>
+      <w:proofErr w:type="gramStart"/>
+      <w:r>
+        <w:rPr>
+          <w:rFonts w:hint="eastAsia"/>
+          <w:szCs w:val="21"/>
+        </w:rPr>
+        <w:t>共享域且在</w:t>
+      </w:r>
+      <w:proofErr w:type="spellStart"/>
+      <w:proofErr w:type="gramEnd"/>
+      <w:r>
+        <w:rPr>
+          <w:rFonts w:hint="eastAsia"/>
+          <w:szCs w:val="21"/>
+        </w:rPr>
+        <w:t>Py</w:t>
+      </w:r>
+      <w:proofErr w:type="spellEnd"/>
+      <w:r>
+        <w:rPr>
+          <w:rFonts w:hint="eastAsia"/>
+          <w:szCs w:val="21"/>
+        </w:rPr>
+        <w:t>进行内存访问之前；</w:t>
+      </w:r>
+    </w:p>
+    <w:p>
+      <w:pPr>
+        <w:rPr>
+          <w:szCs w:val="21"/>
+        </w:rPr>
+      </w:pPr>
+    </w:p>
+    <w:p>
+      <w:pPr>
+        <w:rPr>
+          <w:szCs w:val="21"/>
+        </w:rPr>
+      </w:pPr>
+    </w:p>
+    <w:p>
+      <w:pPr>
+        <w:rPr>
+          <w:szCs w:val="21"/>
+        </w:rPr>
+      </w:pPr>
+    </w:p>
+    <w:p>
+      <w:pPr>
+        <w:rPr>
+          <w:szCs w:val="21"/>
+        </w:rPr>
+      </w:pPr>
+    </w:p>
+    <w:p>
+      <w:pPr>
+        <w:rPr>
+          <w:szCs w:val="21"/>
+        </w:rPr>
+      </w:pPr>
+      <w:r>
+        <w:rPr>
+          <w:rFonts w:hint="eastAsia"/>
+          <w:b/>
+          <w:bCs/>
+          <w:szCs w:val="21"/>
+        </w:rPr>
+        <w:t>组B访问</w:t>
+      </w:r>
+      <w:r>
+        <w:rPr>
+          <w:rFonts w:hint="eastAsia"/>
+          <w:szCs w:val="21"/>
+        </w:rPr>
+        <w:t>：</w:t>
+      </w:r>
+    </w:p>
+    <w:p>
+      <w:pPr>
+        <w:pStyle w:val="a3"/>
+        <w:numPr>
+          <w:ilvl w:val="0"/>
+          <w:numId w:val="73"/>
+        </w:numPr>
+        <w:ind w:firstLineChars="0"/>
+        <w:rPr>
+          <w:szCs w:val="21"/>
+        </w:rPr>
+      </w:pPr>
+      <w:r>
+        <w:rPr>
+          <w:szCs w:val="21"/>
+        </w:rPr>
+        <w:t>在DMB指令之后</w:t>
+      </w:r>
+      <w:r>
+        <w:rPr>
+          <w:rFonts w:hint="eastAsia"/>
+          <w:szCs w:val="21"/>
+        </w:rPr>
+        <w:t>，</w:t>
+      </w:r>
+      <w:r>
+        <w:rPr>
+          <w:rFonts w:hint="eastAsia"/>
+          <w:szCs w:val="21"/>
+        </w:rPr>
+        <w:t>所有需要访问类型的显式内存访问都是由</w:t>
+      </w:r>
+      <w:r>
+        <w:rPr>
+          <w:szCs w:val="21"/>
+        </w:rPr>
+        <w:t>Pe按</w:t>
+      </w:r>
+      <w:r>
+        <w:rPr>
+          <w:rFonts w:hint="eastAsia"/>
+          <w:szCs w:val="21"/>
+        </w:rPr>
+        <w:t>指令</w:t>
+      </w:r>
+      <w:r>
+        <w:rPr>
+          <w:szCs w:val="21"/>
+        </w:rPr>
+        <w:t>顺序</w:t>
+      </w:r>
+      <w:r>
+        <w:rPr>
+          <w:rFonts w:hint="eastAsia"/>
+          <w:szCs w:val="21"/>
+        </w:rPr>
+        <w:t>进行；</w:t>
+      </w:r>
+    </w:p>
+    <w:p>
+      <w:pPr>
+        <w:pStyle w:val="a3"/>
+        <w:numPr>
+          <w:ilvl w:val="0"/>
+          <w:numId w:val="73"/>
+        </w:numPr>
+        <w:ind w:firstLineChars="0"/>
+        <w:rPr>
+          <w:rFonts w:hint="eastAsia"/>
+          <w:szCs w:val="21"/>
+        </w:rPr>
+      </w:pPr>
+      <w:r>
+        <w:rPr>
+          <w:szCs w:val="21"/>
+        </w:rPr>
+        <w:t>在与Pe相同的共享域内，任何给定的观察者</w:t>
+      </w:r>
+      <w:proofErr w:type="spellStart"/>
+      <w:r>
+        <w:rPr>
+          <w:szCs w:val="21"/>
+        </w:rPr>
+        <w:t>Px</w:t>
+      </w:r>
+      <w:proofErr w:type="spellEnd"/>
+      <w:r>
+        <w:rPr>
+          <w:rFonts w:hint="eastAsia"/>
+          <w:szCs w:val="21"/>
+        </w:rPr>
+        <w:t>进行</w:t>
+      </w:r>
+      <w:r>
+        <w:rPr>
+          <w:szCs w:val="21"/>
+        </w:rPr>
+        <w:t>所需访问类型的显式内存访问</w:t>
+      </w:r>
+      <w:r>
+        <w:rPr>
+          <w:rFonts w:hint="eastAsia"/>
+          <w:szCs w:val="21"/>
+        </w:rPr>
+        <w:t>时</w:t>
+      </w:r>
+      <w:r>
+        <w:rPr>
+          <w:szCs w:val="21"/>
+        </w:rPr>
+        <w:t>只有在</w:t>
+      </w:r>
+      <w:proofErr w:type="spellStart"/>
+      <w:r>
+        <w:rPr>
+          <w:szCs w:val="21"/>
+        </w:rPr>
+        <w:t>Px</w:t>
+      </w:r>
+      <w:proofErr w:type="spellEnd"/>
+      <w:r>
+        <w:rPr>
+          <w:szCs w:val="21"/>
+        </w:rPr>
+        <w:t>观察到组B</w:t>
+      </w:r>
+      <w:r>
+        <w:rPr>
+          <w:rFonts w:hint="eastAsia"/>
+          <w:szCs w:val="21"/>
+        </w:rPr>
+        <w:t>成员</w:t>
+      </w:r>
+      <w:r>
+        <w:rPr>
+          <w:szCs w:val="21"/>
+        </w:rPr>
+        <w:t>的存储后才会发生</w:t>
+      </w:r>
+      <w:r>
+        <w:rPr>
+          <w:rFonts w:hint="eastAsia"/>
+          <w:szCs w:val="21"/>
+        </w:rPr>
+        <w:t>；</w:t>
+      </w:r>
+    </w:p>
+    <w:p>
+      <w:pPr>
+        <w:rPr>
+          <w:rFonts w:hint="eastAsia"/>
+          <w:szCs w:val="21"/>
+        </w:rPr>
+      </w:pPr>
+    </w:p>
+    <w:p>
+      <w:pPr>
+        <w:rPr>
+          <w:rFonts w:hint="eastAsia"/>
+          <w:szCs w:val="21"/>
+        </w:rPr>
+      </w:pPr>
+    </w:p>
+    <w:p>
+      <w:pPr>
+        <w:ind w:firstLineChars="200" w:firstLine="480"/>
+        <w:rPr>
+          <w:szCs w:val="21"/>
+        </w:rPr>
+      </w:pPr>
+      <w:r>
+        <w:rPr>
+          <w:rFonts w:hint="eastAsia"/>
+          <w:szCs w:val="21"/>
+        </w:rPr>
+        <w:t>任何与</w:t>
+      </w:r>
+      <w:r>
+        <w:rPr>
+          <w:szCs w:val="21"/>
+        </w:rPr>
+        <w:t>Pe具有相同</w:t>
+      </w:r>
+      <w:r>
+        <w:rPr>
+          <w:rFonts w:hint="eastAsia"/>
+          <w:szCs w:val="21"/>
+        </w:rPr>
+        <w:t>共享域</w:t>
+      </w:r>
+      <w:r>
+        <w:rPr>
+          <w:szCs w:val="21"/>
+        </w:rPr>
+        <w:t>的观察者都会先观察组A的所有成员，然后再观察组B的任何成员。</w:t>
+      </w:r>
+      <w:proofErr w:type="gramStart"/>
+      <w:r>
+        <w:rPr>
+          <w:szCs w:val="21"/>
+        </w:rPr>
+        <w:t>当组</w:t>
+      </w:r>
+      <w:proofErr w:type="gramEnd"/>
+      <w:r>
+        <w:rPr>
+          <w:szCs w:val="21"/>
+        </w:rPr>
+        <w:t>A和组B的成员访问相同的内存映射外设时，组A</w:t>
+      </w:r>
+      <w:r>
+        <w:rPr>
+          <w:rFonts w:hint="eastAsia"/>
+          <w:szCs w:val="21"/>
+        </w:rPr>
+        <w:t>比组B</w:t>
+      </w:r>
+      <w:r>
+        <w:rPr>
+          <w:szCs w:val="21"/>
+        </w:rPr>
+        <w:t>的所有成员在内存映射外设上</w:t>
+      </w:r>
+      <w:r>
+        <w:rPr>
+          <w:rFonts w:hint="eastAsia"/>
+          <w:szCs w:val="21"/>
+        </w:rPr>
+        <w:t>较先</w:t>
+      </w:r>
+      <w:r>
+        <w:rPr>
+          <w:szCs w:val="21"/>
+        </w:rPr>
+        <w:t>可见</w:t>
+      </w:r>
+      <w:r>
+        <w:rPr>
+          <w:rFonts w:hint="eastAsia"/>
+          <w:szCs w:val="21"/>
+        </w:rPr>
+        <w:t>。</w:t>
+      </w:r>
+      <w:r>
+        <w:rPr>
+          <w:szCs w:val="21"/>
+        </w:rPr>
+        <w:t>DMB只影响内存访问</w:t>
+      </w:r>
+      <w:r>
+        <w:rPr>
+          <w:rFonts w:hint="eastAsia"/>
+          <w:szCs w:val="21"/>
+        </w:rPr>
+        <w:t>，</w:t>
+      </w:r>
+      <w:r>
+        <w:rPr>
+          <w:szCs w:val="21"/>
+        </w:rPr>
+        <w:t>对处理器上执行的任何其他指令的顺序没有影响。</w:t>
+      </w:r>
+    </w:p>
+    <w:p>
+      <w:pPr>
+        <w:rPr>
+          <w:szCs w:val="21"/>
+        </w:rPr>
+      </w:pPr>
+    </w:p>
+    <w:p>
+      <w:pPr>
+        <w:ind w:firstLineChars="200" w:firstLine="480"/>
+        <w:rPr>
+          <w:rFonts w:hint="eastAsia"/>
+          <w:szCs w:val="21"/>
+        </w:rPr>
+      </w:pPr>
+      <w:r>
+        <w:rPr>
+          <w:szCs w:val="21"/>
+        </w:rPr>
+        <w:t>DSB指令是一种特殊的内存屏障，使执行流与内存访问同步。DSB指令将可共享性域和访问类型作为参数。</w:t>
+      </w:r>
+      <w:r>
+        <w:rPr>
+          <w:rFonts w:hint="eastAsia"/>
+          <w:szCs w:val="21"/>
+        </w:rPr>
+        <w:t>当与</w:t>
+      </w:r>
+      <w:r>
+        <w:rPr>
+          <w:szCs w:val="21"/>
+        </w:rPr>
+        <w:t>DMB具有相同的参数</w:t>
+      </w:r>
+      <w:r>
+        <w:rPr>
+          <w:rFonts w:hint="eastAsia"/>
+          <w:szCs w:val="21"/>
+        </w:rPr>
+        <w:t>时</w:t>
+      </w:r>
+      <w:r>
+        <w:rPr>
+          <w:szCs w:val="21"/>
+        </w:rPr>
+        <w:t>DSB表现</w:t>
+      </w:r>
+      <w:r>
+        <w:rPr>
+          <w:rFonts w:hint="eastAsia"/>
+          <w:szCs w:val="21"/>
+        </w:rPr>
+        <w:t>相同</w:t>
+      </w:r>
+      <w:r>
+        <w:rPr>
+          <w:szCs w:val="21"/>
+        </w:rPr>
+        <w:t>并且还具有此处定义的附加属性。</w:t>
+      </w:r>
+    </w:p>
+    <w:p>
+      <w:pPr>
+        <w:rPr>
+          <w:szCs w:val="21"/>
+        </w:rPr>
+      </w:pPr>
+    </w:p>
+    <w:p>
+      <w:pPr>
+        <w:rPr>
+          <w:szCs w:val="21"/>
+        </w:rPr>
+      </w:pPr>
+    </w:p>
+    <w:p>
+      <w:pPr>
+        <w:rPr>
+          <w:szCs w:val="21"/>
+        </w:rPr>
+      </w:pPr>
+      <w:r>
+        <w:rPr>
+          <w:rFonts w:hint="eastAsia"/>
+          <w:szCs w:val="21"/>
+        </w:rPr>
+        <w:t>DSB指令完成：</w:t>
+      </w:r>
+    </w:p>
+    <w:p>
+      <w:pPr>
+        <w:pStyle w:val="a3"/>
+        <w:numPr>
+          <w:ilvl w:val="0"/>
+          <w:numId w:val="74"/>
+        </w:numPr>
+        <w:ind w:firstLineChars="0"/>
+        <w:rPr>
+          <w:szCs w:val="21"/>
+        </w:rPr>
+      </w:pPr>
+      <w:r>
+        <w:rPr>
+          <w:rFonts w:hint="eastAsia"/>
+          <w:szCs w:val="21"/>
+        </w:rPr>
+        <w:t>在执行</w:t>
+      </w:r>
+      <w:r>
+        <w:rPr>
+          <w:szCs w:val="21"/>
+        </w:rPr>
+        <w:t>DSB之前，Pe观察到的所有显式内存访问，都是必需的访问类型并且来自Pe所要求的共享域内的观察者，对于所要求的共享域内的一组观察者来说都是完整的</w:t>
+      </w:r>
+      <w:r>
+        <w:rPr>
+          <w:rFonts w:hint="eastAsia"/>
+          <w:szCs w:val="21"/>
+        </w:rPr>
+        <w:t>；</w:t>
+      </w:r>
+    </w:p>
+    <w:p>
+      <w:pPr>
+        <w:pStyle w:val="a3"/>
+        <w:numPr>
+          <w:ilvl w:val="0"/>
+          <w:numId w:val="74"/>
+        </w:numPr>
+        <w:ind w:firstLineChars="0"/>
+        <w:rPr>
+          <w:rFonts w:hint="eastAsia"/>
+          <w:szCs w:val="21"/>
+        </w:rPr>
+      </w:pPr>
+      <w:r>
+        <w:rPr>
+          <w:szCs w:val="21"/>
+        </w:rPr>
+        <w:t>在DSB完成之前，所有对系统控制空间(SCS)的显式访问导致Pe发出的上下文改变操作</w:t>
+      </w:r>
+      <w:r>
+        <w:rPr>
+          <w:rFonts w:hint="eastAsia"/>
+          <w:szCs w:val="21"/>
+        </w:rPr>
+        <w:t>；</w:t>
+      </w:r>
+    </w:p>
+    <w:p>
+      <w:pPr>
+        <w:rPr>
+          <w:szCs w:val="21"/>
+        </w:rPr>
+      </w:pPr>
+    </w:p>
+    <w:p>
+      <w:pPr>
+        <w:rPr>
+          <w:szCs w:val="21"/>
+        </w:rPr>
+      </w:pPr>
+      <w:r>
+        <w:rPr>
+          <w:rFonts w:hint="eastAsia"/>
+          <w:szCs w:val="21"/>
+        </w:rPr>
+        <w:t>此外，在</w:t>
+      </w:r>
+      <w:r>
+        <w:rPr>
+          <w:szCs w:val="21"/>
+        </w:rPr>
+        <w:t>DSB指令完成之前，程序中出现的任何指令都不能执行。</w:t>
+      </w:r>
+    </w:p>
+    <w:p>
+      <w:pPr>
+        <w:rPr>
+          <w:szCs w:val="21"/>
+        </w:rPr>
+      </w:pPr>
+    </w:p>
+    <w:p>
+      <w:pPr>
+        <w:rPr>
+          <w:szCs w:val="21"/>
+        </w:rPr>
+      </w:pPr>
+    </w:p>
+    <w:p>
+      <w:pPr>
+        <w:rPr>
+          <w:szCs w:val="21"/>
+        </w:rPr>
+      </w:pPr>
+      <w:r>
+        <w:rPr>
+          <w:szCs w:val="21"/>
+        </w:rPr>
+        <w:t>ISB指令会刷新处理器中的流水线</w:t>
+      </w:r>
+      <w:r>
+        <w:rPr>
+          <w:rFonts w:hint="eastAsia"/>
+          <w:szCs w:val="21"/>
+        </w:rPr>
+        <w:t>。</w:t>
+      </w:r>
+      <w:r>
+        <w:rPr>
+          <w:szCs w:val="21"/>
+        </w:rPr>
+        <w:t>因此，只有在ISB指令完成后，才会从高速缓存或内存中获取排在ISB指令之后的指令。使用ISB确保在ISB之前执行的上下文更改操作的效果对于ISB指令之后获取的指令是可见的。</w:t>
+      </w:r>
+    </w:p>
+    <w:p>
+      <w:pPr>
+        <w:rPr>
+          <w:szCs w:val="21"/>
+        </w:rPr>
+      </w:pPr>
+    </w:p>
+    <w:p>
+      <w:pPr>
+        <w:rPr>
+          <w:szCs w:val="21"/>
+        </w:rPr>
+      </w:pPr>
+      <w:r>
+        <w:rPr>
+          <w:rFonts w:hint="eastAsia"/>
+          <w:szCs w:val="21"/>
+        </w:rPr>
+        <w:t>需要插入ISB指令的例子：</w:t>
+      </w:r>
+    </w:p>
+    <w:p>
+      <w:pPr>
+        <w:pStyle w:val="a3"/>
+        <w:numPr>
+          <w:ilvl w:val="0"/>
+          <w:numId w:val="75"/>
+        </w:numPr>
+        <w:ind w:firstLineChars="0"/>
+        <w:rPr>
+          <w:szCs w:val="21"/>
+        </w:rPr>
+      </w:pPr>
+      <w:r>
+        <w:rPr>
+          <w:rFonts w:hint="eastAsia"/>
+          <w:szCs w:val="21"/>
+        </w:rPr>
+        <w:t>确保系统控制更新</w:t>
+      </w:r>
+      <w:r>
+        <w:rPr>
+          <w:rFonts w:hint="eastAsia"/>
+          <w:szCs w:val="21"/>
+        </w:rPr>
+        <w:t>；</w:t>
+      </w:r>
+    </w:p>
+    <w:p>
+      <w:pPr>
+        <w:pStyle w:val="a3"/>
+        <w:numPr>
+          <w:ilvl w:val="0"/>
+          <w:numId w:val="75"/>
+        </w:numPr>
+        <w:ind w:firstLineChars="0"/>
+        <w:rPr>
+          <w:rFonts w:hint="eastAsia"/>
+          <w:szCs w:val="21"/>
+        </w:rPr>
+      </w:pPr>
+      <w:r>
+        <w:rPr>
+          <w:rFonts w:hint="eastAsia"/>
+          <w:szCs w:val="21"/>
+        </w:rPr>
+        <w:t>对具有可配置优先级的异常重新排序</w:t>
+      </w:r>
+      <w:r>
+        <w:rPr>
+          <w:rFonts w:hint="eastAsia"/>
+          <w:szCs w:val="21"/>
+        </w:rPr>
+        <w:t>；</w:t>
+      </w:r>
+    </w:p>
+    <w:p>
+      <w:pPr>
+        <w:rPr>
+          <w:szCs w:val="21"/>
+        </w:rPr>
+      </w:pPr>
+    </w:p>
+    <w:p>
+      <w:pPr>
+        <w:ind w:firstLineChars="200" w:firstLine="480"/>
+        <w:rPr>
+          <w:szCs w:val="21"/>
+        </w:rPr>
+      </w:pPr>
+      <w:r>
+        <w:rPr>
+          <w:rFonts w:hint="eastAsia"/>
+          <w:szCs w:val="21"/>
+        </w:rPr>
+        <w:t>此外，在</w:t>
+      </w:r>
+      <w:r>
+        <w:rPr>
+          <w:szCs w:val="21"/>
+        </w:rPr>
+        <w:t>ISB指令之后出现的任何分支都被写入带有ISB指令之后可见的上下文的分支预测逻辑中。这是确保指令</w:t>
+      </w:r>
+      <w:proofErr w:type="gramStart"/>
+      <w:r>
+        <w:rPr>
+          <w:szCs w:val="21"/>
+        </w:rPr>
+        <w:t>流正确</w:t>
+      </w:r>
+      <w:proofErr w:type="gramEnd"/>
+      <w:r>
+        <w:rPr>
+          <w:szCs w:val="21"/>
+        </w:rPr>
+        <w:t>执行所必需的。</w:t>
+      </w:r>
+      <w:r>
+        <w:rPr>
+          <w:rFonts w:hint="eastAsia"/>
+          <w:szCs w:val="21"/>
+        </w:rPr>
+        <w:t>在</w:t>
+      </w:r>
+      <w:r>
+        <w:rPr>
+          <w:szCs w:val="21"/>
+        </w:rPr>
+        <w:t>ISB指令之后出现的任何改变上下文的操作只有在ISB指令被执行后才会生效。</w:t>
+      </w:r>
+    </w:p>
+    <w:p>
+      <w:pPr>
+        <w:rPr>
+          <w:szCs w:val="21"/>
+        </w:rPr>
+      </w:pPr>
+    </w:p>
+    <w:p>
+      <w:pPr>
+        <w:rPr>
+          <w:szCs w:val="21"/>
+        </w:rPr>
+      </w:pPr>
+    </w:p>
+    <w:p>
+      <w:pPr>
+        <w:ind w:firstLineChars="200" w:firstLine="480"/>
+        <w:rPr>
+          <w:szCs w:val="21"/>
+        </w:rPr>
+      </w:pPr>
+      <w:r>
+        <w:rPr>
+          <w:szCs w:val="21"/>
+        </w:rPr>
+        <w:t>Armv7-M实现必须选择在当前执行点之前多远预取指令。这可以是固定数量的指令，也可以是动态变化的指令。除了选择要预取多少条指令之外，实现还可以选择未来可能的执行路径</w:t>
+      </w:r>
+      <w:r>
+        <w:rPr>
+          <w:rFonts w:hint="eastAsia"/>
+          <w:szCs w:val="21"/>
+        </w:rPr>
+        <w:t>，即分支预测</w:t>
+      </w:r>
+      <w:r>
+        <w:rPr>
+          <w:szCs w:val="21"/>
+        </w:rPr>
+        <w:t>。</w:t>
+      </w:r>
+    </w:p>
+    <w:p>
+      <w:pPr>
+        <w:rPr>
+          <w:szCs w:val="21"/>
+        </w:rPr>
+      </w:pPr>
+    </w:p>
+    <w:p>
+      <w:pPr>
+        <w:ind w:firstLineChars="200" w:firstLine="480"/>
+        <w:rPr>
+          <w:szCs w:val="21"/>
+        </w:rPr>
+      </w:pPr>
+      <w:r>
+        <w:rPr>
+          <w:rFonts w:hint="eastAsia"/>
+          <w:szCs w:val="21"/>
+        </w:rPr>
+        <w:t>所有形式的指令预取都存在一个潜在的问题，即内存中的指令可能在预取</w:t>
+      </w:r>
+      <w:proofErr w:type="gramStart"/>
+      <w:r>
+        <w:rPr>
+          <w:rFonts w:hint="eastAsia"/>
+          <w:szCs w:val="21"/>
+        </w:rPr>
+        <w:t>之后但</w:t>
+      </w:r>
+      <w:proofErr w:type="gramEnd"/>
+      <w:r>
+        <w:rPr>
+          <w:rFonts w:hint="eastAsia"/>
+          <w:szCs w:val="21"/>
+        </w:rPr>
+        <w:t>在执行之前被更改。如果发生这种情况，对内存中指令的修改通常不会阻止已经预取的指令副本执行到完成。内存屏障指令</w:t>
+      </w:r>
+      <w:r>
+        <w:rPr>
+          <w:szCs w:val="21"/>
+        </w:rPr>
+        <w:t>(ISB、DMB或DSB)在必要时用于强制执行排序。</w:t>
+      </w:r>
+    </w:p>
+    <w:p>
+      <w:pPr>
+        <w:rPr>
+          <w:szCs w:val="21"/>
+        </w:rPr>
+      </w:pPr>
+    </w:p>
+    <w:p>
+      <w:pPr>
+        <w:rPr>
+          <w:szCs w:val="21"/>
+        </w:rPr>
+      </w:pPr>
+      <w:r>
+        <w:rPr>
+          <w:b/>
+          <w:bCs/>
+          <w:szCs w:val="21"/>
+        </w:rPr>
+        <w:t>PSSBB指令防止</w:t>
+      </w:r>
+      <w:r>
+        <w:rPr>
+          <w:rFonts w:hint="eastAsia"/>
+          <w:b/>
+          <w:bCs/>
+          <w:szCs w:val="21"/>
+        </w:rPr>
+        <w:t>预加载</w:t>
+      </w:r>
+      <w:r>
+        <w:rPr>
+          <w:rFonts w:hint="eastAsia"/>
+          <w:szCs w:val="21"/>
+        </w:rPr>
+        <w:t>：</w:t>
+      </w:r>
+    </w:p>
+    <w:p>
+      <w:pPr>
+        <w:pStyle w:val="a3"/>
+        <w:numPr>
+          <w:ilvl w:val="0"/>
+          <w:numId w:val="76"/>
+        </w:numPr>
+        <w:ind w:firstLineChars="0"/>
+        <w:rPr>
+          <w:szCs w:val="21"/>
+        </w:rPr>
+      </w:pPr>
+      <w:r>
+        <w:rPr>
+          <w:rFonts w:hint="eastAsia"/>
+          <w:szCs w:val="21"/>
+        </w:rPr>
+        <w:t>在加载前，</w:t>
+      </w:r>
+      <w:proofErr w:type="gramStart"/>
+      <w:r>
+        <w:rPr>
+          <w:rFonts w:hint="eastAsia"/>
+          <w:szCs w:val="21"/>
+        </w:rPr>
+        <w:t>返回更旧的</w:t>
+      </w:r>
+      <w:proofErr w:type="gramEnd"/>
+      <w:r>
+        <w:rPr>
+          <w:rFonts w:hint="eastAsia"/>
+          <w:szCs w:val="21"/>
+        </w:rPr>
+        <w:t>数据而不是最近加载到相同</w:t>
+      </w:r>
+      <w:r>
+        <w:rPr>
+          <w:rFonts w:hint="eastAsia"/>
+          <w:szCs w:val="21"/>
+        </w:rPr>
+        <w:t>物理</w:t>
+      </w:r>
+      <w:r>
+        <w:rPr>
+          <w:rFonts w:hint="eastAsia"/>
+          <w:szCs w:val="21"/>
+        </w:rPr>
+        <w:t>地址的数据</w:t>
+      </w:r>
+      <w:r>
+        <w:rPr>
+          <w:rFonts w:hint="eastAsia"/>
+          <w:szCs w:val="21"/>
+        </w:rPr>
+        <w:t>；</w:t>
+      </w:r>
+    </w:p>
+    <w:p>
+      <w:pPr>
+        <w:pStyle w:val="a3"/>
+        <w:numPr>
+          <w:ilvl w:val="0"/>
+          <w:numId w:val="76"/>
+        </w:numPr>
+        <w:ind w:firstLineChars="0"/>
+        <w:rPr>
+          <w:szCs w:val="21"/>
+        </w:rPr>
+      </w:pPr>
+      <w:r>
+        <w:rPr>
+          <w:rFonts w:hint="eastAsia"/>
+          <w:szCs w:val="21"/>
+        </w:rPr>
+        <w:t>在加载后返回相同</w:t>
+      </w:r>
+      <w:r>
+        <w:rPr>
+          <w:rFonts w:hint="eastAsia"/>
+          <w:szCs w:val="21"/>
+        </w:rPr>
+        <w:t>物理</w:t>
+      </w:r>
+      <w:r>
+        <w:rPr>
+          <w:rFonts w:hint="eastAsia"/>
+          <w:szCs w:val="21"/>
+        </w:rPr>
+        <w:t>地址存储的数据；</w:t>
+      </w:r>
+    </w:p>
+    <w:p>
+      <w:pPr>
+        <w:rPr>
+          <w:rFonts w:hint="eastAsia"/>
+          <w:szCs w:val="21"/>
+        </w:rPr>
+      </w:pPr>
+    </w:p>
+    <w:p>
+      <w:pPr>
+        <w:rPr>
+          <w:szCs w:val="21"/>
+        </w:rPr>
+      </w:pPr>
+    </w:p>
+    <w:p>
+      <w:pPr>
+        <w:rPr>
+          <w:szCs w:val="21"/>
+        </w:rPr>
+      </w:pPr>
+      <w:r>
+        <w:rPr>
+          <w:b/>
+          <w:bCs/>
+          <w:szCs w:val="21"/>
+        </w:rPr>
+        <w:t>SSBB指令防止</w:t>
+      </w:r>
+      <w:r>
+        <w:rPr>
+          <w:rFonts w:hint="eastAsia"/>
+          <w:b/>
+          <w:bCs/>
+          <w:szCs w:val="21"/>
+        </w:rPr>
+        <w:t>预加载</w:t>
+      </w:r>
+      <w:r>
+        <w:rPr>
+          <w:rFonts w:hint="eastAsia"/>
+          <w:szCs w:val="21"/>
+        </w:rPr>
+        <w:t>：</w:t>
+      </w:r>
+    </w:p>
+    <w:p>
+      <w:pPr>
+        <w:pStyle w:val="a3"/>
+        <w:numPr>
+          <w:ilvl w:val="0"/>
+          <w:numId w:val="77"/>
+        </w:numPr>
+        <w:ind w:firstLineChars="0"/>
+        <w:rPr>
+          <w:szCs w:val="21"/>
+        </w:rPr>
+      </w:pPr>
+      <w:r>
+        <w:rPr>
+          <w:rFonts w:hint="eastAsia"/>
+          <w:szCs w:val="21"/>
+        </w:rPr>
+        <w:t>将比最近的存储更早的数据返回到加载前出现在程序顺序中的相同虚拟地址</w:t>
+      </w:r>
+      <w:r>
+        <w:rPr>
+          <w:rFonts w:hint="eastAsia"/>
+          <w:szCs w:val="21"/>
+        </w:rPr>
+        <w:t>；</w:t>
+      </w:r>
+    </w:p>
+    <w:p>
+      <w:pPr>
+        <w:pStyle w:val="a3"/>
+        <w:numPr>
+          <w:ilvl w:val="0"/>
+          <w:numId w:val="77"/>
+        </w:numPr>
+        <w:ind w:firstLineChars="0"/>
+        <w:rPr>
+          <w:szCs w:val="21"/>
+        </w:rPr>
+      </w:pPr>
+      <w:r>
+        <w:rPr>
+          <w:rFonts w:hint="eastAsia"/>
+          <w:szCs w:val="21"/>
+        </w:rPr>
+        <w:t>使用相同的虚拟地址从存储返回数据，在加载后显示程序顺序</w:t>
+      </w:r>
+      <w:r>
+        <w:rPr>
+          <w:rFonts w:hint="eastAsia"/>
+          <w:szCs w:val="21"/>
+        </w:rPr>
+        <w:t>；</w:t>
+      </w:r>
+    </w:p>
+    <w:p>
+      <w:pPr>
+        <w:rPr>
+          <w:szCs w:val="21"/>
+        </w:rPr>
+      </w:pPr>
+    </w:p>
+    <w:p>
+      <w:pPr>
+        <w:ind w:firstLineChars="200" w:firstLine="480"/>
+        <w:rPr>
+          <w:szCs w:val="21"/>
+        </w:rPr>
+      </w:pPr>
+      <w:r>
+        <w:rPr>
+          <w:rFonts w:hint="eastAsia"/>
+          <w:szCs w:val="21"/>
+        </w:rPr>
+        <w:t>该体系结构将</w:t>
+      </w:r>
+      <w:r>
+        <w:rPr>
+          <w:szCs w:val="21"/>
+        </w:rPr>
+        <w:t>SCS定义为强有序内存。除了强有序内存的行为规则外，该体系结构还要求在访问完成时，对执行上下文更改操作的SCS的任何访问的副作用生效。软件可以发出DSB指令，以保证完成先前的SCS访问。</w:t>
+      </w:r>
+    </w:p>
+    <w:p>
+      <w:pPr>
+        <w:rPr>
+          <w:szCs w:val="21"/>
+        </w:rPr>
+      </w:pPr>
+    </w:p>
+    <w:p>
+      <w:pPr>
+        <w:ind w:firstLineChars="200" w:firstLine="480"/>
+        <w:rPr>
+          <w:szCs w:val="21"/>
+        </w:rPr>
+      </w:pPr>
+      <w:r>
+        <w:rPr>
+          <w:szCs w:val="21"/>
+        </w:rPr>
+        <w:t>该体系结构保证了上下文更改操作效果的可见性，仅适用于执行上下文更改操作的SCS访问完成后获取的指令。执行ISB指令，或者执行异常项或异常返回，都可以保证重新获取已经获取但没有执行的任何指令。</w:t>
+      </w:r>
+    </w:p>
+    <w:p>
+      <w:pPr>
+        <w:rPr>
+          <w:szCs w:val="21"/>
+        </w:rPr>
+      </w:pPr>
+    </w:p>
+    <w:p>
+      <w:pPr>
+        <w:ind w:firstLineChars="200" w:firstLine="480"/>
+        <w:rPr>
+          <w:szCs w:val="21"/>
+        </w:rPr>
+      </w:pPr>
+      <w:r>
+        <w:rPr>
+          <w:szCs w:val="21"/>
+        </w:rPr>
+        <w:t>为了保证先前SCS访问的副作用是可见的，软件可以执行DSB指令，然后执行ISB指令。</w:t>
+      </w:r>
+    </w:p>
+    <w:p>
+      <w:pPr>
+        <w:rPr>
+          <w:rFonts w:hint="eastAsia"/>
           <w:szCs w:val="21"/>
         </w:rPr>
       </w:pPr>
@@ -11408,7 +12851,7 @@
     </w:p>
     <w:p>
       <w:pPr>
-        <w:ind w:firstLineChars="200" w:firstLine="2713"/>
+        <w:ind w:firstLineChars="200" w:firstLine="480"/>
         <w:rPr>
           <w:szCs w:val="21"/>
         </w:rPr>
@@ -11449,135 +12892,218 @@
         <w:rPr>
           <w:rFonts w:hint="eastAsia"/>
         </w:rPr>
+        <w:t>3</w:t>
+      </w:r>
+      <w:r>
+        <w:t xml:space="preserve">.8.1  </w:t>
+      </w:r>
+      <w:r>
+        <w:rPr>
+          <w:rFonts w:hint="eastAsia"/>
+        </w:rPr>
+        <w:t>缓存简介</w:t>
+      </w:r>
+    </w:p>
+    <w:p>
+      <w:pPr>
+        <w:rPr>
+          <w:szCs w:val="21"/>
+        </w:rPr>
+      </w:pPr>
+    </w:p>
+    <w:p>
+      <w:pPr>
+        <w:ind w:firstLineChars="200" w:firstLine="480"/>
+        <w:rPr>
+          <w:szCs w:val="21"/>
+        </w:rPr>
+      </w:pPr>
+      <w:r>
+        <w:rPr>
+          <w:rFonts w:hint="eastAsia"/>
+          <w:szCs w:val="21"/>
+        </w:rPr>
+        <w:t>高速缓存是包含地址信息和相关数据的高速存储单元块。目的是提高存储器访问的平均速度。高速缓存基于两个局部性原则：空间局部性</w:t>
+      </w:r>
+      <w:r>
+        <w:rPr>
+          <w:rFonts w:hint="eastAsia"/>
+          <w:szCs w:val="21"/>
+        </w:rPr>
+        <w:t>和</w:t>
+      </w:r>
+      <w:r>
+        <w:rPr>
+          <w:rFonts w:hint="eastAsia"/>
+          <w:szCs w:val="21"/>
+        </w:rPr>
+        <w:t>时间局部性</w:t>
+      </w:r>
+      <w:r>
+        <w:rPr>
+          <w:rFonts w:hint="eastAsia"/>
+          <w:szCs w:val="21"/>
+        </w:rPr>
+        <w:t>。</w:t>
+      </w:r>
+    </w:p>
+    <w:p>
+      <w:pPr>
+        <w:rPr>
+          <w:szCs w:val="21"/>
+        </w:rPr>
+      </w:pPr>
+    </w:p>
+    <w:p>
+      <w:pPr>
+        <w:ind w:firstLineChars="200" w:firstLine="480"/>
+        <w:rPr>
+          <w:szCs w:val="21"/>
+        </w:rPr>
+      </w:pPr>
+      <w:r>
+        <w:rPr>
+          <w:rFonts w:hint="eastAsia"/>
+          <w:szCs w:val="21"/>
+        </w:rPr>
+        <w:t>为了最小化存储的控制信息的数量，使用空间位置属性将多个位置分组在同一标签下。该逻辑块通常称为缓存线。当数据加载到缓存中时，后续加载和存储</w:t>
+      </w:r>
+      <w:r>
+        <w:rPr>
+          <w:rFonts w:hint="eastAsia"/>
+          <w:szCs w:val="21"/>
+        </w:rPr>
         <w:lastRenderedPageBreak/>
+        <w:t>的访问时间会减少，从而带来整体性能优势。对缓存中已有信息的访问称为缓存命中，</w:t>
+      </w:r>
+      <w:proofErr w:type="gramStart"/>
+      <w:r>
+        <w:rPr>
+          <w:rFonts w:hint="eastAsia"/>
+          <w:szCs w:val="21"/>
+        </w:rPr>
+        <w:t>其他访问</w:t>
+      </w:r>
+      <w:proofErr w:type="gramEnd"/>
+      <w:r>
+        <w:rPr>
+          <w:rFonts w:hint="eastAsia"/>
+          <w:szCs w:val="21"/>
+        </w:rPr>
+        <w:t>称为高速缓存未命中。</w:t>
+      </w:r>
+    </w:p>
+    <w:p>
+      <w:pPr>
+        <w:rPr>
+          <w:szCs w:val="21"/>
+        </w:rPr>
+      </w:pPr>
+    </w:p>
+    <w:p>
+      <w:pPr>
+        <w:ind w:firstLineChars="200" w:firstLine="480"/>
+        <w:rPr>
+          <w:szCs w:val="21"/>
+        </w:rPr>
+      </w:pPr>
+      <w:r>
+        <w:rPr>
+          <w:rFonts w:hint="eastAsia"/>
+          <w:szCs w:val="21"/>
+        </w:rPr>
+        <w:t>每当处理器想要访问可缓存位置时，都会检查缓存。如果访问是缓存命中，则访问将立即发生，否则将分配一个</w:t>
+      </w:r>
+      <w:r>
+        <w:rPr>
+          <w:rFonts w:hint="eastAsia"/>
+          <w:szCs w:val="21"/>
+        </w:rPr>
+        <w:t>位置并从内存加载缓存行。不同的缓存拓扑和访问策略是可能的，但</w:t>
+      </w:r>
+      <w:r>
+        <w:rPr>
+          <w:rFonts w:hint="eastAsia"/>
+          <w:szCs w:val="21"/>
+        </w:rPr>
+        <w:t>必须符合底层体系结构的内存一致性模型。</w:t>
+      </w:r>
+    </w:p>
+    <w:p>
+      <w:pPr>
+        <w:rPr>
+          <w:szCs w:val="21"/>
+        </w:rPr>
+      </w:pPr>
+    </w:p>
+    <w:p>
+      <w:pPr>
+        <w:rPr>
+          <w:szCs w:val="21"/>
+        </w:rPr>
+      </w:pPr>
+    </w:p>
+    <w:p>
+      <w:pPr>
+        <w:pStyle w:val="4"/>
+      </w:pPr>
+      <w:r>
+        <w:rPr>
+          <w:rFonts w:hint="eastAsia"/>
+        </w:rPr>
         <w:t>3</w:t>
       </w:r>
       <w:r>
-        <w:t xml:space="preserve">.8.1  </w:t>
-      </w:r>
-      <w:r>
-        <w:rPr>
-          <w:rFonts w:hint="eastAsia"/>
-        </w:rPr>
-        <w:t>缓存简介</w:t>
-      </w:r>
-    </w:p>
-    <w:p>
-      <w:pPr>
-        <w:rPr>
-          <w:szCs w:val="21"/>
-        </w:rPr>
-      </w:pPr>
-    </w:p>
-    <w:p>
-      <w:pPr>
-        <w:ind w:firstLineChars="200" w:firstLine="2713"/>
-        <w:rPr>
-          <w:szCs w:val="21"/>
-        </w:rPr>
-      </w:pPr>
-      <w:r>
-        <w:rPr>
-          <w:rFonts w:hint="eastAsia"/>
-          <w:szCs w:val="21"/>
-        </w:rPr>
-        <w:t>高速缓存是包含地址信息和相关数据的高速存储单元块。目的是提高存储器访问的平均速度。高速缓存基于两个局部性原则：空间局部性</w:t>
-      </w:r>
-      <w:r>
-        <w:rPr>
-          <w:rFonts w:hint="eastAsia"/>
-          <w:szCs w:val="21"/>
-        </w:rPr>
-        <w:t>和</w:t>
-      </w:r>
-      <w:r>
-        <w:rPr>
-          <w:rFonts w:hint="eastAsia"/>
-          <w:szCs w:val="21"/>
-        </w:rPr>
-        <w:t>时间局部性</w:t>
-      </w:r>
-      <w:r>
-        <w:rPr>
-          <w:rFonts w:hint="eastAsia"/>
-          <w:szCs w:val="21"/>
-        </w:rPr>
-        <w:t>。</w:t>
-      </w:r>
-    </w:p>
-    <w:p>
-      <w:pPr>
-        <w:rPr>
-          <w:szCs w:val="21"/>
-        </w:rPr>
-      </w:pPr>
-    </w:p>
-    <w:p>
-      <w:pPr>
-        <w:ind w:firstLineChars="200" w:firstLine="2713"/>
-        <w:rPr>
-          <w:szCs w:val="21"/>
-        </w:rPr>
-      </w:pPr>
-      <w:r>
-        <w:rPr>
-          <w:rFonts w:hint="eastAsia"/>
-          <w:szCs w:val="21"/>
-        </w:rPr>
-        <w:t>为了最小化存储的控制信息的数量，使用空间位置属性将多个位置分组在同一标签下。该逻辑块通常称为缓存线。当数据加载到缓存中时，后续加载和存储的访问时间会减少，从而带来整体性能优势。对缓存中已有信息的访问称为缓存命中，</w:t>
-      </w:r>
-      <w:proofErr w:type="gramStart"/>
-      <w:r>
-        <w:rPr>
-          <w:rFonts w:hint="eastAsia"/>
-          <w:szCs w:val="21"/>
-        </w:rPr>
-        <w:t>其他访问</w:t>
-      </w:r>
-      <w:proofErr w:type="gramEnd"/>
-      <w:r>
-        <w:rPr>
-          <w:rFonts w:hint="eastAsia"/>
-          <w:szCs w:val="21"/>
-        </w:rPr>
-        <w:t>称为高速缓存未命中。</w:t>
-      </w:r>
-    </w:p>
-    <w:p>
-      <w:pPr>
-        <w:rPr>
-          <w:szCs w:val="21"/>
-        </w:rPr>
-      </w:pPr>
-    </w:p>
-    <w:p>
-      <w:pPr>
-        <w:ind w:firstLineChars="200" w:firstLine="2713"/>
-        <w:rPr>
-          <w:szCs w:val="21"/>
-        </w:rPr>
-      </w:pPr>
-      <w:r>
-        <w:rPr>
-          <w:rFonts w:hint="eastAsia"/>
-          <w:szCs w:val="21"/>
-        </w:rPr>
-        <w:t>每当处理器想要访问可缓存位置时，都会检查缓存。如果访问是缓存命中，则访问将立即发生，否则将分配一个</w:t>
-      </w:r>
-      <w:r>
-        <w:rPr>
-          <w:rFonts w:hint="eastAsia"/>
-          <w:szCs w:val="21"/>
-        </w:rPr>
-        <w:t>位置并从内存加载缓存行。不同的缓存拓扑和访问策略是可能的，但</w:t>
-      </w:r>
-      <w:r>
-        <w:rPr>
-          <w:rFonts w:hint="eastAsia"/>
-          <w:szCs w:val="21"/>
-        </w:rPr>
-        <w:t>必须符合底层体系结构的内存一致性模型。</w:t>
-      </w:r>
+        <w:t xml:space="preserve">.8.2  </w:t>
+      </w:r>
+      <w:r>
+        <w:rPr>
+          <w:rFonts w:hint="eastAsia"/>
+        </w:rPr>
+        <w:t>内存层次结构</w:t>
+      </w:r>
+    </w:p>
+    <w:p>
+      <w:pPr>
+        <w:rPr>
+          <w:szCs w:val="21"/>
+        </w:rPr>
+      </w:pPr>
+    </w:p>
+    <w:p>
+      <w:pPr>
+        <w:ind w:firstLineChars="200" w:firstLine="480"/>
+        <w:rPr>
+          <w:szCs w:val="21"/>
+        </w:rPr>
+      </w:pPr>
+      <w:r>
+        <w:rPr>
+          <w:rFonts w:hint="eastAsia"/>
+          <w:szCs w:val="21"/>
+        </w:rPr>
+        <w:t>靠近处理器的内存具有非常低的延迟，但大小有限，实现成本昂贵。离处理器更远的地方，更容易实现更大的内存块，但这些内存块的延迟增加了。为了优化整体性能，</w:t>
+      </w:r>
+      <w:r>
+        <w:rPr>
+          <w:szCs w:val="21"/>
+        </w:rPr>
+        <w:t>Armv7内存系统可以在分层内存系统中包括多级缓存。</w:t>
+      </w:r>
+    </w:p>
+    <w:p>
+      <w:pPr>
+        <w:rPr>
+          <w:szCs w:val="21"/>
+        </w:rPr>
+      </w:pPr>
+    </w:p>
+    <w:p>
+      <w:pPr>
+        <w:rPr>
+          <w:szCs w:val="21"/>
+        </w:rPr>
+      </w:pPr>
     </w:p>
     <w:p>
       <w:pPr>
@@ -11604,82 +13130,6 @@
         <w:t>3</w:t>
       </w:r>
       <w:r>
-        <w:t xml:space="preserve">.8.2  </w:t>
-      </w:r>
-      <w:r>
-        <w:rPr>
-          <w:rFonts w:hint="eastAsia"/>
-        </w:rPr>
-        <w:t>内存层次结构</w:t>
-      </w:r>
-    </w:p>
-    <w:p>
-      <w:pPr>
-        <w:rPr>
-          <w:szCs w:val="21"/>
-        </w:rPr>
-      </w:pPr>
-    </w:p>
-    <w:p>
-      <w:pPr>
-        <w:ind w:firstLineChars="200" w:firstLine="2713"/>
-        <w:rPr>
-          <w:szCs w:val="21"/>
-        </w:rPr>
-      </w:pPr>
-      <w:r>
-        <w:rPr>
-          <w:rFonts w:hint="eastAsia"/>
-          <w:szCs w:val="21"/>
-        </w:rPr>
-        <w:t>靠近处理器的内存具有非常低的延迟，但大小有限，实现成本昂贵。离处理器更远的地方，更容易实现更大的内存块，但这些内存块的延迟增加了。为了优化整体性能，</w:t>
-      </w:r>
-      <w:r>
-        <w:rPr>
-          <w:szCs w:val="21"/>
-        </w:rPr>
-        <w:t>Armv7内存系统可以在分层内存系统中包括多级缓存。</w:t>
-      </w:r>
-    </w:p>
-    <w:p>
-      <w:pPr>
-        <w:rPr>
-          <w:szCs w:val="21"/>
-        </w:rPr>
-      </w:pPr>
-    </w:p>
-    <w:p>
-      <w:pPr>
-        <w:rPr>
-          <w:szCs w:val="21"/>
-        </w:rPr>
-      </w:pPr>
-    </w:p>
-    <w:p>
-      <w:pPr>
-        <w:rPr>
-          <w:szCs w:val="21"/>
-        </w:rPr>
-      </w:pPr>
-    </w:p>
-    <w:p>
-      <w:pPr>
-        <w:rPr>
-          <w:szCs w:val="21"/>
-        </w:rPr>
-      </w:pPr>
-    </w:p>
-    <w:p>
-      <w:pPr>
-        <w:pStyle w:val="4"/>
-      </w:pPr>
-      <w:r>
-        <w:rPr>
-          <w:rFonts w:hint="eastAsia"/>
-        </w:rPr>
-        <w:t>3</w:t>
-      </w:r>
-      <w:r>
         <w:t xml:space="preserve">.8.3  </w:t>
       </w:r>
       <w:r>
@@ -11698,7 +13148,7 @@
     </w:p>
     <w:p>
       <w:pPr>
-        <w:ind w:firstLineChars="200" w:firstLine="2713"/>
+        <w:ind w:firstLineChars="200" w:firstLine="480"/>
         <w:rPr>
           <w:szCs w:val="21"/>
         </w:rPr>
@@ -11865,169 +13315,169 @@
     </w:p>
     <w:p>
       <w:pPr>
-        <w:ind w:firstLineChars="200" w:firstLine="2713"/>
-        <w:rPr>
-          <w:szCs w:val="21"/>
-        </w:rPr>
-      </w:pPr>
-      <w:r>
-        <w:rPr>
-          <w:rFonts w:hint="eastAsia"/>
+        <w:ind w:firstLineChars="200" w:firstLine="480"/>
+        <w:rPr>
+          <w:szCs w:val="21"/>
+        </w:rPr>
+      </w:pPr>
+      <w:r>
+        <w:rPr>
+          <w:rFonts w:hint="eastAsia"/>
+          <w:szCs w:val="21"/>
+        </w:rPr>
+        <w:t>指令一致性问题是从定义的实现中获取指令的时间比当前执行点提前了多远。这种预取可以是固定或动态变化数量的指令，并且可以遵循</w:t>
+      </w:r>
+      <w:proofErr w:type="gramStart"/>
+      <w:r>
+        <w:rPr>
+          <w:rFonts w:hint="eastAsia"/>
+          <w:szCs w:val="21"/>
+        </w:rPr>
+        <w:t>任何或</w:t>
+      </w:r>
+      <w:proofErr w:type="gramEnd"/>
+      <w:r>
+        <w:rPr>
+          <w:rFonts w:hint="eastAsia"/>
+          <w:szCs w:val="21"/>
+        </w:rPr>
+        <w:t>所有可能的未来执行路径。</w:t>
+      </w:r>
+    </w:p>
+    <w:p>
+      <w:pPr>
+        <w:rPr>
+          <w:szCs w:val="21"/>
+        </w:rPr>
+      </w:pPr>
+    </w:p>
+    <w:p>
+      <w:pPr>
+        <w:pStyle w:val="4"/>
+      </w:pPr>
+      <w:r>
+        <w:rPr>
+          <w:rFonts w:hint="eastAsia"/>
+        </w:rPr>
+        <w:t>3</w:t>
+      </w:r>
+      <w:r>
+        <w:t xml:space="preserve">.8.4  </w:t>
+      </w:r>
+      <w:r>
+        <w:rPr>
+          <w:rFonts w:hint="eastAsia"/>
+        </w:rPr>
+        <w:t>预加载缓存</w:t>
+      </w:r>
+    </w:p>
+    <w:p>
+      <w:pPr>
+        <w:rPr>
+          <w:szCs w:val="21"/>
+        </w:rPr>
+      </w:pPr>
+    </w:p>
+    <w:p>
+      <w:pPr>
+        <w:ind w:firstLineChars="200" w:firstLine="480"/>
+        <w:rPr>
+          <w:szCs w:val="21"/>
+        </w:rPr>
+      </w:pPr>
+      <w:r>
+        <w:rPr>
           <w:szCs w:val="21"/>
         </w:rPr>
         <w:lastRenderedPageBreak/>
-        <w:t>指令一致性问题是从定义的实现中获取指令的时间比当前执行点提前了多远。这种预取可以是固定或动态变化数量的指令，并且可以遵循</w:t>
+        <w:t>Arm架构提供存储器</w:t>
+      </w:r>
+      <w:r>
+        <w:rPr>
+          <w:szCs w:val="21"/>
+        </w:rPr>
+        <w:t>系统</w:t>
+      </w:r>
+      <w:r>
+        <w:rPr>
+          <w:szCs w:val="21"/>
+        </w:rPr>
+        <w:t>PLD</w:t>
+      </w:r>
+      <w:r>
+        <w:rPr>
+          <w:rFonts w:hint="eastAsia"/>
+          <w:szCs w:val="21"/>
+        </w:rPr>
+        <w:t>(</w:t>
+      </w:r>
+      <w:r>
+        <w:rPr>
+          <w:szCs w:val="21"/>
+        </w:rPr>
+        <w:t>预加载数据</w:t>
+      </w:r>
+      <w:r>
+        <w:rPr>
+          <w:rFonts w:hint="eastAsia"/>
+          <w:szCs w:val="21"/>
+        </w:rPr>
+        <w:t>)</w:t>
+      </w:r>
+      <w:r>
+        <w:rPr>
+          <w:szCs w:val="21"/>
+        </w:rPr>
+        <w:t>和PLI</w:t>
+      </w:r>
+      <w:r>
+        <w:rPr>
+          <w:rFonts w:hint="eastAsia"/>
+          <w:szCs w:val="21"/>
+        </w:rPr>
+        <w:t>(</w:t>
+      </w:r>
+      <w:r>
+        <w:rPr>
+          <w:szCs w:val="21"/>
+        </w:rPr>
+        <w:t>预加载指令</w:t>
+      </w:r>
+      <w:r>
+        <w:rPr>
+          <w:rFonts w:hint="eastAsia"/>
+          <w:szCs w:val="21"/>
+        </w:rPr>
+        <w:t>)</w:t>
+      </w:r>
+      <w:r>
+        <w:rPr>
+          <w:szCs w:val="21"/>
+        </w:rPr>
+        <w:t>以允许软件将存储器位置的预期使用传达给硬件。如果存储器访问</w:t>
+      </w:r>
+      <w:r>
+        <w:rPr>
+          <w:szCs w:val="21"/>
+        </w:rPr>
+        <w:t>发生，则存储器系统可</w:t>
+      </w:r>
+      <w:r>
+        <w:rPr>
+          <w:szCs w:val="21"/>
+        </w:rPr>
+        <w:t>以通过采取期望加速存储器访问的动作来响应。这些</w:t>
       </w:r>
       <w:proofErr w:type="gramStart"/>
       <w:r>
         <w:rPr>
-          <w:rFonts w:hint="eastAsia"/>
-          <w:szCs w:val="21"/>
-        </w:rPr>
-        <w:t>任何或</w:t>
+          <w:szCs w:val="21"/>
+        </w:rPr>
+        <w:t>由实现</w:t>
       </w:r>
       <w:proofErr w:type="gramEnd"/>
       <w:r>
         <w:rPr>
-          <w:rFonts w:hint="eastAsia"/>
-          <w:szCs w:val="21"/>
-        </w:rPr>
-        <w:t>所有可能的未来执行路径。</w:t>
-      </w:r>
-    </w:p>
-    <w:p>
-      <w:pPr>
-        <w:rPr>
-          <w:szCs w:val="21"/>
-        </w:rPr>
-      </w:pPr>
-    </w:p>
-    <w:p>
-      <w:pPr>
-        <w:pStyle w:val="4"/>
-      </w:pPr>
-      <w:r>
-        <w:rPr>
-          <w:rFonts w:hint="eastAsia"/>
-        </w:rPr>
-        <w:t>3</w:t>
-      </w:r>
-      <w:r>
-        <w:t xml:space="preserve">.8.4  </w:t>
-      </w:r>
-      <w:r>
-        <w:rPr>
-          <w:rFonts w:hint="eastAsia"/>
-        </w:rPr>
-        <w:t>预加载缓存</w:t>
-      </w:r>
-    </w:p>
-    <w:p>
-      <w:pPr>
-        <w:rPr>
-          <w:szCs w:val="21"/>
-        </w:rPr>
-      </w:pPr>
-    </w:p>
-    <w:p>
-      <w:pPr>
-        <w:ind w:firstLineChars="200" w:firstLine="2713"/>
-        <w:rPr>
-          <w:szCs w:val="21"/>
-        </w:rPr>
-      </w:pPr>
-      <w:r>
-        <w:rPr>
-          <w:szCs w:val="21"/>
-        </w:rPr>
-        <w:t>Arm架构提供存储器</w:t>
-      </w:r>
-      <w:r>
-        <w:rPr>
-          <w:szCs w:val="21"/>
-        </w:rPr>
-        <w:t>系统</w:t>
-      </w:r>
-      <w:r>
-        <w:rPr>
-          <w:szCs w:val="21"/>
-        </w:rPr>
-        <w:t>PLD</w:t>
-      </w:r>
-      <w:r>
-        <w:rPr>
-          <w:rFonts w:hint="eastAsia"/>
-          <w:szCs w:val="21"/>
-        </w:rPr>
-        <w:t>(</w:t>
-      </w:r>
-      <w:r>
-        <w:rPr>
-          <w:szCs w:val="21"/>
-        </w:rPr>
-        <w:t>预加载数据</w:t>
-      </w:r>
-      <w:r>
-        <w:rPr>
-          <w:rFonts w:hint="eastAsia"/>
-          <w:szCs w:val="21"/>
-        </w:rPr>
-        <w:t>)</w:t>
-      </w:r>
-      <w:r>
-        <w:rPr>
-          <w:szCs w:val="21"/>
-        </w:rPr>
-        <w:t>和PLI</w:t>
-      </w:r>
-      <w:r>
-        <w:rPr>
-          <w:rFonts w:hint="eastAsia"/>
-          <w:szCs w:val="21"/>
-        </w:rPr>
-        <w:t>(</w:t>
-      </w:r>
-      <w:r>
-        <w:rPr>
-          <w:szCs w:val="21"/>
-        </w:rPr>
-        <w:t>预加载指令</w:t>
-      </w:r>
-      <w:r>
-        <w:rPr>
-          <w:rFonts w:hint="eastAsia"/>
-          <w:szCs w:val="21"/>
-        </w:rPr>
-        <w:t>)</w:t>
-      </w:r>
-      <w:r>
-        <w:rPr>
-          <w:szCs w:val="21"/>
-        </w:rPr>
-        <w:t>以允许软件将存储器位置的预期使用传达给硬件。如果存储器访问</w:t>
-      </w:r>
-      <w:r>
-        <w:rPr>
-          <w:szCs w:val="21"/>
-        </w:rPr>
-        <w:t>发生，则存储器系统可</w:t>
-      </w:r>
-      <w:r>
-        <w:rPr>
-          <w:szCs w:val="21"/>
-        </w:rPr>
-        <w:t>以通过采取期望加速存储器访问的动作来响应。这些</w:t>
-      </w:r>
-      <w:proofErr w:type="gramStart"/>
-      <w:r>
-        <w:rPr>
-          <w:szCs w:val="21"/>
-        </w:rPr>
-        <w:t>由实现</w:t>
-      </w:r>
-      <w:proofErr w:type="gramEnd"/>
-      <w:r>
-        <w:rPr>
           <w:szCs w:val="21"/>
         </w:rPr>
         <w:t>定义。</w:t>
@@ -12035,7 +13485,7 @@
     </w:p>
     <w:p>
       <w:pPr>
-        <w:ind w:firstLineChars="200" w:firstLine="2713"/>
+        <w:ind w:firstLineChars="200" w:firstLine="480"/>
         <w:rPr>
           <w:szCs w:val="21"/>
         </w:rPr>
@@ -12185,7 +13635,7 @@
     </w:p>
     <w:p>
       <w:pPr>
-        <w:ind w:firstLineChars="200" w:firstLine="2111"/>
+        <w:ind w:firstLineChars="200" w:firstLine="480"/>
         <w:rPr>
           <w:szCs w:val="21"/>
         </w:rPr>
@@ -12206,7 +13656,7 @@
     </w:p>
     <w:p>
       <w:pPr>
-        <w:ind w:firstLineChars="200" w:firstLine="2111"/>
+        <w:ind w:firstLineChars="200" w:firstLine="480"/>
         <w:rPr>
           <w:szCs w:val="21"/>
         </w:rPr>
@@ -12286,7 +13736,7 @@
     </w:p>
     <w:p>
       <w:pPr>
-        <w:ind w:firstLineChars="200" w:firstLine="2111"/>
+        <w:ind w:firstLineChars="200" w:firstLine="480"/>
         <w:rPr>
           <w:szCs w:val="21"/>
         </w:rPr>
@@ -12367,7 +13817,7 @@
     </w:p>
     <w:p>
       <w:pPr>
-        <w:ind w:firstLineChars="200" w:firstLine="2111"/>
+        <w:ind w:firstLineChars="200" w:firstLine="480"/>
         <w:rPr>
           <w:szCs w:val="21"/>
         </w:rPr>
@@ -12523,7 +13973,6 @@
         <w:rPr>
           <w:rFonts w:hint="eastAsia"/>
         </w:rPr>
-        <w:lastRenderedPageBreak/>
         <w:t>4</w:t>
       </w:r>
       <w:r>
@@ -12545,7 +13994,7 @@
     </w:p>
     <w:p>
       <w:pPr>
-        <w:ind w:firstLineChars="200" w:firstLine="2111"/>
+        <w:ind w:firstLineChars="200" w:firstLine="480"/>
         <w:rPr>
           <w:szCs w:val="21"/>
         </w:rPr>
@@ -12685,7 +14134,7 @@
     </w:p>
     <w:p>
       <w:pPr>
-        <w:ind w:firstLineChars="200" w:firstLine="2111"/>
+        <w:ind w:firstLineChars="200" w:firstLine="480"/>
         <w:rPr>
           <w:szCs w:val="21"/>
         </w:rPr>
@@ -12713,7 +14162,7 @@
     </w:p>
     <w:p>
       <w:pPr>
-        <w:ind w:firstLineChars="200" w:firstLine="2111"/>
+        <w:ind w:firstLineChars="200" w:firstLine="480"/>
         <w:rPr>
           <w:szCs w:val="21"/>
         </w:rPr>
@@ -12871,7 +14320,7 @@
     </w:p>
     <w:p>
       <w:pPr>
-        <w:ind w:firstLineChars="200" w:firstLine="2111"/>
+        <w:ind w:firstLineChars="200" w:firstLine="480"/>
         <w:rPr>
           <w:szCs w:val="21"/>
         </w:rPr>
@@ -12899,7 +14348,7 @@
     </w:p>
     <w:p>
       <w:pPr>
-        <w:ind w:firstLineChars="200" w:firstLine="2111"/>
+        <w:ind w:firstLineChars="200" w:firstLine="480"/>
         <w:rPr>
           <w:szCs w:val="21"/>
         </w:rPr>
@@ -12927,7 +14376,7 @@
     </w:p>
     <w:p>
       <w:pPr>
-        <w:ind w:firstLineChars="200" w:firstLine="2111"/>
+        <w:ind w:firstLineChars="200" w:firstLine="480"/>
         <w:rPr>
           <w:szCs w:val="21"/>
         </w:rPr>
@@ -12968,7 +14417,6 @@
         <w:rPr>
           <w:rFonts w:hint="eastAsia"/>
         </w:rPr>
-        <w:lastRenderedPageBreak/>
         <w:t>4</w:t>
       </w:r>
       <w:r>
@@ -12993,7 +14441,7 @@
     </w:p>
     <w:p>
       <w:pPr>
-        <w:ind w:firstLineChars="200" w:firstLine="2111"/>
+        <w:ind w:firstLineChars="200" w:firstLine="480"/>
         <w:rPr>
           <w:szCs w:val="21"/>
         </w:rPr>
@@ -13014,15 +14462,15 @@
     </w:p>
     <w:p>
       <w:pPr>
-        <w:ind w:firstLineChars="200" w:firstLine="2111"/>
-        <w:rPr>
-          <w:szCs w:val="21"/>
-        </w:rPr>
-      </w:pPr>
-    </w:p>
-    <w:p>
-      <w:pPr>
-        <w:ind w:firstLineChars="200" w:firstLine="2111"/>
+        <w:ind w:firstLineChars="200" w:firstLine="480"/>
+        <w:rPr>
+          <w:szCs w:val="21"/>
+        </w:rPr>
+      </w:pPr>
+    </w:p>
+    <w:p>
+      <w:pPr>
+        <w:ind w:firstLineChars="200" w:firstLine="480"/>
         <w:rPr>
           <w:szCs w:val="21"/>
         </w:rPr>
@@ -13067,6 +14515,7 @@
         <w:rPr>
           <w:szCs w:val="21"/>
         </w:rPr>
+        <w:lastRenderedPageBreak/>
         <w:t>计算指令的PC</w:t>
       </w:r>
       <w:r>
@@ -13294,7 +14743,7 @@
     </w:p>
     <w:p>
       <w:pPr>
-        <w:ind w:firstLineChars="200" w:firstLine="2111"/>
+        <w:ind w:firstLineChars="200" w:firstLine="480"/>
         <w:rPr>
           <w:szCs w:val="21"/>
         </w:rPr>
@@ -13419,7 +14868,7 @@
     </w:p>
     <w:p>
       <w:pPr>
-        <w:ind w:firstLineChars="200" w:firstLine="2111"/>
+        <w:ind w:firstLineChars="200" w:firstLine="480"/>
         <w:rPr>
           <w:szCs w:val="21"/>
         </w:rPr>
@@ -13520,7 +14969,6 @@
           <w:sz w:val="28"/>
           <w:szCs w:val="28"/>
         </w:rPr>
-        <w:lastRenderedPageBreak/>
         <w:t>4.6</w:t>
       </w:r>
       <w:r>
@@ -13544,7 +14992,7 @@
     </w:p>
     <w:p>
       <w:pPr>
-        <w:ind w:firstLineChars="200" w:firstLine="2111"/>
+        <w:ind w:firstLineChars="200" w:firstLine="480"/>
         <w:rPr>
           <w:szCs w:val="21"/>
         </w:rPr>
@@ -13565,15 +15013,15 @@
     </w:p>
     <w:p>
       <w:pPr>
-        <w:ind w:firstLineChars="200" w:firstLine="2111"/>
-        <w:rPr>
-          <w:szCs w:val="21"/>
-        </w:rPr>
-      </w:pPr>
-    </w:p>
-    <w:p>
-      <w:pPr>
-        <w:ind w:firstLineChars="200" w:firstLine="2111"/>
+        <w:ind w:firstLineChars="200" w:firstLine="480"/>
+        <w:rPr>
+          <w:szCs w:val="21"/>
+        </w:rPr>
+      </w:pPr>
+    </w:p>
+    <w:p>
+      <w:pPr>
+        <w:ind w:firstLineChars="200" w:firstLine="480"/>
         <w:rPr>
           <w:szCs w:val="21"/>
         </w:rPr>
@@ -13668,30 +15116,38 @@
     </w:p>
     <w:p>
       <w:pPr>
-        <w:ind w:firstLineChars="200" w:firstLine="2111"/>
-        <w:rPr>
-          <w:szCs w:val="21"/>
-        </w:rPr>
-      </w:pPr>
-      <w:r>
-        <w:rPr>
-          <w:rFonts w:hint="eastAsia"/>
-          <w:szCs w:val="21"/>
-        </w:rPr>
-        <w:t>非特权加载和存储在非特权模式下，非特权加载与存储的操作方式与相应的普通操作完全相同。在特权模式下，非特权加载和存储被视为在非特权模式下执行。</w:t>
-      </w:r>
-    </w:p>
-    <w:p>
-      <w:pPr>
-        <w:ind w:firstLineChars="200" w:firstLine="2111"/>
-        <w:rPr>
-          <w:szCs w:val="21"/>
-        </w:rPr>
-      </w:pPr>
-    </w:p>
-    <w:p>
-      <w:pPr>
-        <w:ind w:firstLineChars="200" w:firstLine="2111"/>
+        <w:ind w:firstLineChars="200" w:firstLine="480"/>
+        <w:rPr>
+          <w:szCs w:val="21"/>
+        </w:rPr>
+      </w:pPr>
+      <w:r>
+        <w:rPr>
+          <w:rFonts w:hint="eastAsia"/>
+          <w:szCs w:val="21"/>
+        </w:rPr>
+        <w:t>非特权加载和存储在非特权模式下，非特权加载与存储的操作方式与相应的普通操作完全相同。在特权模式下，非特权加载和存储被视为在非特权模式下执</w:t>
+      </w:r>
+      <w:r>
+        <w:rPr>
+          <w:rFonts w:hint="eastAsia"/>
+          <w:szCs w:val="21"/>
+        </w:rPr>
+        <w:lastRenderedPageBreak/>
+        <w:t>行。</w:t>
+      </w:r>
+    </w:p>
+    <w:p>
+      <w:pPr>
+        <w:ind w:firstLineChars="200" w:firstLine="480"/>
+        <w:rPr>
+          <w:szCs w:val="21"/>
+        </w:rPr>
+      </w:pPr>
+    </w:p>
+    <w:p>
+      <w:pPr>
+        <w:ind w:firstLineChars="200" w:firstLine="480"/>
         <w:rPr>
           <w:szCs w:val="21"/>
         </w:rPr>
@@ -13727,7 +15183,7 @@
     </w:p>
     <w:p>
       <w:pPr>
-        <w:ind w:firstLineChars="200" w:firstLine="2111"/>
+        <w:ind w:firstLineChars="200" w:firstLine="480"/>
         <w:rPr>
           <w:szCs w:val="21"/>
         </w:rPr>
@@ -13763,7 +15219,7 @@
     </w:p>
     <w:p>
       <w:pPr>
-        <w:ind w:firstLineChars="200" w:firstLine="2111"/>
+        <w:ind w:firstLineChars="200" w:firstLine="480"/>
         <w:rPr>
           <w:szCs w:val="21"/>
         </w:rPr>
@@ -13816,15 +15272,15 @@
     </w:p>
     <w:p>
       <w:pPr>
-        <w:ind w:firstLineChars="200" w:firstLine="2111"/>
-        <w:rPr>
-          <w:szCs w:val="21"/>
-        </w:rPr>
-      </w:pPr>
-    </w:p>
-    <w:p>
-      <w:pPr>
-        <w:ind w:firstLineChars="200" w:firstLine="2111"/>
+        <w:ind w:firstLineChars="200" w:firstLine="480"/>
+        <w:rPr>
+          <w:szCs w:val="21"/>
+        </w:rPr>
+      </w:pPr>
+    </w:p>
+    <w:p>
+      <w:pPr>
+        <w:ind w:firstLineChars="200" w:firstLine="480"/>
         <w:rPr>
           <w:szCs w:val="21"/>
         </w:rPr>
@@ -14125,25 +15581,17 @@
     </w:p>
     <w:p>
       <w:pPr>
-        <w:ind w:firstLineChars="200" w:firstLine="2111"/>
-        <w:rPr>
-          <w:szCs w:val="21"/>
-        </w:rPr>
-      </w:pPr>
-      <w:r>
-        <w:rPr>
-          <w:rFonts w:hint="eastAsia"/>
-          <w:szCs w:val="21"/>
-        </w:rPr>
-        <w:t>加载多条指令从内存中加载通用寄存器的一个子集或可能全部。存储多条指</w:t>
-      </w:r>
-      <w:r>
-        <w:rPr>
-          <w:rFonts w:hint="eastAsia"/>
-          <w:szCs w:val="21"/>
-        </w:rPr>
-        <w:lastRenderedPageBreak/>
-        <w:t>令将通用寄存器的一个子集或可能全部存储到内存中。</w:t>
+        <w:ind w:firstLineChars="200" w:firstLine="480"/>
+        <w:rPr>
+          <w:szCs w:val="21"/>
+        </w:rPr>
+      </w:pPr>
+      <w:r>
+        <w:rPr>
+          <w:rFonts w:hint="eastAsia"/>
+          <w:szCs w:val="21"/>
+        </w:rPr>
+        <w:t>加载多条指令从内存中加载通用寄存器的一个子集或可能全部。存储多条指令将通用寄存器的一个子集或可能全部存储到内存中。</w:t>
       </w:r>
       <w:r>
         <w:rPr>
@@ -14267,6 +15715,7 @@
           <w:sz w:val="28"/>
           <w:szCs w:val="28"/>
         </w:rPr>
+        <w:lastRenderedPageBreak/>
         <w:t>4.9</w:t>
       </w:r>
       <w:r>
@@ -14290,7 +15739,7 @@
     </w:p>
     <w:p>
       <w:pPr>
-        <w:ind w:firstLineChars="200" w:firstLine="2111"/>
+        <w:ind w:firstLineChars="200" w:firstLine="480"/>
         <w:rPr>
           <w:rFonts w:ascii="微软雅黑" w:eastAsia="微软雅黑" w:hAnsi="微软雅黑" w:cs="微软雅黑"/>
           <w:szCs w:val="21"/>
@@ -14483,7 +15932,7 @@
     </w:p>
     <w:p>
       <w:pPr>
-        <w:ind w:firstLineChars="200" w:firstLine="2111"/>
+        <w:ind w:firstLineChars="200" w:firstLine="480"/>
         <w:rPr>
           <w:szCs w:val="21"/>
         </w:rPr>
@@ -14682,7 +16131,7 @@
     </w:p>
     <w:p>
       <w:pPr>
-        <w:ind w:firstLineChars="200" w:firstLine="2111"/>
+        <w:ind w:firstLineChars="200" w:firstLine="480"/>
         <w:rPr>
           <w:szCs w:val="21"/>
         </w:rPr>
@@ -14717,7 +16166,7 @@
     </w:p>
     <w:p>
       <w:pPr>
-        <w:ind w:firstLineChars="200" w:firstLine="2111"/>
+        <w:ind w:firstLineChars="200" w:firstLine="480"/>
         <w:rPr>
           <w:szCs w:val="21"/>
         </w:rPr>
@@ -14777,7 +16226,6 @@
           <w:sz w:val="30"/>
           <w:szCs w:val="30"/>
         </w:rPr>
-        <w:lastRenderedPageBreak/>
         <w:t xml:space="preserve">5  </w:t>
       </w:r>
       <w:r>
@@ -14829,7 +16277,7 @@
     </w:p>
     <w:p>
       <w:pPr>
-        <w:ind w:firstLineChars="200" w:firstLine="2111"/>
+        <w:ind w:firstLineChars="200" w:firstLine="480"/>
         <w:rPr>
           <w:szCs w:val="21"/>
         </w:rPr>
@@ -14850,7 +16298,7 @@
     </w:p>
     <w:p>
       <w:pPr>
-        <w:ind w:firstLineChars="200" w:firstLine="2111"/>
+        <w:ind w:firstLineChars="200" w:firstLine="480"/>
         <w:rPr>
           <w:szCs w:val="21"/>
         </w:rPr>
@@ -14996,6 +16444,7 @@
         <w:rPr>
           <w:rFonts w:hint="eastAsia"/>
         </w:rPr>
+        <w:lastRenderedPageBreak/>
         <w:t>5</w:t>
       </w:r>
       <w:r>
@@ -15216,7 +16665,7 @@
     </w:p>
     <w:p>
       <w:pPr>
-        <w:ind w:firstLineChars="200" w:firstLine="2111"/>
+        <w:ind w:firstLineChars="200" w:firstLine="480"/>
         <w:rPr>
           <w:szCs w:val="21"/>
         </w:rPr>
@@ -15237,7 +16686,7 @@
     </w:p>
     <w:p>
       <w:pPr>
-        <w:ind w:firstLineChars="200" w:firstLine="2111"/>
+        <w:ind w:firstLineChars="200" w:firstLine="480"/>
         <w:rPr>
           <w:szCs w:val="21"/>
         </w:rPr>
@@ -15600,6 +17049,7 @@
         <w:rPr>
           <w:rFonts w:hint="eastAsia"/>
         </w:rPr>
+        <w:lastRenderedPageBreak/>
         <w:t>5</w:t>
       </w:r>
       <w:r>
@@ -15617,7 +17067,7 @@
     </w:p>
     <w:p>
       <w:pPr>
-        <w:ind w:firstLineChars="200" w:firstLine="2111"/>
+        <w:ind w:firstLineChars="200" w:firstLine="480"/>
         <w:rPr>
           <w:szCs w:val="21"/>
         </w:rPr>
@@ -15650,7 +17100,7 @@
     </w:p>
     <w:p>
       <w:pPr>
-        <w:ind w:firstLineChars="200" w:firstLine="2111"/>
+        <w:ind w:firstLineChars="200" w:firstLine="480"/>
         <w:rPr>
           <w:szCs w:val="21"/>
         </w:rPr>
@@ -15967,7 +17417,7 @@
     </w:p>
     <w:p>
       <w:pPr>
-        <w:ind w:firstLineChars="200" w:firstLine="2111"/>
+        <w:ind w:firstLineChars="200" w:firstLine="480"/>
         <w:rPr>
           <w:rFonts w:cs="微软雅黑"/>
           <w:szCs w:val="21"/>
@@ -16352,7 +17802,7 @@
     </w:p>
     <w:p>
       <w:pPr>
-        <w:ind w:firstLineChars="200" w:firstLine="2111"/>
+        <w:ind w:firstLineChars="200" w:firstLine="480"/>
         <w:rPr>
           <w:szCs w:val="21"/>
         </w:rPr>
@@ -16414,7 +17864,7 @@
     </w:p>
     <w:p>
       <w:pPr>
-        <w:ind w:firstLineChars="200" w:firstLine="2111"/>
+        <w:ind w:firstLineChars="200" w:firstLine="480"/>
         <w:rPr>
           <w:szCs w:val="21"/>
         </w:rPr>
@@ -16588,7 +18038,7 @@
     </w:p>
     <w:p>
       <w:pPr>
-        <w:ind w:firstLineChars="200" w:firstLine="2111"/>
+        <w:ind w:firstLineChars="200" w:firstLine="480"/>
         <w:rPr>
           <w:szCs w:val="21"/>
         </w:rPr>
@@ -16728,7 +18178,7 @@
     </w:p>
     <w:p>
       <w:pPr>
-        <w:ind w:firstLineChars="200" w:firstLine="2111"/>
+        <w:ind w:firstLineChars="200" w:firstLine="480"/>
         <w:rPr>
           <w:szCs w:val="21"/>
         </w:rPr>
@@ -16772,6 +18222,7 @@
           <w:sz w:val="28"/>
           <w:szCs w:val="28"/>
         </w:rPr>
+        <w:lastRenderedPageBreak/>
         <w:t>6.3</w:t>
       </w:r>
       <w:r>
@@ -16795,7 +18246,7 @@
     </w:p>
     <w:p>
       <w:pPr>
-        <w:ind w:firstLineChars="200" w:firstLine="2111"/>
+        <w:ind w:firstLineChars="200" w:firstLine="480"/>
         <w:rPr>
           <w:szCs w:val="21"/>
         </w:rPr>
@@ -16881,7 +18332,7 @@
     </w:p>
     <w:p>
       <w:pPr>
-        <w:ind w:firstLineChars="200" w:firstLine="2111"/>
+        <w:ind w:firstLineChars="200" w:firstLine="480"/>
         <w:rPr>
           <w:szCs w:val="21"/>
         </w:rPr>
@@ -17303,7 +18754,6 @@
           <w:rFonts w:hint="eastAsia"/>
           <w:szCs w:val="21"/>
         </w:rPr>
-        <w:lastRenderedPageBreak/>
         <w:t>描述指令操作方式的伪代码</w:t>
       </w:r>
       <w:r>
@@ -17411,7 +18861,7 @@
     </w:p>
     <w:p>
       <w:pPr>
-        <w:ind w:firstLineChars="200" w:firstLine="2111"/>
+        <w:ind w:firstLineChars="200" w:firstLine="480"/>
         <w:rPr>
           <w:szCs w:val="21"/>
         </w:rPr>
@@ -17474,16 +18924,17 @@
     </w:p>
     <w:p>
       <w:pPr>
-        <w:ind w:firstLineChars="200" w:firstLine="2111"/>
-        <w:rPr>
-          <w:szCs w:val="21"/>
-        </w:rPr>
-      </w:pPr>
-      <w:r>
-        <w:rPr>
-          <w:rFonts w:hint="eastAsia"/>
-          <w:szCs w:val="21"/>
-        </w:rPr>
+        <w:ind w:firstLineChars="200" w:firstLine="480"/>
+        <w:rPr>
+          <w:szCs w:val="21"/>
+        </w:rPr>
+      </w:pPr>
+      <w:r>
+        <w:rPr>
+          <w:rFonts w:hint="eastAsia"/>
+          <w:szCs w:val="21"/>
+        </w:rPr>
+        <w:lastRenderedPageBreak/>
         <w:t>指令</w:t>
       </w:r>
       <w:r>
@@ -17551,7 +19002,7 @@
     </w:p>
     <w:p>
       <w:pPr>
-        <w:ind w:firstLineChars="200" w:firstLine="2111"/>
+        <w:ind w:firstLineChars="200" w:firstLine="480"/>
         <w:rPr>
           <w:szCs w:val="21"/>
         </w:rPr>
@@ -17823,7 +19274,7 @@
     </w:p>
     <w:p>
       <w:pPr>
-        <w:ind w:firstLineChars="200" w:firstLine="2111"/>
+        <w:ind w:firstLineChars="200" w:firstLine="480"/>
         <w:rPr>
           <w:szCs w:val="21"/>
         </w:rPr>
@@ -17934,7 +19385,6 @@
           <w:rFonts w:hint="eastAsia"/>
           <w:szCs w:val="21"/>
         </w:rPr>
-        <w:lastRenderedPageBreak/>
         <w:t>原型语法行的所有变量或可选字段的描述</w:t>
       </w:r>
       <w:r>
@@ -18201,7 +19651,15 @@
           <w:rFonts w:hint="eastAsia"/>
           <w:szCs w:val="21"/>
         </w:rPr>
-        <w:t>用于分隔项目。当一个空格在汇编程序语法中是必需的时，使用两个或多个连续的空格</w:t>
+        <w:t>用于分隔项目。当一个空格在汇编程序语法中是必需的</w:t>
+      </w:r>
+      <w:r>
+        <w:rPr>
+          <w:rFonts w:hint="eastAsia"/>
+          <w:szCs w:val="21"/>
+        </w:rPr>
+        <w:lastRenderedPageBreak/>
+        <w:t>时，使用两个或多个连续的空格</w:t>
       </w:r>
       <w:r>
         <w:rPr>
@@ -18863,7 +20321,7 @@
     </w:p>
     <w:p>
       <w:pPr>
-        <w:ind w:firstLineChars="200" w:firstLine="2111"/>
+        <w:ind w:firstLineChars="200" w:firstLine="480"/>
         <w:rPr>
           <w:szCs w:val="21"/>
         </w:rPr>
@@ -19224,7 +20682,7 @@
     </w:p>
     <w:p>
       <w:pPr>
-        <w:ind w:firstLineChars="200" w:firstLine="2111"/>
+        <w:ind w:firstLineChars="200" w:firstLine="480"/>
         <w:rPr>
           <w:szCs w:val="21"/>
         </w:rPr>
@@ -19340,7 +20798,6 @@
           <w:sz w:val="28"/>
           <w:szCs w:val="28"/>
         </w:rPr>
-        <w:lastRenderedPageBreak/>
         <w:t>7.6</w:t>
       </w:r>
       <w:r>
@@ -19364,7 +20821,7 @@
     </w:p>
     <w:p>
       <w:pPr>
-        <w:ind w:firstLineChars="200" w:firstLine="2111"/>
+        <w:ind w:firstLineChars="200" w:firstLine="480"/>
         <w:rPr>
           <w:szCs w:val="21"/>
         </w:rPr>
@@ -19404,15 +20861,15 @@
     </w:p>
     <w:p>
       <w:pPr>
-        <w:ind w:firstLineChars="200" w:firstLine="2111"/>
-        <w:rPr>
-          <w:szCs w:val="21"/>
-        </w:rPr>
-      </w:pPr>
-    </w:p>
-    <w:p>
-      <w:pPr>
-        <w:ind w:firstLineChars="200" w:firstLine="2111"/>
+        <w:ind w:firstLineChars="200" w:firstLine="480"/>
+        <w:rPr>
+          <w:szCs w:val="21"/>
+        </w:rPr>
+      </w:pPr>
+    </w:p>
+    <w:p>
+      <w:pPr>
+        <w:ind w:firstLineChars="200" w:firstLine="480"/>
         <w:rPr>
           <w:szCs w:val="21"/>
         </w:rPr>
@@ -19461,7 +20918,7 @@
     </w:p>
     <w:p>
       <w:pPr>
-        <w:ind w:firstLineChars="200" w:firstLine="2111"/>
+        <w:ind w:firstLineChars="200" w:firstLine="480"/>
         <w:rPr>
           <w:szCs w:val="21"/>
         </w:rPr>
@@ -19548,7 +21005,7 @@
     </w:p>
     <w:p>
       <w:pPr>
-        <w:ind w:firstLineChars="200" w:firstLine="2111"/>
+        <w:ind w:firstLineChars="200" w:firstLine="480"/>
         <w:rPr>
           <w:szCs w:val="21"/>
         </w:rPr>
@@ -19903,7 +21360,7 @@
     </w:p>
     <w:p>
       <w:pPr>
-        <w:ind w:firstLineChars="200" w:firstLine="1340"/>
+        <w:ind w:firstLineChars="200" w:firstLine="480"/>
         <w:rPr>
           <w:szCs w:val="21"/>
         </w:rPr>
@@ -20037,7 +21494,7 @@
     </w:p>
     <w:p>
       <w:pPr>
-        <w:ind w:firstLineChars="200" w:firstLine="3352"/>
+        <w:ind w:firstLineChars="200" w:firstLine="480"/>
         <w:rPr>
           <w:szCs w:val="21"/>
         </w:rPr>
@@ -20086,7 +21543,7 @@
     </w:p>
     <w:p>
       <w:pPr>
-        <w:ind w:firstLineChars="200" w:firstLine="3352"/>
+        <w:ind w:firstLineChars="200" w:firstLine="480"/>
         <w:rPr>
           <w:szCs w:val="21"/>
         </w:rPr>
@@ -20160,7 +21617,7 @@
     </w:p>
     <w:p>
       <w:pPr>
-        <w:ind w:firstLineChars="200" w:firstLine="3352"/>
+        <w:ind w:firstLineChars="200" w:firstLine="480"/>
         <w:rPr>
           <w:szCs w:val="21"/>
         </w:rPr>
@@ -20283,7 +21740,15 @@
           <w:rFonts w:hint="eastAsia"/>
           <w:szCs w:val="21"/>
         </w:rPr>
-        <w:t>量表基址</w:t>
+        <w:t>量</w:t>
+      </w:r>
+      <w:r>
+        <w:rPr>
+          <w:rFonts w:hint="eastAsia"/>
+          <w:szCs w:val="21"/>
+        </w:rPr>
+        <w:lastRenderedPageBreak/>
+        <w:t>表基址</w:t>
       </w:r>
       <w:r>
         <w:rPr>
@@ -20452,7 +21917,7 @@
     </w:p>
     <w:p>
       <w:pPr>
-        <w:ind w:firstLineChars="200" w:firstLine="3368"/>
+        <w:ind w:firstLineChars="200" w:firstLine="482"/>
         <w:rPr>
           <w:szCs w:val="21"/>
         </w:rPr>
@@ -20603,7 +22068,7 @@
     </w:p>
     <w:p>
       <w:pPr>
-        <w:ind w:firstLineChars="200" w:firstLine="3368"/>
+        <w:ind w:firstLineChars="200" w:firstLine="482"/>
         <w:rPr>
           <w:szCs w:val="21"/>
         </w:rPr>
@@ -20641,7 +22106,7 @@
     </w:p>
     <w:p>
       <w:pPr>
-        <w:ind w:firstLineChars="200" w:firstLine="3368"/>
+        <w:ind w:firstLineChars="200" w:firstLine="482"/>
         <w:rPr>
           <w:szCs w:val="21"/>
         </w:rPr>
@@ -20746,7 +22211,6 @@
         <w:rPr>
           <w:rFonts w:hint="eastAsia"/>
         </w:rPr>
-        <w:lastRenderedPageBreak/>
         <w:t>8</w:t>
       </w:r>
       <w:r>
@@ -20768,7 +22232,7 @@
     </w:p>
     <w:p>
       <w:pPr>
-        <w:ind w:firstLineChars="200" w:firstLine="3352"/>
+        <w:ind w:firstLineChars="200" w:firstLine="480"/>
         <w:rPr>
           <w:szCs w:val="21"/>
         </w:rPr>
@@ -21055,7 +22519,14 @@
         <w:rPr>
           <w:szCs w:val="21"/>
         </w:rPr>
-        <w:t>调用，并按照程序顺序执行。Armv7-M还支持中断驱动的监控器调用机制</w:t>
+        <w:t>调用，并按照程序顺序执行。Armv7-M还支持中断驱动的监控</w:t>
+      </w:r>
+      <w:r>
+        <w:rPr>
+          <w:szCs w:val="21"/>
+        </w:rPr>
+        <w:lastRenderedPageBreak/>
+        <w:t>器调用机制</w:t>
       </w:r>
       <w:proofErr w:type="spellStart"/>
       <w:r>
@@ -21235,7 +22706,7 @@
     </w:p>
     <w:p>
       <w:pPr>
-        <w:ind w:firstLineChars="200" w:firstLine="3352"/>
+        <w:ind w:firstLineChars="200" w:firstLine="480"/>
         <w:rPr>
           <w:szCs w:val="21"/>
         </w:rPr>
@@ -21673,7 +23144,6 @@
           <w:rFonts w:hint="eastAsia"/>
           <w:szCs w:val="21"/>
         </w:rPr>
-        <w:lastRenderedPageBreak/>
         <w:t>异常优先级充分高于执行优先级的异常</w:t>
       </w:r>
       <w:r>
@@ -21722,7 +23192,7 @@
     </w:p>
     <w:p>
       <w:pPr>
-        <w:ind w:firstLineChars="200" w:firstLine="3352"/>
+        <w:ind w:firstLineChars="200" w:firstLine="480"/>
         <w:rPr>
           <w:szCs w:val="21"/>
         </w:rPr>
@@ -21765,7 +23235,7 @@
     </w:p>
     <w:p>
       <w:pPr>
-        <w:ind w:firstLineChars="200" w:firstLine="3352"/>
+        <w:ind w:firstLineChars="200" w:firstLine="480"/>
         <w:rPr>
           <w:szCs w:val="21"/>
         </w:rPr>
@@ -21815,7 +23285,7 @@
     </w:p>
     <w:p>
       <w:pPr>
-        <w:ind w:firstLineChars="200" w:firstLine="3352"/>
+        <w:ind w:firstLineChars="200" w:firstLine="480"/>
         <w:rPr>
           <w:szCs w:val="21"/>
         </w:rPr>
@@ -22060,7 +23530,7 @@
     </w:p>
     <w:p>
       <w:pPr>
-        <w:ind w:firstLineChars="200" w:firstLine="3352"/>
+        <w:ind w:firstLineChars="200" w:firstLine="480"/>
         <w:rPr>
           <w:szCs w:val="21"/>
         </w:rPr>
@@ -22450,186 +23920,186 @@
         <w:rPr>
           <w:rFonts w:hint="eastAsia"/>
         </w:rPr>
+        <w:t>8</w:t>
+      </w:r>
+      <w:r>
+        <w:t xml:space="preserve">.4.1  </w:t>
+      </w:r>
+      <w:r>
+        <w:rPr>
+          <w:rFonts w:hint="eastAsia"/>
+        </w:rPr>
+        <w:t>核心寄存器</w:t>
+      </w:r>
+    </w:p>
+    <w:p>
+      <w:pPr>
+        <w:rPr>
+          <w:szCs w:val="21"/>
+        </w:rPr>
+      </w:pPr>
+    </w:p>
+    <w:p>
+      <w:pPr>
+        <w:ind w:firstLineChars="200" w:firstLine="480"/>
+        <w:rPr>
+          <w:szCs w:val="21"/>
+        </w:rPr>
+      </w:pPr>
+      <w:r>
+        <w:rPr>
+          <w:rFonts w:hint="eastAsia"/>
+          <w:szCs w:val="21"/>
+        </w:rPr>
+        <w:t>寄存器</w:t>
+      </w:r>
+      <w:r>
+        <w:rPr>
+          <w:szCs w:val="21"/>
+        </w:rPr>
+        <w:t>R0-R12、SP、LR和PC被称为Arm核心寄存器。这些寄存器可以描述为R0-R15</w:t>
+      </w:r>
+      <w:r>
+        <w:rPr>
+          <w:rFonts w:hint="eastAsia"/>
+          <w:szCs w:val="21"/>
+        </w:rPr>
+        <w:t>。</w:t>
+      </w:r>
+      <w:r>
+        <w:rPr>
+          <w:szCs w:val="21"/>
+        </w:rPr>
+        <w:t>Armv7-M处理器实现两个堆栈主堆栈</w:t>
+      </w:r>
+      <w:r>
+        <w:rPr>
+          <w:rFonts w:hint="eastAsia"/>
+          <w:szCs w:val="21"/>
+        </w:rPr>
+        <w:t>（</w:t>
+      </w:r>
+      <w:r>
+        <w:rPr>
+          <w:szCs w:val="21"/>
+        </w:rPr>
+        <w:t>MSP</w:t>
+      </w:r>
+      <w:r>
+        <w:rPr>
+          <w:rFonts w:hint="eastAsia"/>
+          <w:szCs w:val="21"/>
+        </w:rPr>
+        <w:t>）和进程</w:t>
+      </w:r>
+      <w:r>
+        <w:rPr>
+          <w:rFonts w:hint="eastAsia"/>
+          <w:szCs w:val="21"/>
+        </w:rPr>
+        <w:t>堆栈</w:t>
+      </w:r>
+      <w:r>
+        <w:rPr>
+          <w:rFonts w:hint="eastAsia"/>
+          <w:szCs w:val="21"/>
+        </w:rPr>
+        <w:t>（</w:t>
+      </w:r>
+      <w:r>
+        <w:rPr>
+          <w:szCs w:val="21"/>
+        </w:rPr>
+        <w:t>PSP</w:t>
+      </w:r>
+      <w:r>
+        <w:rPr>
+          <w:rFonts w:hint="eastAsia"/>
+          <w:szCs w:val="21"/>
+        </w:rPr>
+        <w:t>）。</w:t>
+      </w:r>
+      <w:r>
+        <w:rPr>
+          <w:szCs w:val="21"/>
+        </w:rPr>
+        <w:t>当前堆栈取决于模式，在线程模式下，取决于</w:t>
+      </w:r>
+      <w:r>
+        <w:rPr>
+          <w:szCs w:val="21"/>
+        </w:rPr>
+        <w:t>CONTROL.SPSEL</w:t>
+      </w:r>
+      <w:r>
+        <w:rPr>
+          <w:szCs w:val="21"/>
+        </w:rPr>
+        <w:t>位。重置选择并初始化</w:t>
+      </w:r>
+      <w:r>
+        <w:rPr>
+          <w:rFonts w:hint="eastAsia"/>
+          <w:szCs w:val="21"/>
+        </w:rPr>
+        <w:t>M</w:t>
+      </w:r>
+      <w:r>
+        <w:rPr>
+          <w:szCs w:val="21"/>
+        </w:rPr>
+        <w:t>SP。</w:t>
+      </w:r>
+    </w:p>
+    <w:p>
+      <w:pPr>
+        <w:rPr>
+          <w:szCs w:val="21"/>
+        </w:rPr>
+      </w:pPr>
+    </w:p>
+    <w:p>
+      <w:pPr>
+        <w:ind w:firstLineChars="200" w:firstLine="480"/>
+        <w:rPr>
+          <w:szCs w:val="21"/>
+        </w:rPr>
+      </w:pPr>
+      <w:r>
+        <w:rPr>
+          <w:szCs w:val="21"/>
+        </w:rPr>
+        <w:t>Armv7-M实现将SP位[1:0]视为RAZ/WI。Arm强烈建议软件将SP位[1:0]视为SBZP，以实现Armv7最大可移植性。</w:t>
+      </w:r>
+    </w:p>
+    <w:p>
+      <w:pPr>
+        <w:rPr>
+          <w:szCs w:val="21"/>
+        </w:rPr>
+      </w:pPr>
+      <w:r>
+        <w:rPr>
+          <w:szCs w:val="21"/>
+        </w:rPr>
+        <w:t>。</w:t>
+      </w:r>
+    </w:p>
+    <w:p>
+      <w:pPr>
+        <w:pStyle w:val="4"/>
+        <w:rPr>
+          <w:szCs w:val="21"/>
+        </w:rPr>
+      </w:pPr>
+      <w:r>
+        <w:rPr>
+          <w:rFonts w:hint="eastAsia"/>
+        </w:rPr>
         <w:lastRenderedPageBreak/>
         <w:t>8</w:t>
       </w:r>
       <w:r>
-        <w:t xml:space="preserve">.4.1  </w:t>
-      </w:r>
-      <w:r>
-        <w:rPr>
-          <w:rFonts w:hint="eastAsia"/>
-        </w:rPr>
-        <w:t>核心寄存器</w:t>
-      </w:r>
-    </w:p>
-    <w:p>
-      <w:pPr>
-        <w:rPr>
-          <w:szCs w:val="21"/>
-        </w:rPr>
-      </w:pPr>
-    </w:p>
-    <w:p>
-      <w:pPr>
-        <w:ind w:firstLineChars="200" w:firstLine="3352"/>
-        <w:rPr>
-          <w:szCs w:val="21"/>
-        </w:rPr>
-      </w:pPr>
-      <w:r>
-        <w:rPr>
-          <w:rFonts w:hint="eastAsia"/>
-          <w:szCs w:val="21"/>
-        </w:rPr>
-        <w:t>寄存器</w:t>
-      </w:r>
-      <w:r>
-        <w:rPr>
-          <w:szCs w:val="21"/>
-        </w:rPr>
-        <w:t>R0-R12、SP、LR和PC被称为Arm核心寄存器。这些寄存器可以描述为R0-R15</w:t>
-      </w:r>
-      <w:r>
-        <w:rPr>
-          <w:rFonts w:hint="eastAsia"/>
-          <w:szCs w:val="21"/>
-        </w:rPr>
-        <w:t>。</w:t>
-      </w:r>
-      <w:r>
-        <w:rPr>
-          <w:szCs w:val="21"/>
-        </w:rPr>
-        <w:t>Armv7-M处理器实现两个堆栈主堆栈</w:t>
-      </w:r>
-      <w:r>
-        <w:rPr>
-          <w:rFonts w:hint="eastAsia"/>
-          <w:szCs w:val="21"/>
-        </w:rPr>
-        <w:t>（</w:t>
-      </w:r>
-      <w:r>
-        <w:rPr>
-          <w:szCs w:val="21"/>
-        </w:rPr>
-        <w:t>MSP</w:t>
-      </w:r>
-      <w:r>
-        <w:rPr>
-          <w:rFonts w:hint="eastAsia"/>
-          <w:szCs w:val="21"/>
-        </w:rPr>
-        <w:t>）和进程</w:t>
-      </w:r>
-      <w:r>
-        <w:rPr>
-          <w:rFonts w:hint="eastAsia"/>
-          <w:szCs w:val="21"/>
-        </w:rPr>
-        <w:t>堆栈</w:t>
-      </w:r>
-      <w:r>
-        <w:rPr>
-          <w:rFonts w:hint="eastAsia"/>
-          <w:szCs w:val="21"/>
-        </w:rPr>
-        <w:t>（</w:t>
-      </w:r>
-      <w:r>
-        <w:rPr>
-          <w:szCs w:val="21"/>
-        </w:rPr>
-        <w:t>PSP</w:t>
-      </w:r>
-      <w:r>
-        <w:rPr>
-          <w:rFonts w:hint="eastAsia"/>
-          <w:szCs w:val="21"/>
-        </w:rPr>
-        <w:t>）。</w:t>
-      </w:r>
-      <w:r>
-        <w:rPr>
-          <w:szCs w:val="21"/>
-        </w:rPr>
-        <w:t>当前堆栈取决于模式，在线程模式下，取决于</w:t>
-      </w:r>
-      <w:r>
-        <w:rPr>
-          <w:szCs w:val="21"/>
-        </w:rPr>
-        <w:t>CONTROL.SPSEL</w:t>
-      </w:r>
-      <w:r>
-        <w:rPr>
-          <w:szCs w:val="21"/>
-        </w:rPr>
-        <w:t>位。重置选择并初始化</w:t>
-      </w:r>
-      <w:r>
-        <w:rPr>
-          <w:rFonts w:hint="eastAsia"/>
-          <w:szCs w:val="21"/>
-        </w:rPr>
-        <w:t>M</w:t>
-      </w:r>
-      <w:r>
-        <w:rPr>
-          <w:szCs w:val="21"/>
-        </w:rPr>
-        <w:t>SP。</w:t>
-      </w:r>
-    </w:p>
-    <w:p>
-      <w:pPr>
-        <w:rPr>
-          <w:szCs w:val="21"/>
-        </w:rPr>
-      </w:pPr>
-    </w:p>
-    <w:p>
-      <w:pPr>
-        <w:ind w:firstLineChars="200" w:firstLine="3352"/>
-        <w:rPr>
-          <w:szCs w:val="21"/>
-        </w:rPr>
-      </w:pPr>
-      <w:r>
-        <w:rPr>
-          <w:szCs w:val="21"/>
-        </w:rPr>
-        <w:t>Armv7-M实现将SP位[1:0]视为RAZ/WI。Arm强烈建议软件将SP位[1:0]视为SBZP，以实现Armv7最大可移植性。</w:t>
-      </w:r>
-    </w:p>
-    <w:p>
-      <w:pPr>
-        <w:rPr>
-          <w:szCs w:val="21"/>
-        </w:rPr>
-      </w:pPr>
-      <w:r>
-        <w:rPr>
-          <w:szCs w:val="21"/>
-        </w:rPr>
-        <w:t>。</w:t>
-      </w:r>
-    </w:p>
-    <w:p>
-      <w:pPr>
-        <w:pStyle w:val="4"/>
-        <w:rPr>
-          <w:szCs w:val="21"/>
-        </w:rPr>
-      </w:pPr>
-      <w:r>
-        <w:rPr>
-          <w:rFonts w:hint="eastAsia"/>
-        </w:rPr>
-        <w:t>8</w:t>
-      </w:r>
-      <w:r>
         <w:t xml:space="preserve">.4.2  </w:t>
       </w:r>
       <w:r>
@@ -22648,7 +24118,7 @@
     </w:p>
     <w:p>
       <w:pPr>
-        <w:ind w:firstLineChars="200" w:firstLine="3368"/>
+        <w:ind w:firstLineChars="200" w:firstLine="482"/>
         <w:rPr>
           <w:szCs w:val="21"/>
         </w:rPr>
@@ -22715,7 +24185,7 @@
     </w:p>
     <w:p>
       <w:pPr>
-        <w:ind w:firstLineChars="200" w:firstLine="3368"/>
+        <w:ind w:firstLineChars="200" w:firstLine="482"/>
         <w:rPr>
           <w:szCs w:val="21"/>
         </w:rPr>
@@ -22832,7 +24302,7 @@
     </w:p>
     <w:p>
       <w:pPr>
-        <w:ind w:firstLineChars="200" w:firstLine="3368"/>
+        <w:ind w:firstLineChars="200" w:firstLine="482"/>
         <w:rPr>
           <w:szCs w:val="21"/>
         </w:rPr>
@@ -22964,7 +24434,7 @@
     </w:p>
     <w:p>
       <w:pPr>
-        <w:ind w:firstLineChars="200" w:firstLine="3368"/>
+        <w:ind w:firstLineChars="200" w:firstLine="482"/>
         <w:rPr>
           <w:szCs w:val="21"/>
         </w:rPr>
@@ -23059,7 +24529,7 @@
     </w:p>
     <w:p>
       <w:pPr>
-        <w:ind w:firstLineChars="200" w:firstLine="3368"/>
+        <w:ind w:firstLineChars="200" w:firstLine="482"/>
         <w:rPr>
           <w:szCs w:val="21"/>
         </w:rPr>
@@ -23176,7 +24646,7 @@
     </w:p>
     <w:p>
       <w:pPr>
-        <w:ind w:firstLineChars="200" w:firstLine="3368"/>
+        <w:ind w:firstLineChars="200" w:firstLine="482"/>
         <w:rPr>
           <w:szCs w:val="21"/>
         </w:rPr>
@@ -23189,7 +24659,6 @@
           <w:bCs/>
           <w:szCs w:val="21"/>
         </w:rPr>
-        <w:lastRenderedPageBreak/>
         <w:t>故障掩码故障掩码</w:t>
       </w:r>
       <w:proofErr w:type="gramEnd"/>
@@ -23580,7 +25049,7 @@
     </w:p>
     <w:p>
       <w:pPr>
-        <w:ind w:firstLineChars="200" w:firstLine="3352"/>
+        <w:ind w:firstLineChars="200" w:firstLine="480"/>
         <w:rPr>
           <w:szCs w:val="21"/>
         </w:rPr>
@@ -23621,15 +25090,15 @@
     </w:p>
     <w:p>
       <w:pPr>
-        <w:ind w:firstLineChars="200" w:firstLine="3352"/>
-        <w:rPr>
-          <w:szCs w:val="21"/>
-        </w:rPr>
-      </w:pPr>
-    </w:p>
-    <w:p>
-      <w:pPr>
-        <w:ind w:firstLineChars="200" w:firstLine="3352"/>
+        <w:ind w:firstLineChars="200" w:firstLine="480"/>
+        <w:rPr>
+          <w:szCs w:val="21"/>
+        </w:rPr>
+      </w:pPr>
+    </w:p>
+    <w:p>
+      <w:pPr>
+        <w:ind w:firstLineChars="200" w:firstLine="480"/>
         <w:rPr>
           <w:szCs w:val="21"/>
         </w:rPr>
@@ -23703,7 +25172,7 @@
     </w:p>
     <w:p>
       <w:pPr>
-        <w:ind w:firstLineChars="200" w:firstLine="3352"/>
+        <w:ind w:firstLineChars="200" w:firstLine="480"/>
         <w:rPr>
           <w:szCs w:val="21"/>
         </w:rPr>
@@ -23808,7 +25277,7 @@
     </w:p>
     <w:p>
       <w:pPr>
-        <w:ind w:firstLineChars="200" w:firstLine="3352"/>
+        <w:ind w:firstLineChars="200" w:firstLine="480"/>
         <w:rPr>
           <w:szCs w:val="21"/>
         </w:rPr>
@@ -23879,82 +25348,475 @@
         <w:rPr>
           <w:szCs w:val="21"/>
         </w:rPr>
-        <w:t>位设</w:t>
+        <w:t>位设置为1，因为该位定义了</w:t>
+      </w:r>
+      <w:r>
+        <w:rPr>
+          <w:rFonts w:hint="eastAsia"/>
+          <w:szCs w:val="21"/>
+        </w:rPr>
+        <w:t>进入</w:t>
+      </w:r>
+      <w:r>
+        <w:rPr>
+          <w:szCs w:val="21"/>
+        </w:rPr>
+        <w:t>异常</w:t>
+      </w:r>
+      <w:r>
+        <w:rPr>
+          <w:rFonts w:hint="eastAsia"/>
+          <w:szCs w:val="21"/>
+        </w:rPr>
+        <w:t>时</w:t>
+      </w:r>
+      <w:r>
+        <w:rPr>
+          <w:szCs w:val="21"/>
+        </w:rPr>
+        <w:t>EPSR</w:t>
+      </w:r>
+      <w:r>
+        <w:rPr>
+          <w:rFonts w:hint="eastAsia"/>
+          <w:szCs w:val="21"/>
+        </w:rPr>
+        <w:t>中T位。</w:t>
+      </w:r>
+    </w:p>
+    <w:p>
+      <w:pPr>
+        <w:rPr>
+          <w:szCs w:val="21"/>
+        </w:rPr>
+      </w:pPr>
+    </w:p>
+    <w:p>
+      <w:pPr>
+        <w:ind w:firstLineChars="200" w:firstLine="480"/>
+        <w:rPr>
+          <w:szCs w:val="21"/>
+        </w:rPr>
+      </w:pPr>
+      <w:r>
+        <w:rPr>
+          <w:rFonts w:hint="eastAsia"/>
+          <w:szCs w:val="21"/>
+        </w:rPr>
+        <w:t>向量表必须自然对齐到</w:t>
+      </w:r>
+      <w:r>
+        <w:rPr>
+          <w:szCs w:val="21"/>
+        </w:rPr>
+        <w:t>2的</w:t>
+      </w:r>
+      <w:proofErr w:type="gramStart"/>
+      <w:r>
+        <w:rPr>
+          <w:szCs w:val="21"/>
+        </w:rPr>
+        <w:t>幂</w:t>
+      </w:r>
+      <w:proofErr w:type="gramEnd"/>
+      <w:r>
+        <w:rPr>
+          <w:rFonts w:hint="eastAsia"/>
+          <w:szCs w:val="21"/>
+        </w:rPr>
+        <w:t>次方字节</w:t>
+      </w:r>
+      <w:r>
+        <w:rPr>
+          <w:szCs w:val="21"/>
+        </w:rPr>
+        <w:t>，最小对齐长度为128字节。在启动或复位时，处理器使用偏移量0处的</w:t>
+      </w:r>
+      <w:r>
+        <w:rPr>
+          <w:rFonts w:hint="eastAsia"/>
+          <w:szCs w:val="21"/>
+        </w:rPr>
+        <w:t>地址</w:t>
+      </w:r>
+      <w:r>
+        <w:rPr>
+          <w:szCs w:val="21"/>
+        </w:rPr>
+        <w:t>作为</w:t>
+      </w:r>
+      <w:r>
+        <w:rPr>
+          <w:rFonts w:hint="eastAsia"/>
+          <w:szCs w:val="21"/>
+        </w:rPr>
+        <w:t>主堆栈地址</w:t>
+      </w:r>
+      <w:r>
+        <w:rPr>
+          <w:szCs w:val="21"/>
+        </w:rPr>
+        <w:t>的初始值。</w:t>
+      </w:r>
+    </w:p>
+    <w:p>
+      <w:pPr>
+        <w:rPr>
+          <w:szCs w:val="21"/>
+        </w:rPr>
+      </w:pPr>
+    </w:p>
+    <w:p>
+      <w:pPr>
+        <w:rPr>
+          <w:szCs w:val="21"/>
+        </w:rPr>
+      </w:pPr>
+    </w:p>
+    <w:p>
+      <w:pPr>
+        <w:pStyle w:val="4"/>
+      </w:pPr>
+      <w:r>
+        <w:rPr>
+          <w:rFonts w:hint="eastAsia"/>
+        </w:rPr>
+        <w:t>8</w:t>
+      </w:r>
+      <w:r>
+        <w:t xml:space="preserve">.5.3  </w:t>
+      </w:r>
+      <w:r>
+        <w:rPr>
+          <w:rFonts w:hint="eastAsia"/>
+        </w:rPr>
+        <w:t>异常优先级和抢占</w:t>
+      </w:r>
+    </w:p>
+    <w:p>
+      <w:pPr>
+        <w:rPr>
+          <w:szCs w:val="21"/>
+        </w:rPr>
+      </w:pPr>
+    </w:p>
+    <w:p>
+      <w:pPr>
+        <w:ind w:firstLineChars="200" w:firstLine="480"/>
+        <w:rPr>
+          <w:szCs w:val="21"/>
+        </w:rPr>
+      </w:pPr>
+      <w:r>
+        <w:rPr>
+          <w:rFonts w:hint="eastAsia"/>
+          <w:szCs w:val="21"/>
+        </w:rPr>
+        <w:t>在</w:t>
+      </w:r>
+      <w:r>
+        <w:rPr>
+          <w:szCs w:val="21"/>
+        </w:rPr>
+        <w:t>Armv7-M优先级模型中，较低的数字优先</w:t>
+      </w:r>
+      <w:r>
+        <w:rPr>
+          <w:rFonts w:hint="eastAsia"/>
+          <w:szCs w:val="21"/>
+        </w:rPr>
+        <w:t>运行</w:t>
+      </w:r>
+      <w:r>
+        <w:rPr>
+          <w:szCs w:val="21"/>
+        </w:rPr>
+        <w:t>。分配的优先级值越低，优先级别越高</w:t>
+      </w:r>
+      <w:r>
+        <w:rPr>
+          <w:rFonts w:hint="eastAsia"/>
+          <w:szCs w:val="21"/>
+        </w:rPr>
+        <w:t>。</w:t>
+      </w:r>
+      <w:r>
+        <w:rPr>
+          <w:szCs w:val="21"/>
+        </w:rPr>
+        <w:t>具有相同优先级的异常的优先级顺序是固定的</w:t>
+      </w:r>
+      <w:r>
+        <w:rPr>
+          <w:rFonts w:hint="eastAsia"/>
+          <w:szCs w:val="21"/>
+        </w:rPr>
+        <w:t>，</w:t>
+      </w:r>
+      <w:r>
+        <w:rPr>
+          <w:szCs w:val="21"/>
+        </w:rPr>
+        <w:t>并由异常号决定。</w:t>
       </w:r>
       <w:r>
         <w:rPr>
           <w:szCs w:val="21"/>
         </w:rPr>
         <w:lastRenderedPageBreak/>
-        <w:t>置为1，因为该位定义了</w:t>
-      </w:r>
-      <w:r>
-        <w:rPr>
-          <w:rFonts w:hint="eastAsia"/>
-          <w:szCs w:val="21"/>
-        </w:rPr>
-        <w:t>进入</w:t>
-      </w:r>
-      <w:r>
-        <w:rPr>
+        <w:t>Reset、NMI和</w:t>
+      </w:r>
+      <w:proofErr w:type="spellStart"/>
+      <w:r>
+        <w:rPr>
+          <w:szCs w:val="21"/>
+        </w:rPr>
+        <w:t>HardFault</w:t>
+      </w:r>
+      <w:proofErr w:type="spellEnd"/>
+      <w:r>
+        <w:rPr>
+          <w:szCs w:val="21"/>
+        </w:rPr>
+        <w:t>分别以固定的优先级-3、-2和-1执行。软件可以使用系统控制空间中的寄存器来设置所有其他</w:t>
+      </w:r>
+      <w:r>
+        <w:rPr>
+          <w:rFonts w:hint="eastAsia"/>
           <w:szCs w:val="21"/>
         </w:rPr>
         <w:t>异常</w:t>
       </w:r>
       <w:r>
         <w:rPr>
-          <w:rFonts w:hint="eastAsia"/>
-          <w:szCs w:val="21"/>
-        </w:rPr>
-        <w:t>时</w:t>
-      </w:r>
-      <w:r>
-        <w:rPr>
-          <w:szCs w:val="21"/>
-        </w:rPr>
-        <w:t>EPSR</w:t>
-      </w:r>
-      <w:r>
-        <w:rPr>
-          <w:rFonts w:hint="eastAsia"/>
-          <w:szCs w:val="21"/>
-        </w:rPr>
-        <w:t>中T位。</w:t>
-      </w:r>
-    </w:p>
-    <w:p>
-      <w:pPr>
-        <w:rPr>
-          <w:szCs w:val="21"/>
-        </w:rPr>
-      </w:pPr>
-    </w:p>
-    <w:p>
-      <w:pPr>
-        <w:ind w:firstLineChars="200" w:firstLine="3352"/>
-        <w:rPr>
-          <w:szCs w:val="21"/>
-        </w:rPr>
-      </w:pPr>
-      <w:r>
-        <w:rPr>
-          <w:rFonts w:hint="eastAsia"/>
-          <w:szCs w:val="21"/>
-        </w:rPr>
-        <w:t>向量表必须自然对齐到</w:t>
-      </w:r>
-      <w:r>
-        <w:rPr>
-          <w:szCs w:val="21"/>
-        </w:rPr>
-        <w:t>2的</w:t>
+          <w:szCs w:val="21"/>
+        </w:rPr>
+        <w:t>的优先级。</w:t>
+      </w:r>
+    </w:p>
+    <w:p>
+      <w:pPr>
+        <w:rPr>
+          <w:szCs w:val="21"/>
+        </w:rPr>
+      </w:pPr>
+    </w:p>
+    <w:p>
+      <w:pPr>
+        <w:ind w:firstLineChars="200" w:firstLine="480"/>
+        <w:rPr>
+          <w:szCs w:val="21"/>
+        </w:rPr>
+      </w:pPr>
+      <w:r>
+        <w:rPr>
+          <w:rFonts w:hint="eastAsia"/>
+          <w:szCs w:val="21"/>
+        </w:rPr>
+        <w:t>当多个挂起异常具有相同的优先级编号时，异常编号最低的异常优先。当一个异常是活动的，只有具有更高优先级的异常才能抢占。</w:t>
+      </w:r>
+    </w:p>
+    <w:p>
+      <w:pPr>
+        <w:rPr>
+          <w:szCs w:val="21"/>
+        </w:rPr>
+      </w:pPr>
+    </w:p>
+    <w:p>
+      <w:pPr>
+        <w:rPr>
+          <w:szCs w:val="21"/>
+        </w:rPr>
+      </w:pPr>
+    </w:p>
+    <w:p>
+      <w:pPr>
+        <w:ind w:firstLineChars="200" w:firstLine="480"/>
+        <w:rPr>
+          <w:szCs w:val="21"/>
+        </w:rPr>
+      </w:pPr>
+      <w:r>
+        <w:rPr>
+          <w:rFonts w:hint="eastAsia"/>
+          <w:szCs w:val="21"/>
+        </w:rPr>
+        <w:t>优先级分组将异常优先级分为两部分</w:t>
+      </w:r>
+      <w:r>
+        <w:rPr>
+          <w:rFonts w:hint="eastAsia"/>
+          <w:szCs w:val="21"/>
+        </w:rPr>
+        <w:t>：</w:t>
+      </w:r>
+      <w:r>
+        <w:rPr>
+          <w:rFonts w:hint="eastAsia"/>
+          <w:szCs w:val="21"/>
+        </w:rPr>
+        <w:t>组优先级和子优先级。</w:t>
+      </w:r>
+      <w:r>
+        <w:rPr>
+          <w:szCs w:val="21"/>
+        </w:rPr>
+        <w:t>AIRCR</w:t>
+      </w:r>
+      <w:r>
+        <w:rPr>
+          <w:rFonts w:hint="eastAsia"/>
+          <w:szCs w:val="21"/>
+        </w:rPr>
+        <w:t>中</w:t>
+      </w:r>
+      <w:r>
+        <w:rPr>
+          <w:szCs w:val="21"/>
+        </w:rPr>
+        <w:t>PRIGROUP字段通过指示8位优先级字段中的多少位</w:t>
+      </w:r>
+      <w:r>
+        <w:rPr>
+          <w:rFonts w:hint="eastAsia"/>
+          <w:szCs w:val="21"/>
+        </w:rPr>
+        <w:t>为</w:t>
+      </w:r>
+      <w:r>
+        <w:rPr>
+          <w:szCs w:val="21"/>
+        </w:rPr>
+        <w:t>子优先级来控制这种</w:t>
+      </w:r>
+      <w:r>
+        <w:rPr>
+          <w:rFonts w:hint="eastAsia"/>
+          <w:szCs w:val="21"/>
+        </w:rPr>
+        <w:t>分组</w:t>
+      </w:r>
+      <w:r>
+        <w:rPr>
+          <w:rFonts w:hint="eastAsia"/>
+          <w:szCs w:val="21"/>
+        </w:rPr>
+        <w:t>。</w:t>
+      </w:r>
+    </w:p>
+    <w:p>
+      <w:pPr>
+        <w:rPr>
+          <w:szCs w:val="21"/>
+        </w:rPr>
+      </w:pPr>
+    </w:p>
+    <w:p>
+      <w:pPr>
+        <w:ind w:firstLineChars="200" w:firstLine="480"/>
+        <w:rPr>
+          <w:szCs w:val="21"/>
+        </w:rPr>
+      </w:pPr>
+      <w:r>
+        <w:rPr>
+          <w:rFonts w:hint="eastAsia"/>
+          <w:szCs w:val="21"/>
+        </w:rPr>
+        <w:t>组优先级字段定义抢占的优先级。如果多个挂起的异常具有相同的组优先级，则异常处理逻辑使用子优先级字段来解析组内的优先级。</w:t>
+      </w:r>
+      <w:r>
+        <w:rPr>
+          <w:szCs w:val="21"/>
+        </w:rPr>
+        <w:t>Reset、NMI和</w:t>
+      </w:r>
+      <w:proofErr w:type="spellStart"/>
+      <w:r>
+        <w:rPr>
+          <w:szCs w:val="21"/>
+        </w:rPr>
+        <w:t>HardFault</w:t>
+      </w:r>
+      <w:proofErr w:type="spellEnd"/>
+      <w:r>
+        <w:rPr>
+          <w:szCs w:val="21"/>
+        </w:rPr>
+        <w:t>的组优先级分别</w:t>
+      </w:r>
+      <w:r>
+        <w:rPr>
+          <w:rFonts w:hint="eastAsia"/>
+          <w:szCs w:val="21"/>
+        </w:rPr>
+        <w:t>固定</w:t>
+      </w:r>
+      <w:r>
+        <w:rPr>
+          <w:szCs w:val="21"/>
+        </w:rPr>
+        <w:t>为-3、-2和-1。</w:t>
+      </w:r>
+    </w:p>
+    <w:p>
+      <w:pPr>
+        <w:rPr>
+          <w:szCs w:val="21"/>
+        </w:rPr>
+      </w:pPr>
+    </w:p>
+    <w:p>
+      <w:pPr>
+        <w:rPr>
+          <w:szCs w:val="21"/>
+        </w:rPr>
+      </w:pPr>
+    </w:p>
+    <w:p>
+      <w:pPr>
+        <w:ind w:firstLineChars="200" w:firstLine="480"/>
+        <w:rPr>
+          <w:szCs w:val="21"/>
+        </w:rPr>
+      </w:pPr>
+      <w:r>
+        <w:rPr>
+          <w:rFonts w:hint="eastAsia"/>
+          <w:szCs w:val="21"/>
+        </w:rPr>
+        <w:t>执行优先级意味着异常处理程序的执行优先级可以高于相应异常的优先级。特别是，如果处理程序降低了相应异常的优先级，则执行优先级只会落在优先级最高的被抢占异常的优先级上。</w:t>
+      </w:r>
+    </w:p>
+    <w:p>
+      <w:pPr>
+        <w:rPr>
+          <w:szCs w:val="21"/>
+        </w:rPr>
+      </w:pPr>
+    </w:p>
+    <w:p>
+      <w:pPr>
+        <w:ind w:firstLineChars="200" w:firstLine="480"/>
+        <w:rPr>
+          <w:szCs w:val="21"/>
+        </w:rPr>
+      </w:pPr>
+      <w:r>
+        <w:rPr>
+          <w:rFonts w:hint="eastAsia"/>
+          <w:szCs w:val="21"/>
+        </w:rPr>
+        <w:t>优先级分组将异常优先级</w:t>
       </w:r>
       <w:proofErr w:type="gramStart"/>
       <w:r>
         <w:rPr>
-          <w:szCs w:val="21"/>
-        </w:rPr>
-        <w:t>幂</w:t>
+          <w:rFonts w:hint="eastAsia"/>
+          <w:szCs w:val="21"/>
+        </w:rPr>
+        <w:t>分为组</w:t>
       </w:r>
       <w:proofErr w:type="gramEnd"/>
       <w:r>
@@ -23962,47 +25824,228 @@
           <w:rFonts w:hint="eastAsia"/>
           <w:szCs w:val="21"/>
         </w:rPr>
-        <w:t>次方字节</w:t>
-      </w:r>
-      <w:r>
-        <w:rPr>
-          <w:szCs w:val="21"/>
-        </w:rPr>
-        <w:t>，最小对齐长度为128字节。在启动或复位时，处理器使用偏移量0处的</w:t>
-      </w:r>
-      <w:r>
-        <w:rPr>
-          <w:rFonts w:hint="eastAsia"/>
-          <w:szCs w:val="21"/>
-        </w:rPr>
-        <w:t>地址</w:t>
-      </w:r>
-      <w:r>
-        <w:rPr>
-          <w:szCs w:val="21"/>
-        </w:rPr>
-        <w:t>作为</w:t>
-      </w:r>
-      <w:r>
-        <w:rPr>
-          <w:rFonts w:hint="eastAsia"/>
-          <w:szCs w:val="21"/>
-        </w:rPr>
-        <w:t>主堆栈地址</w:t>
-      </w:r>
-      <w:r>
-        <w:rPr>
-          <w:szCs w:val="21"/>
-        </w:rPr>
-        <w:t>的初始值。</w:t>
-      </w:r>
-    </w:p>
-    <w:p>
-      <w:pPr>
-        <w:rPr>
-          <w:szCs w:val="21"/>
-        </w:rPr>
-      </w:pPr>
+        <w:t>优先级和子优先级两部分。</w:t>
+      </w:r>
+      <w:r>
+        <w:rPr>
+          <w:szCs w:val="21"/>
+        </w:rPr>
+        <w:t>AIRCR</w:t>
+      </w:r>
+      <w:r>
+        <w:rPr>
+          <w:rFonts w:hint="eastAsia"/>
+          <w:szCs w:val="21"/>
+        </w:rPr>
+        <w:t>寄存器中</w:t>
+      </w:r>
+      <w:r>
+        <w:rPr>
+          <w:szCs w:val="21"/>
+        </w:rPr>
+        <w:t>PRIGROUP字段通过指示8位优先级字段中有多少位指定子优先级来控制这种分割</w:t>
+      </w:r>
+      <w:r>
+        <w:rPr>
+          <w:rFonts w:hint="eastAsia"/>
+          <w:szCs w:val="21"/>
+        </w:rPr>
+        <w:t>。</w:t>
+      </w:r>
+      <w:r>
+        <w:rPr>
+          <w:rFonts w:hint="eastAsia"/>
+          <w:szCs w:val="21"/>
+        </w:rPr>
+        <w:t>组优先级</w:t>
+      </w:r>
+      <w:r>
+        <w:rPr>
+          <w:szCs w:val="21"/>
+        </w:rPr>
+        <w:t>字段定义了抢占的优先级。如果多个挂起的异常具有相同的组优先级，则异常处理逻辑使用子优先级字段来解析组内的优先级。</w:t>
+      </w:r>
+      <w:r>
+        <w:rPr>
+          <w:rFonts w:hint="eastAsia"/>
+          <w:szCs w:val="21"/>
+        </w:rPr>
+        <w:t>复位</w:t>
+      </w:r>
+      <w:r>
+        <w:rPr>
+          <w:szCs w:val="21"/>
+        </w:rPr>
+        <w:t>、NMI和</w:t>
+      </w:r>
+      <w:r>
+        <w:rPr>
+          <w:rFonts w:hint="eastAsia"/>
+          <w:szCs w:val="21"/>
+        </w:rPr>
+        <w:t>硬件错误</w:t>
+      </w:r>
+      <w:r>
+        <w:rPr>
+          <w:szCs w:val="21"/>
+        </w:rPr>
+        <w:t>的组优先级分别为-3、-2和-1</w:t>
+      </w:r>
+      <w:r>
+        <w:rPr>
+          <w:rFonts w:hint="eastAsia"/>
+          <w:szCs w:val="21"/>
+        </w:rPr>
+        <w:t>。</w:t>
+      </w:r>
+    </w:p>
+    <w:p>
+      <w:pPr>
+        <w:rPr>
+          <w:szCs w:val="21"/>
+        </w:rPr>
+      </w:pPr>
+    </w:p>
+    <w:p>
+      <w:pPr>
+        <w:rPr>
+          <w:szCs w:val="21"/>
+        </w:rPr>
+      </w:pPr>
+    </w:p>
+    <w:p>
+      <w:pPr>
+        <w:ind w:firstLineChars="200" w:firstLine="480"/>
+        <w:rPr>
+          <w:szCs w:val="21"/>
+        </w:rPr>
+      </w:pPr>
+      <w:r>
+        <w:rPr>
+          <w:szCs w:val="21"/>
+        </w:rPr>
+        <w:t>将PRIMASK设置为1将使执行优先级为0。这可以防止任何具有可配置优先级的异常变为活动状态</w:t>
+      </w:r>
+      <w:r>
+        <w:rPr>
+          <w:rFonts w:hint="eastAsia"/>
+          <w:szCs w:val="21"/>
+        </w:rPr>
+        <w:t>。</w:t>
+      </w:r>
+    </w:p>
+    <w:p>
+      <w:pPr>
+        <w:rPr>
+          <w:szCs w:val="21"/>
+        </w:rPr>
+      </w:pPr>
+    </w:p>
+    <w:p>
+      <w:pPr>
+        <w:rPr>
+          <w:szCs w:val="21"/>
+        </w:rPr>
+      </w:pPr>
+    </w:p>
+    <w:p>
+      <w:pPr>
+        <w:ind w:firstLineChars="200" w:firstLine="480"/>
+        <w:rPr>
+          <w:szCs w:val="21"/>
+        </w:rPr>
+      </w:pPr>
+      <w:r>
+        <w:rPr>
+          <w:szCs w:val="21"/>
+        </w:rPr>
+        <w:t>将FAULTMASK</w:t>
+      </w:r>
+      <w:proofErr w:type="gramStart"/>
+      <w:r>
+        <w:rPr>
+          <w:szCs w:val="21"/>
+        </w:rPr>
+        <w:t>此设置</w:t>
+      </w:r>
+      <w:proofErr w:type="gramEnd"/>
+      <w:r>
+        <w:rPr>
+          <w:szCs w:val="21"/>
+        </w:rPr>
+        <w:t>为1，则执行优先级为-1。只有当执行优先级不为NMI或</w:t>
+      </w:r>
+      <w:r>
+        <w:rPr>
+          <w:rFonts w:hint="eastAsia"/>
+          <w:szCs w:val="21"/>
+        </w:rPr>
+        <w:t>硬件错误</w:t>
+      </w:r>
+      <w:r>
+        <w:rPr>
+          <w:szCs w:val="21"/>
+        </w:rPr>
+        <w:t>时，软件才能将FAULTMASK设置为1，即只有当优先级大于等于0时，FAULTMASK才能设置为1。设置FAULTMASK将异常处理程序的优先级提升到</w:t>
+      </w:r>
+      <w:r>
+        <w:rPr>
+          <w:rFonts w:hint="eastAsia"/>
+          <w:szCs w:val="21"/>
+        </w:rPr>
+        <w:t>硬件错误</w:t>
+      </w:r>
+      <w:r>
+        <w:rPr>
+          <w:szCs w:val="21"/>
+        </w:rPr>
+        <w:t>级别。除NMI外的任何异常返回都会自动将FAULTMASK清除为0。</w:t>
+      </w:r>
+    </w:p>
+    <w:p>
+      <w:pPr>
+        <w:rPr>
+          <w:szCs w:val="21"/>
+        </w:rPr>
+      </w:pPr>
+    </w:p>
+    <w:p>
+      <w:pPr>
+        <w:rPr>
+          <w:szCs w:val="21"/>
+        </w:rPr>
+      </w:pPr>
+    </w:p>
+    <w:p>
+      <w:pPr>
+        <w:ind w:firstLineChars="200" w:firstLine="480"/>
+        <w:rPr>
+          <w:szCs w:val="21"/>
+        </w:rPr>
+      </w:pPr>
+      <w:r>
+        <w:rPr>
+          <w:rFonts w:hint="eastAsia"/>
+          <w:szCs w:val="21"/>
+        </w:rPr>
+        <w:t>优先级提升机制只</w:t>
+      </w:r>
+      <w:proofErr w:type="gramStart"/>
+      <w:r>
+        <w:rPr>
+          <w:rFonts w:hint="eastAsia"/>
+          <w:szCs w:val="21"/>
+        </w:rPr>
+        <w:t>影响组</w:t>
+      </w:r>
+      <w:proofErr w:type="gramEnd"/>
+      <w:r>
+        <w:rPr>
+          <w:rFonts w:hint="eastAsia"/>
+          <w:szCs w:val="21"/>
+        </w:rPr>
+        <w:t>的优先级。对次优先级没有影响。子优先级仅用于对挂起的异常优先级进行排序，不影响活动异常。</w:t>
+      </w:r>
     </w:p>
     <w:p>
       <w:pPr>
@@ -24022,302 +26065,13 @@
         <w:t>8</w:t>
       </w:r>
       <w:r>
-        <w:t xml:space="preserve">.5.3  </w:t>
-      </w:r>
-      <w:r>
-        <w:rPr>
-          <w:rFonts w:hint="eastAsia"/>
-        </w:rPr>
-        <w:t>异常优先级和抢占</w:t>
-      </w:r>
-    </w:p>
-    <w:p>
-      <w:pPr>
-        <w:rPr>
-          <w:szCs w:val="21"/>
-        </w:rPr>
-      </w:pPr>
-    </w:p>
-    <w:p>
-      <w:pPr>
-        <w:ind w:firstLineChars="200" w:firstLine="3352"/>
-        <w:rPr>
-          <w:szCs w:val="21"/>
-        </w:rPr>
-      </w:pPr>
-      <w:r>
-        <w:rPr>
-          <w:rFonts w:hint="eastAsia"/>
-          <w:szCs w:val="21"/>
-        </w:rPr>
-        <w:t>在</w:t>
-      </w:r>
-      <w:r>
-        <w:rPr>
-          <w:szCs w:val="21"/>
-        </w:rPr>
-        <w:t>Armv7-M优先级模型中，较低的数字优先</w:t>
-      </w:r>
-      <w:r>
-        <w:rPr>
-          <w:rFonts w:hint="eastAsia"/>
-          <w:szCs w:val="21"/>
-        </w:rPr>
-        <w:t>运行</w:t>
-      </w:r>
-      <w:r>
-        <w:rPr>
-          <w:szCs w:val="21"/>
-        </w:rPr>
-        <w:t>。分配的优先级值越低，优先级别越高</w:t>
-      </w:r>
-      <w:r>
-        <w:rPr>
-          <w:rFonts w:hint="eastAsia"/>
-          <w:szCs w:val="21"/>
-        </w:rPr>
-        <w:t>。</w:t>
-      </w:r>
-      <w:r>
-        <w:rPr>
-          <w:szCs w:val="21"/>
-        </w:rPr>
-        <w:t>具有相同优先级的异常的优先级顺序是固定的</w:t>
-      </w:r>
-      <w:r>
-        <w:rPr>
-          <w:rFonts w:hint="eastAsia"/>
-          <w:szCs w:val="21"/>
-        </w:rPr>
-        <w:t>，</w:t>
-      </w:r>
-      <w:r>
-        <w:rPr>
-          <w:szCs w:val="21"/>
-        </w:rPr>
-        <w:t>并由异常号决定。Reset、NMI和</w:t>
-      </w:r>
-      <w:proofErr w:type="spellStart"/>
-      <w:r>
-        <w:rPr>
-          <w:szCs w:val="21"/>
-        </w:rPr>
-        <w:t>HardFault</w:t>
-      </w:r>
-      <w:proofErr w:type="spellEnd"/>
-      <w:r>
-        <w:rPr>
-          <w:szCs w:val="21"/>
-        </w:rPr>
-        <w:t>分别以固定的优先级-3、-2和-1执行。软件可以使用系统控制空间中的寄存器来设置所有其他</w:t>
-      </w:r>
-      <w:r>
-        <w:rPr>
-          <w:rFonts w:hint="eastAsia"/>
-          <w:szCs w:val="21"/>
-        </w:rPr>
-        <w:t>异常</w:t>
-      </w:r>
-      <w:r>
-        <w:rPr>
-          <w:szCs w:val="21"/>
-        </w:rPr>
-        <w:t>的优先级。</w:t>
-      </w:r>
-    </w:p>
-    <w:p>
-      <w:pPr>
-        <w:rPr>
-          <w:szCs w:val="21"/>
-        </w:rPr>
-      </w:pPr>
-    </w:p>
-    <w:p>
-      <w:pPr>
-        <w:ind w:firstLineChars="200" w:firstLine="3352"/>
-        <w:rPr>
-          <w:szCs w:val="21"/>
-        </w:rPr>
-      </w:pPr>
-      <w:r>
-        <w:rPr>
-          <w:rFonts w:hint="eastAsia"/>
-          <w:szCs w:val="21"/>
-        </w:rPr>
-        <w:t>当多个挂起异常具有相同的优先级编号时，异常编号最低的异常优先。当一个异常是活动的，只有具有更高优先级的异常才能抢占。</w:t>
-      </w:r>
-    </w:p>
-    <w:p>
-      <w:pPr>
-        <w:rPr>
-          <w:szCs w:val="21"/>
-        </w:rPr>
-      </w:pPr>
-    </w:p>
-    <w:p>
-      <w:pPr>
-        <w:rPr>
-          <w:szCs w:val="21"/>
-        </w:rPr>
-      </w:pPr>
-    </w:p>
-    <w:p>
-      <w:pPr>
-        <w:ind w:firstLineChars="200" w:firstLine="3352"/>
-        <w:rPr>
-          <w:szCs w:val="21"/>
-        </w:rPr>
-      </w:pPr>
-      <w:r>
-        <w:rPr>
-          <w:rFonts w:hint="eastAsia"/>
-          <w:szCs w:val="21"/>
-        </w:rPr>
-        <w:t>优先级分组将异常优先级分为两部分</w:t>
-      </w:r>
-      <w:r>
-        <w:rPr>
-          <w:rFonts w:hint="eastAsia"/>
-          <w:szCs w:val="21"/>
-        </w:rPr>
-        <w:t>：</w:t>
-      </w:r>
-      <w:r>
-        <w:rPr>
-          <w:rFonts w:hint="eastAsia"/>
-          <w:szCs w:val="21"/>
-        </w:rPr>
-        <w:t>组优先级和子优先级。</w:t>
-      </w:r>
-      <w:r>
-        <w:rPr>
-          <w:szCs w:val="21"/>
-        </w:rPr>
-        <w:t>AIRCR</w:t>
-      </w:r>
-      <w:r>
-        <w:rPr>
-          <w:rFonts w:hint="eastAsia"/>
-          <w:szCs w:val="21"/>
-        </w:rPr>
-        <w:t>中</w:t>
-      </w:r>
-      <w:r>
-        <w:rPr>
-          <w:szCs w:val="21"/>
-        </w:rPr>
-        <w:t>PRIGROUP字段通过指示8位优先级字段中的多少位</w:t>
-      </w:r>
-      <w:r>
-        <w:rPr>
-          <w:rFonts w:hint="eastAsia"/>
-          <w:szCs w:val="21"/>
-        </w:rPr>
-        <w:t>为</w:t>
-      </w:r>
-      <w:r>
-        <w:rPr>
-          <w:szCs w:val="21"/>
-        </w:rPr>
-        <w:t>子优先级来控制这种</w:t>
-      </w:r>
-      <w:r>
-        <w:rPr>
-          <w:rFonts w:hint="eastAsia"/>
-          <w:szCs w:val="21"/>
-        </w:rPr>
-        <w:t>分组</w:t>
-      </w:r>
-      <w:r>
-        <w:rPr>
-          <w:rFonts w:hint="eastAsia"/>
-          <w:szCs w:val="21"/>
-        </w:rPr>
-        <w:t>。</w:t>
-      </w:r>
-    </w:p>
-    <w:p>
-      <w:pPr>
-        <w:rPr>
-          <w:szCs w:val="21"/>
-        </w:rPr>
-      </w:pPr>
-    </w:p>
-    <w:p>
-      <w:pPr>
-        <w:ind w:firstLineChars="200" w:firstLine="3352"/>
-        <w:rPr>
-          <w:szCs w:val="21"/>
-        </w:rPr>
-      </w:pPr>
-      <w:r>
-        <w:rPr>
-          <w:rFonts w:hint="eastAsia"/>
-          <w:szCs w:val="21"/>
-        </w:rPr>
-        <w:t>组优先级字段定义抢占的优先级。如果多个挂起的异常具有相同的组优先级，则异常处理逻辑使用子优先级字段来解析组内的优先级。</w:t>
-      </w:r>
-      <w:r>
-        <w:rPr>
-          <w:szCs w:val="21"/>
-        </w:rPr>
-        <w:t>Reset、NMI和</w:t>
-      </w:r>
-      <w:proofErr w:type="spellStart"/>
-      <w:r>
-        <w:rPr>
-          <w:szCs w:val="21"/>
-        </w:rPr>
-        <w:t>HardFault</w:t>
-      </w:r>
-      <w:proofErr w:type="spellEnd"/>
-      <w:r>
-        <w:rPr>
-          <w:szCs w:val="21"/>
-        </w:rPr>
-        <w:t>的组优先级分别</w:t>
-      </w:r>
-      <w:r>
-        <w:rPr>
-          <w:rFonts w:hint="eastAsia"/>
-          <w:szCs w:val="21"/>
-        </w:rPr>
-        <w:t>固定</w:t>
-      </w:r>
-      <w:r>
-        <w:rPr>
-          <w:szCs w:val="21"/>
-        </w:rPr>
-        <w:t>为-3、-2和-1。</w:t>
-      </w:r>
-    </w:p>
-    <w:p>
-      <w:pPr>
-        <w:rPr>
-          <w:szCs w:val="21"/>
-        </w:rPr>
-      </w:pPr>
-    </w:p>
-    <w:p>
-      <w:pPr>
-        <w:rPr>
-          <w:szCs w:val="21"/>
-        </w:rPr>
-      </w:pPr>
-    </w:p>
-    <w:p>
-      <w:pPr>
-        <w:ind w:firstLineChars="200" w:firstLine="3352"/>
-        <w:rPr>
-          <w:szCs w:val="21"/>
-        </w:rPr>
-      </w:pPr>
-      <w:r>
-        <w:rPr>
-          <w:rFonts w:hint="eastAsia"/>
-          <w:szCs w:val="21"/>
-        </w:rPr>
-        <w:t>执行优先级意味着异常处理程序的执行优先级可以高于相应异常的优先级。特别是，如果处理程序降低了相应异常的优先级，则执行优先级只会落在优先级最高的被抢占异常的优先级上。</w:t>
+        <w:t xml:space="preserve">.5.4  </w:t>
+      </w:r>
+      <w:r>
+        <w:rPr>
+          <w:rFonts w:hint="eastAsia"/>
+        </w:rPr>
+        <w:t>进入异常</w:t>
       </w:r>
     </w:p>
     <w:p>
@@ -24339,301 +26093,7 @@
           <w:rFonts w:hint="eastAsia"/>
           <w:szCs w:val="21"/>
         </w:rPr>
-        <w:t>优先级分组将异常优先级</w:t>
-      </w:r>
-      <w:proofErr w:type="gramStart"/>
-      <w:r>
-        <w:rPr>
-          <w:rFonts w:hint="eastAsia"/>
-          <w:szCs w:val="21"/>
-        </w:rPr>
-        <w:t>分为组</w:t>
-      </w:r>
-      <w:proofErr w:type="gramEnd"/>
-      <w:r>
-        <w:rPr>
-          <w:rFonts w:hint="eastAsia"/>
-          <w:szCs w:val="21"/>
-        </w:rPr>
-        <w:t>优先级和子优先级两部分。</w:t>
-      </w:r>
-      <w:r>
-        <w:rPr>
-          <w:szCs w:val="21"/>
-        </w:rPr>
-        <w:t>AIRCR</w:t>
-      </w:r>
-      <w:r>
-        <w:rPr>
-          <w:rFonts w:hint="eastAsia"/>
-          <w:szCs w:val="21"/>
-        </w:rPr>
-        <w:t>寄存器中</w:t>
-      </w:r>
-      <w:r>
-        <w:rPr>
-          <w:szCs w:val="21"/>
-        </w:rPr>
-        <w:t>PRIGROUP字段通过指示8位优先级字段中有多少位指定子优先级来控制这种分割</w:t>
-      </w:r>
-      <w:r>
-        <w:rPr>
-          <w:rFonts w:hint="eastAsia"/>
-          <w:szCs w:val="21"/>
-        </w:rPr>
-        <w:t>。</w:t>
-      </w:r>
-      <w:r>
-        <w:rPr>
-          <w:rFonts w:hint="eastAsia"/>
-          <w:szCs w:val="21"/>
-        </w:rPr>
-        <w:t>组优先级</w:t>
-      </w:r>
-      <w:r>
-        <w:rPr>
-          <w:szCs w:val="21"/>
-        </w:rPr>
-        <w:t>字段定义了抢占的优先级。如果多个挂起的异常具有相同的组优先级，则异常处理逻辑使用子优先级字段来解析组内的优先级。</w:t>
-      </w:r>
-      <w:r>
-        <w:rPr>
-          <w:rFonts w:hint="eastAsia"/>
-          <w:szCs w:val="21"/>
-        </w:rPr>
-        <w:t>复位</w:t>
-      </w:r>
-      <w:r>
-        <w:rPr>
-          <w:szCs w:val="21"/>
-        </w:rPr>
-        <w:t>、NMI和</w:t>
-      </w:r>
-      <w:r>
-        <w:rPr>
-          <w:rFonts w:hint="eastAsia"/>
-          <w:szCs w:val="21"/>
-        </w:rPr>
-        <w:t>硬件错误</w:t>
-      </w:r>
-      <w:r>
-        <w:rPr>
-          <w:szCs w:val="21"/>
-        </w:rPr>
-        <w:t>的组优先级分别为-3、-2和-1</w:t>
-      </w:r>
-      <w:r>
-        <w:rPr>
-          <w:rFonts w:hint="eastAsia"/>
-          <w:szCs w:val="21"/>
-        </w:rPr>
-        <w:t>。</w:t>
-      </w:r>
-    </w:p>
-    <w:p>
-      <w:pPr>
-        <w:rPr>
-          <w:szCs w:val="21"/>
-        </w:rPr>
-      </w:pPr>
-    </w:p>
-    <w:p>
-      <w:pPr>
-        <w:rPr>
-          <w:szCs w:val="21"/>
-        </w:rPr>
-      </w:pPr>
-    </w:p>
-    <w:p>
-      <w:pPr>
-        <w:ind w:firstLineChars="200" w:firstLine="480"/>
-        <w:rPr>
-          <w:szCs w:val="21"/>
-        </w:rPr>
-      </w:pPr>
-      <w:r>
-        <w:rPr>
-          <w:szCs w:val="21"/>
-        </w:rPr>
-        <w:t>将PRIMASK设置为1将使执行优先级为0。这可以防止任何具有可配置优先级的异常变为活动状态</w:t>
-      </w:r>
-      <w:r>
-        <w:rPr>
-          <w:rFonts w:hint="eastAsia"/>
-          <w:szCs w:val="21"/>
-        </w:rPr>
-        <w:t>。</w:t>
-      </w:r>
-    </w:p>
-    <w:p>
-      <w:pPr>
-        <w:rPr>
-          <w:szCs w:val="21"/>
-        </w:rPr>
-      </w:pPr>
-    </w:p>
-    <w:p>
-      <w:pPr>
-        <w:rPr>
-          <w:szCs w:val="21"/>
-        </w:rPr>
-      </w:pPr>
-    </w:p>
-    <w:p>
-      <w:pPr>
-        <w:ind w:firstLineChars="200" w:firstLine="480"/>
-        <w:rPr>
-          <w:szCs w:val="21"/>
-        </w:rPr>
-      </w:pPr>
-      <w:r>
-        <w:rPr>
-          <w:szCs w:val="21"/>
-        </w:rPr>
-        <w:t>将FAULTMASK</w:t>
-      </w:r>
-      <w:proofErr w:type="gramStart"/>
-      <w:r>
-        <w:rPr>
-          <w:szCs w:val="21"/>
-        </w:rPr>
-        <w:t>此设置</w:t>
-      </w:r>
-      <w:proofErr w:type="gramEnd"/>
-      <w:r>
-        <w:rPr>
-          <w:szCs w:val="21"/>
-        </w:rPr>
-        <w:t>为1，则执行优先级为-1。只有当执行优先级不为NMI</w:t>
-      </w:r>
-      <w:r>
-        <w:rPr>
-          <w:szCs w:val="21"/>
-        </w:rPr>
         <w:lastRenderedPageBreak/>
-        <w:t>或</w:t>
-      </w:r>
-      <w:r>
-        <w:rPr>
-          <w:rFonts w:hint="eastAsia"/>
-          <w:szCs w:val="21"/>
-        </w:rPr>
-        <w:t>硬件错误</w:t>
-      </w:r>
-      <w:r>
-        <w:rPr>
-          <w:szCs w:val="21"/>
-        </w:rPr>
-        <w:t>时，软件才能将FAULTMASK设置为1，即只有当优先级大于等于0时，FAULTMASK才能设置为1。设置FAULTMASK将异常处理程序的优先级提升到</w:t>
-      </w:r>
-      <w:r>
-        <w:rPr>
-          <w:rFonts w:hint="eastAsia"/>
-          <w:szCs w:val="21"/>
-        </w:rPr>
-        <w:t>硬件错误</w:t>
-      </w:r>
-      <w:r>
-        <w:rPr>
-          <w:szCs w:val="21"/>
-        </w:rPr>
-        <w:t>级别。除NMI外的任何异常返回都会自动将FAULTMASK清除为0。</w:t>
-      </w:r>
-    </w:p>
-    <w:p>
-      <w:pPr>
-        <w:rPr>
-          <w:rFonts w:hint="eastAsia"/>
-          <w:szCs w:val="21"/>
-        </w:rPr>
-      </w:pPr>
-    </w:p>
-    <w:p>
-      <w:pPr>
-        <w:rPr>
-          <w:szCs w:val="21"/>
-        </w:rPr>
-      </w:pPr>
-    </w:p>
-    <w:p>
-      <w:pPr>
-        <w:ind w:firstLineChars="200" w:firstLine="480"/>
-        <w:rPr>
-          <w:rFonts w:hint="eastAsia"/>
-          <w:szCs w:val="21"/>
-        </w:rPr>
-      </w:pPr>
-      <w:r>
-        <w:rPr>
-          <w:rFonts w:hint="eastAsia"/>
-          <w:szCs w:val="21"/>
-        </w:rPr>
-        <w:t>优先级提升机制只</w:t>
-      </w:r>
-      <w:proofErr w:type="gramStart"/>
-      <w:r>
-        <w:rPr>
-          <w:rFonts w:hint="eastAsia"/>
-          <w:szCs w:val="21"/>
-        </w:rPr>
-        <w:t>影响组</w:t>
-      </w:r>
-      <w:proofErr w:type="gramEnd"/>
-      <w:r>
-        <w:rPr>
-          <w:rFonts w:hint="eastAsia"/>
-          <w:szCs w:val="21"/>
-        </w:rPr>
-        <w:t>的优先级。对次优先级没有影响。子优先级仅用于对挂起的异常优先级进行排序，不影响活动异常。</w:t>
-      </w:r>
-    </w:p>
-    <w:p>
-      <w:pPr>
-        <w:rPr>
-          <w:rFonts w:hint="eastAsia"/>
-          <w:szCs w:val="21"/>
-        </w:rPr>
-      </w:pPr>
-    </w:p>
-    <w:p>
-      <w:pPr>
-        <w:pStyle w:val="4"/>
-      </w:pPr>
-      <w:r>
-        <w:rPr>
-          <w:rFonts w:hint="eastAsia"/>
-        </w:rPr>
-        <w:t>8</w:t>
-      </w:r>
-      <w:r>
-        <w:t xml:space="preserve">.5.4  </w:t>
-      </w:r>
-      <w:r>
-        <w:rPr>
-          <w:rFonts w:hint="eastAsia"/>
-        </w:rPr>
-        <w:t>进入异常</w:t>
-      </w:r>
-    </w:p>
-    <w:p>
-      <w:pPr>
-        <w:rPr>
-          <w:szCs w:val="21"/>
-        </w:rPr>
-      </w:pPr>
-    </w:p>
-    <w:p>
-      <w:pPr>
-        <w:ind w:firstLineChars="200" w:firstLine="480"/>
-        <w:rPr>
-          <w:szCs w:val="21"/>
-        </w:rPr>
-      </w:pPr>
-      <w:r>
-        <w:rPr>
-          <w:rFonts w:hint="eastAsia"/>
-          <w:szCs w:val="21"/>
-        </w:rPr>
         <w:t>在抢占指令流时，硬件将上下文状态保存到一个由</w:t>
       </w:r>
       <w:r>
@@ -25180,6 +26640,7 @@
           <w:noProof/>
           <w:szCs w:val="21"/>
         </w:rPr>
+        <w:lastRenderedPageBreak/>
         <w:drawing>
           <wp:inline distT="0" distB="0" distL="0" distR="0" wp14:anchorId="3567B9A0" wp14:editId="45186FE4">
             <wp:extent cx="5274310" cy="4146550"/>
@@ -25854,15 +27315,15 @@
       <w:pPr>
         <w:ind w:firstLineChars="200" w:firstLine="480"/>
         <w:rPr>
-          <w:rFonts w:hint="eastAsia"/>
-          <w:szCs w:val="21"/>
-        </w:rPr>
-      </w:pPr>
-      <w:r>
-        <w:rPr>
-          <w:rFonts w:hint="eastAsia"/>
-          <w:szCs w:val="21"/>
-        </w:rPr>
+          <w:szCs w:val="21"/>
+        </w:rPr>
+      </w:pPr>
+      <w:r>
+        <w:rPr>
+          <w:rFonts w:hint="eastAsia"/>
+          <w:szCs w:val="21"/>
+        </w:rPr>
+        <w:lastRenderedPageBreak/>
         <w:t>如果在线程模式下，或者从向量表中，或者通过任何其他指令将</w:t>
       </w:r>
       <w:r>
@@ -25941,7 +27402,6 @@
     <w:p>
       <w:pPr>
         <w:rPr>
-          <w:rFonts w:hint="eastAsia"/>
           <w:szCs w:val="21"/>
         </w:rPr>
       </w:pPr>
@@ -26398,7 +27858,6 @@
       <w:pPr>
         <w:ind w:firstLineChars="200" w:firstLine="480"/>
         <w:rPr>
-          <w:rFonts w:hint="eastAsia"/>
           <w:szCs w:val="21"/>
         </w:rPr>
       </w:pPr>
@@ -26471,7 +27930,6 @@
     <w:p>
       <w:pPr>
         <w:rPr>
-          <w:rFonts w:hint="eastAsia"/>
           <w:szCs w:val="21"/>
         </w:rPr>
       </w:pPr>
@@ -26811,6 +28269,7 @@
           <w:sz w:val="30"/>
           <w:szCs w:val="30"/>
         </w:rPr>
+        <w:lastRenderedPageBreak/>
         <w:t xml:space="preserve">9  </w:t>
       </w:r>
       <w:r>
@@ -27300,14 +28759,7 @@
         <w:rPr>
           <w:szCs w:val="21"/>
         </w:rPr>
-        <w:t>读取缓存级别ID寄存器以查找实现了哪些缓存。寄存器包括七个缓存类型字段，用于缓存级别1到7。从级别1开始扫描这些字段，识别在每个级别实现的指令、数据或统一缓存。当扫描达到未定义缓存的级别时，此扫描结</w:t>
-      </w:r>
-      <w:r>
-        <w:rPr>
-          <w:szCs w:val="21"/>
-        </w:rPr>
-        <w:lastRenderedPageBreak/>
-        <w:t>束</w:t>
+        <w:t>读取缓存级别ID寄存器以查找实现了哪些缓存。寄存器包括七个缓存类型字段，用于缓存级别1到7。从级别1开始扫描这些字段，识别在每个级别实现的指令、数据或统一缓存。当扫描达到未定义缓存的级别时，此扫描结束</w:t>
       </w:r>
       <w:r>
         <w:rPr>
@@ -27446,6 +28898,7 @@
           <w:rFonts w:hint="eastAsia"/>
           <w:szCs w:val="21"/>
         </w:rPr>
+        <w:lastRenderedPageBreak/>
         <w:t>在</w:t>
       </w:r>
       <w:r>
@@ -27559,15 +29012,13 @@
     <w:p>
       <w:pPr>
         <w:rPr>
-          <w:rFonts w:hint="eastAsia"/>
-          <w:szCs w:val="21"/>
-        </w:rPr>
-      </w:pPr>
-    </w:p>
-    <w:p>
-      <w:pPr>
-        <w:rPr>
-          <w:rFonts w:hint="eastAsia"/>
+          <w:szCs w:val="21"/>
+        </w:rPr>
+      </w:pPr>
+    </w:p>
+    <w:p>
+      <w:pPr>
+        <w:rPr>
           <w:szCs w:val="21"/>
         </w:rPr>
       </w:pPr>
@@ -27775,7 +29226,6 @@
     <w:p>
       <w:pPr>
         <w:rPr>
-          <w:rFonts w:hint="eastAsia"/>
           <w:szCs w:val="21"/>
         </w:rPr>
       </w:pPr>
@@ -27976,7 +29426,6 @@
       <w:pPr>
         <w:ind w:firstLineChars="200" w:firstLine="480"/>
         <w:rPr>
-          <w:rFonts w:hint="eastAsia"/>
           <w:szCs w:val="21"/>
         </w:rPr>
       </w:pPr>
@@ -28181,7 +29630,6 @@
     <w:p>
       <w:pPr>
         <w:rPr>
-          <w:rFonts w:hint="eastAsia"/>
           <w:szCs w:val="21"/>
         </w:rPr>
       </w:pPr>
@@ -28197,6 +29645,7 @@
         <w:rPr>
           <w:rFonts w:hint="eastAsia"/>
         </w:rPr>
+        <w:lastRenderedPageBreak/>
         <w:t>9</w:t>
       </w:r>
       <w:r>
@@ -28483,7 +29932,6 @@
     <w:p>
       <w:pPr>
         <w:rPr>
-          <w:rFonts w:hint="eastAsia"/>
           <w:szCs w:val="21"/>
         </w:rPr>
       </w:pPr>
@@ -28536,7 +29984,14 @@
         <w:rPr>
           <w:szCs w:val="21"/>
         </w:rPr>
-        <w:t>Armv7-M体系结构定义的缓存和内存模型的软件视图的其他方面。系统级架构的这些方面可能会影响缓存和一致性的软件管理需求。例如，系统设计可能会引入额外的缓存级别，这些级别无法使用Armv7-M体系结构定义的维护操作进行管理。这种缓存被称为系统缓存并通过使用内存映射操作进行管理。Armv7-M体系结构不禁止存在体系结构范围之外的系统缓存</w:t>
+        <w:t>Armv7-M体系结构定义的缓存和内存模型的软件视图的其他方面。系统级架构的这些方面可能会影响缓存和一致性的软件管理需求。例如，系统设计可能会引入额外的缓存级别，这些级别无法使用Armv7-M体系结构定义的维护操作进行管理。这种缓存被称为系统缓存并通过使用内存</w:t>
+      </w:r>
+      <w:r>
+        <w:rPr>
+          <w:szCs w:val="21"/>
+        </w:rPr>
+        <w:lastRenderedPageBreak/>
+        <w:t>映射操作进行管理。Armv7-M体系结构不禁止存在体系结构范围之外的系统缓存</w:t>
       </w:r>
       <w:r>
         <w:rPr>
@@ -29850,14 +31305,7 @@
         <w:rPr>
           <w:szCs w:val="21"/>
         </w:rPr>
-        <w:t>逻辑</w:t>
-      </w:r>
-      <w:r>
-        <w:rPr>
-          <w:szCs w:val="21"/>
-        </w:rPr>
-        <w:lastRenderedPageBreak/>
-        <w:t>在下一个定时器时钟上从SYST_RVR重新加载SYST_CVR。写入SYST_CVR不会触发异常逻辑。</w:t>
+        <w:t>逻辑在下一个定时器时钟上从SYST_RVR重新加载SYST_CVR。写入SYST_CVR不会触发异常逻辑。</w:t>
       </w:r>
       <w:r>
         <w:rPr>
@@ -29974,6 +31422,7 @@
           <w:sz w:val="28"/>
           <w:szCs w:val="28"/>
         </w:rPr>
+        <w:lastRenderedPageBreak/>
         <w:t>10.</w:t>
       </w:r>
       <w:r>
@@ -30454,7 +31903,6 @@
           <w:sz w:val="28"/>
           <w:szCs w:val="28"/>
         </w:rPr>
-        <w:lastRenderedPageBreak/>
         <w:t>10.</w:t>
       </w:r>
       <w:r>
@@ -30584,7 +32032,6 @@
     <w:p>
       <w:pPr>
         <w:rPr>
-          <w:rFonts w:hint="eastAsia"/>
           <w:szCs w:val="21"/>
         </w:rPr>
       </w:pPr>
@@ -30597,6 +32044,7 @@
         </w:rPr>
       </w:pPr>
       <w:r>
+        <w:lastRenderedPageBreak/>
         <w:t xml:space="preserve">10.5.1  </w:t>
       </w:r>
       <w:r>
@@ -31116,7 +32564,6 @@
           <w:rFonts w:hint="eastAsia"/>
           <w:szCs w:val="21"/>
         </w:rPr>
-        <w:lastRenderedPageBreak/>
         <w:t>程序</w:t>
       </w:r>
       <w:proofErr w:type="gramStart"/>
@@ -31269,7 +32716,14 @@
         <w:rPr>
           <w:szCs w:val="21"/>
         </w:rPr>
-        <w:t>Armv7-M仅支持与MPU区域支持相关的统一内存模型。所有启用的区域都支持指令和数据访问。</w:t>
+        <w:t>Armv7-M仅支持与MPU区域支持相关的统一内存模型。所有启用的区域都支</w:t>
+      </w:r>
+      <w:r>
+        <w:rPr>
+          <w:szCs w:val="21"/>
+        </w:rPr>
+        <w:lastRenderedPageBreak/>
+        <w:t>持指令和数据访问。</w:t>
       </w:r>
       <w:r>
         <w:rPr>
@@ -31657,14 +33111,7 @@
         <w:rPr>
           <w:szCs w:val="21"/>
         </w:rPr>
-        <w:t>Armv7-M实现不支持PMSAv7，则只需要MPU类型寄存器。MPU控制寄存器为RAZ/WI，该区域中的所有其他寄存</w:t>
-      </w:r>
-      <w:r>
-        <w:rPr>
-          <w:szCs w:val="21"/>
-        </w:rPr>
-        <w:lastRenderedPageBreak/>
-        <w:t>器均保留为UNK/SBZP。</w:t>
+        <w:t>Armv7-M实现不支持PMSAv7，则只需要MPU类型寄存器。MPU控制寄存器为RAZ/WI，该区域中的所有其他寄存器均保留为UNK/SBZP。</w:t>
       </w:r>
       <w:r>
         <w:rPr>
@@ -31723,6 +33170,7 @@
           <w:sz w:val="30"/>
           <w:szCs w:val="30"/>
         </w:rPr>
+        <w:lastRenderedPageBreak/>
         <w:t xml:space="preserve">11  </w:t>
       </w:r>
       <w:r>
@@ -32282,6 +33730,7 @@
           <w:sz w:val="28"/>
           <w:szCs w:val="28"/>
         </w:rPr>
+        <w:lastRenderedPageBreak/>
         <w:t>11.3</w:t>
       </w:r>
       <w:r>
@@ -32912,7 +34361,6 @@
     <w:p>
       <w:pPr>
         <w:rPr>
-          <w:rFonts w:hint="eastAsia"/>
           <w:szCs w:val="21"/>
         </w:rPr>
       </w:pPr>
@@ -33077,7 +34525,6 @@
         <w:rPr>
           <w:rFonts w:hint="eastAsia"/>
         </w:rPr>
-        <w:lastRenderedPageBreak/>
         <w:t>1</w:t>
       </w:r>
       <w:r>
@@ -33497,6 +34944,119 @@
     </w:lvl>
   </w:abstractNum>
   <w:abstractNum w:abstractNumId="2" w15:restartNumberingAfterBreak="0">
+    <w:nsid w:val="023B3287"/>
+    <w:multiLevelType w:val="hybridMultilevel"/>
+    <w:tmpl w:val="3140C232"/>
+    <w:lvl w:ilvl="0" w:tplc="04090001">
+      <w:start w:val="1"/>
+      <w:numFmt w:val="bullet"/>
+      <w:lvlText w:val=""/>
+      <w:lvlJc w:val="left"/>
+      <w:pPr>
+        <w:ind w:left="780" w:hanging="420"/>
+      </w:pPr>
+      <w:rPr>
+        <w:rFonts w:ascii="Wingdings" w:hAnsi="Wingdings" w:hint="default"/>
+      </w:rPr>
+    </w:lvl>
+    <w:lvl w:ilvl="1" w:tplc="04090003" w:tentative="1">
+      <w:start w:val="1"/>
+      <w:numFmt w:val="bullet"/>
+      <w:lvlText w:val=""/>
+      <w:lvlJc w:val="left"/>
+      <w:pPr>
+        <w:ind w:left="1200" w:hanging="420"/>
+      </w:pPr>
+      <w:rPr>
+        <w:rFonts w:ascii="Wingdings" w:hAnsi="Wingdings" w:hint="default"/>
+      </w:rPr>
+    </w:lvl>
+    <w:lvl w:ilvl="2" w:tplc="04090005" w:tentative="1">
+      <w:start w:val="1"/>
+      <w:numFmt w:val="bullet"/>
+      <w:lvlText w:val=""/>
+      <w:lvlJc w:val="left"/>
+      <w:pPr>
+        <w:ind w:left="1620" w:hanging="420"/>
+      </w:pPr>
+      <w:rPr>
+        <w:rFonts w:ascii="Wingdings" w:hAnsi="Wingdings" w:hint="default"/>
+      </w:rPr>
+    </w:lvl>
+    <w:lvl w:ilvl="3" w:tplc="04090001" w:tentative="1">
+      <w:start w:val="1"/>
+      <w:numFmt w:val="bullet"/>
+      <w:lvlText w:val=""/>
+      <w:lvlJc w:val="left"/>
+      <w:pPr>
+        <w:ind w:left="2040" w:hanging="420"/>
+      </w:pPr>
+      <w:rPr>
+        <w:rFonts w:ascii="Wingdings" w:hAnsi="Wingdings" w:hint="default"/>
+      </w:rPr>
+    </w:lvl>
+    <w:lvl w:ilvl="4" w:tplc="04090003" w:tentative="1">
+      <w:start w:val="1"/>
+      <w:numFmt w:val="bullet"/>
+      <w:lvlText w:val=""/>
+      <w:lvlJc w:val="left"/>
+      <w:pPr>
+        <w:ind w:left="2460" w:hanging="420"/>
+      </w:pPr>
+      <w:rPr>
+        <w:rFonts w:ascii="Wingdings" w:hAnsi="Wingdings" w:hint="default"/>
+      </w:rPr>
+    </w:lvl>
+    <w:lvl w:ilvl="5" w:tplc="04090005" w:tentative="1">
+      <w:start w:val="1"/>
+      <w:numFmt w:val="bullet"/>
+      <w:lvlText w:val=""/>
+      <w:lvlJc w:val="left"/>
+      <w:pPr>
+        <w:ind w:left="2880" w:hanging="420"/>
+      </w:pPr>
+      <w:rPr>
+        <w:rFonts w:ascii="Wingdings" w:hAnsi="Wingdings" w:hint="default"/>
+      </w:rPr>
+    </w:lvl>
+    <w:lvl w:ilvl="6" w:tplc="04090001" w:tentative="1">
+      <w:start w:val="1"/>
+      <w:numFmt w:val="bullet"/>
+      <w:lvlText w:val=""/>
+      <w:lvlJc w:val="left"/>
+      <w:pPr>
+        <w:ind w:left="3300" w:hanging="420"/>
+      </w:pPr>
+      <w:rPr>
+        <w:rFonts w:ascii="Wingdings" w:hAnsi="Wingdings" w:hint="default"/>
+      </w:rPr>
+    </w:lvl>
+    <w:lvl w:ilvl="7" w:tplc="04090003" w:tentative="1">
+      <w:start w:val="1"/>
+      <w:numFmt w:val="bullet"/>
+      <w:lvlText w:val=""/>
+      <w:lvlJc w:val="left"/>
+      <w:pPr>
+        <w:ind w:left="3720" w:hanging="420"/>
+      </w:pPr>
+      <w:rPr>
+        <w:rFonts w:ascii="Wingdings" w:hAnsi="Wingdings" w:hint="default"/>
+      </w:rPr>
+    </w:lvl>
+    <w:lvl w:ilvl="8" w:tplc="04090005" w:tentative="1">
+      <w:start w:val="1"/>
+      <w:numFmt w:val="bullet"/>
+      <w:lvlText w:val=""/>
+      <w:lvlJc w:val="left"/>
+      <w:pPr>
+        <w:ind w:left="4140" w:hanging="420"/>
+      </w:pPr>
+      <w:rPr>
+        <w:rFonts w:ascii="Wingdings" w:hAnsi="Wingdings" w:hint="default"/>
+      </w:rPr>
+    </w:lvl>
+  </w:abstractNum>
+  <w:abstractNum w:abstractNumId="3" w15:restartNumberingAfterBreak="0">
     <w:nsid w:val="0403090A"/>
     <w:multiLevelType w:val="hybridMultilevel"/>
     <w:tmpl w:val="F2404612"/>
@@ -33609,7 +35169,7 @@
       </w:rPr>
     </w:lvl>
   </w:abstractNum>
-  <w:abstractNum w:abstractNumId="3" w15:restartNumberingAfterBreak="0">
+  <w:abstractNum w:abstractNumId="4" w15:restartNumberingAfterBreak="0">
     <w:nsid w:val="04CC357C"/>
     <w:multiLevelType w:val="hybridMultilevel"/>
     <w:tmpl w:val="2A149572"/>
@@ -33722,7 +35282,7 @@
       </w:rPr>
     </w:lvl>
   </w:abstractNum>
-  <w:abstractNum w:abstractNumId="4" w15:restartNumberingAfterBreak="0">
+  <w:abstractNum w:abstractNumId="5" w15:restartNumberingAfterBreak="0">
     <w:nsid w:val="057177B0"/>
     <w:multiLevelType w:val="hybridMultilevel"/>
     <w:tmpl w:val="78DAC66C"/>
@@ -33835,7 +35395,7 @@
       </w:rPr>
     </w:lvl>
   </w:abstractNum>
-  <w:abstractNum w:abstractNumId="5" w15:restartNumberingAfterBreak="0">
+  <w:abstractNum w:abstractNumId="6" w15:restartNumberingAfterBreak="0">
     <w:nsid w:val="09B234BD"/>
     <w:multiLevelType w:val="hybridMultilevel"/>
     <w:tmpl w:val="0EF404B4"/>
@@ -33948,7 +35508,7 @@
       </w:rPr>
     </w:lvl>
   </w:abstractNum>
-  <w:abstractNum w:abstractNumId="6" w15:restartNumberingAfterBreak="0">
+  <w:abstractNum w:abstractNumId="7" w15:restartNumberingAfterBreak="0">
     <w:nsid w:val="0B916386"/>
     <w:multiLevelType w:val="hybridMultilevel"/>
     <w:tmpl w:val="CF8E2312"/>
@@ -34061,7 +35621,7 @@
       </w:rPr>
     </w:lvl>
   </w:abstractNum>
-  <w:abstractNum w:abstractNumId="7" w15:restartNumberingAfterBreak="0">
+  <w:abstractNum w:abstractNumId="8" w15:restartNumberingAfterBreak="0">
     <w:nsid w:val="0C7D5C85"/>
     <w:multiLevelType w:val="hybridMultilevel"/>
     <w:tmpl w:val="33E8DB88"/>
@@ -34174,7 +35734,7 @@
       </w:rPr>
     </w:lvl>
   </w:abstractNum>
-  <w:abstractNum w:abstractNumId="8" w15:restartNumberingAfterBreak="0">
+  <w:abstractNum w:abstractNumId="9" w15:restartNumberingAfterBreak="0">
     <w:nsid w:val="10A073C6"/>
     <w:multiLevelType w:val="hybridMultilevel"/>
     <w:tmpl w:val="A8C8A232"/>
@@ -34287,7 +35847,7 @@
       </w:rPr>
     </w:lvl>
   </w:abstractNum>
-  <w:abstractNum w:abstractNumId="9" w15:restartNumberingAfterBreak="0">
+  <w:abstractNum w:abstractNumId="10" w15:restartNumberingAfterBreak="0">
     <w:nsid w:val="10A9695D"/>
     <w:multiLevelType w:val="hybridMultilevel"/>
     <w:tmpl w:val="0C04525C"/>
@@ -34297,7 +35857,7 @@
       <w:lvlText w:val=""/>
       <w:lvlJc w:val="left"/>
       <w:pPr>
-        <w:ind w:left="1140" w:hanging="420"/>
+        <w:ind w:left="780" w:hanging="420"/>
       </w:pPr>
       <w:rPr>
         <w:rFonts w:ascii="Wingdings" w:hAnsi="Wingdings" w:hint="default"/>
@@ -34309,7 +35869,7 @@
       <w:lvlText w:val=""/>
       <w:lvlJc w:val="left"/>
       <w:pPr>
-        <w:ind w:left="1560" w:hanging="420"/>
+        <w:ind w:left="1200" w:hanging="420"/>
       </w:pPr>
       <w:rPr>
         <w:rFonts w:ascii="Wingdings" w:hAnsi="Wingdings" w:hint="default"/>
@@ -34321,7 +35881,7 @@
       <w:lvlText w:val=""/>
       <w:lvlJc w:val="left"/>
       <w:pPr>
-        <w:ind w:left="1980" w:hanging="420"/>
+        <w:ind w:left="1620" w:hanging="420"/>
       </w:pPr>
       <w:rPr>
         <w:rFonts w:ascii="Wingdings" w:hAnsi="Wingdings" w:hint="default"/>
@@ -34333,7 +35893,7 @@
       <w:lvlText w:val=""/>
       <w:lvlJc w:val="left"/>
       <w:pPr>
-        <w:ind w:left="2400" w:hanging="420"/>
+        <w:ind w:left="2040" w:hanging="420"/>
       </w:pPr>
       <w:rPr>
         <w:rFonts w:ascii="Wingdings" w:hAnsi="Wingdings" w:hint="default"/>
@@ -34345,7 +35905,7 @@
       <w:lvlText w:val=""/>
       <w:lvlJc w:val="left"/>
       <w:pPr>
-        <w:ind w:left="2820" w:hanging="420"/>
+        <w:ind w:left="2460" w:hanging="420"/>
       </w:pPr>
       <w:rPr>
         <w:rFonts w:ascii="Wingdings" w:hAnsi="Wingdings" w:hint="default"/>
@@ -34357,7 +35917,7 @@
       <w:lvlText w:val=""/>
       <w:lvlJc w:val="left"/>
       <w:pPr>
-        <w:ind w:left="3240" w:hanging="420"/>
+        <w:ind w:left="2880" w:hanging="420"/>
       </w:pPr>
       <w:rPr>
         <w:rFonts w:ascii="Wingdings" w:hAnsi="Wingdings" w:hint="default"/>
@@ -34369,7 +35929,7 @@
       <w:lvlText w:val=""/>
       <w:lvlJc w:val="left"/>
       <w:pPr>
-        <w:ind w:left="3660" w:hanging="420"/>
+        <w:ind w:left="3300" w:hanging="420"/>
       </w:pPr>
       <w:rPr>
         <w:rFonts w:ascii="Wingdings" w:hAnsi="Wingdings" w:hint="default"/>
@@ -34381,7 +35941,7 @@
       <w:lvlText w:val=""/>
       <w:lvlJc w:val="left"/>
       <w:pPr>
-        <w:ind w:left="4080" w:hanging="420"/>
+        <w:ind w:left="3720" w:hanging="420"/>
       </w:pPr>
       <w:rPr>
         <w:rFonts w:ascii="Wingdings" w:hAnsi="Wingdings" w:hint="default"/>
@@ -34393,14 +35953,127 @@
       <w:lvlText w:val=""/>
       <w:lvlJc w:val="left"/>
       <w:pPr>
-        <w:ind w:left="4500" w:hanging="420"/>
+        <w:ind w:left="4140" w:hanging="420"/>
       </w:pPr>
       <w:rPr>
         <w:rFonts w:ascii="Wingdings" w:hAnsi="Wingdings" w:hint="default"/>
       </w:rPr>
     </w:lvl>
   </w:abstractNum>
-  <w:abstractNum w:abstractNumId="10" w15:restartNumberingAfterBreak="0">
+  <w:abstractNum w:abstractNumId="11" w15:restartNumberingAfterBreak="0">
+    <w:nsid w:val="11977CFA"/>
+    <w:multiLevelType w:val="hybridMultilevel"/>
+    <w:tmpl w:val="C4D0EB3A"/>
+    <w:lvl w:ilvl="0" w:tplc="04090001">
+      <w:start w:val="1"/>
+      <w:numFmt w:val="bullet"/>
+      <w:lvlText w:val=""/>
+      <w:lvlJc w:val="left"/>
+      <w:pPr>
+        <w:ind w:left="780" w:hanging="420"/>
+      </w:pPr>
+      <w:rPr>
+        <w:rFonts w:ascii="Wingdings" w:hAnsi="Wingdings" w:hint="default"/>
+      </w:rPr>
+    </w:lvl>
+    <w:lvl w:ilvl="1" w:tplc="04090003" w:tentative="1">
+      <w:start w:val="1"/>
+      <w:numFmt w:val="bullet"/>
+      <w:lvlText w:val=""/>
+      <w:lvlJc w:val="left"/>
+      <w:pPr>
+        <w:ind w:left="1200" w:hanging="420"/>
+      </w:pPr>
+      <w:rPr>
+        <w:rFonts w:ascii="Wingdings" w:hAnsi="Wingdings" w:hint="default"/>
+      </w:rPr>
+    </w:lvl>
+    <w:lvl w:ilvl="2" w:tplc="04090005" w:tentative="1">
+      <w:start w:val="1"/>
+      <w:numFmt w:val="bullet"/>
+      <w:lvlText w:val=""/>
+      <w:lvlJc w:val="left"/>
+      <w:pPr>
+        <w:ind w:left="1620" w:hanging="420"/>
+      </w:pPr>
+      <w:rPr>
+        <w:rFonts w:ascii="Wingdings" w:hAnsi="Wingdings" w:hint="default"/>
+      </w:rPr>
+    </w:lvl>
+    <w:lvl w:ilvl="3" w:tplc="04090001" w:tentative="1">
+      <w:start w:val="1"/>
+      <w:numFmt w:val="bullet"/>
+      <w:lvlText w:val=""/>
+      <w:lvlJc w:val="left"/>
+      <w:pPr>
+        <w:ind w:left="2040" w:hanging="420"/>
+      </w:pPr>
+      <w:rPr>
+        <w:rFonts w:ascii="Wingdings" w:hAnsi="Wingdings" w:hint="default"/>
+      </w:rPr>
+    </w:lvl>
+    <w:lvl w:ilvl="4" w:tplc="04090003" w:tentative="1">
+      <w:start w:val="1"/>
+      <w:numFmt w:val="bullet"/>
+      <w:lvlText w:val=""/>
+      <w:lvlJc w:val="left"/>
+      <w:pPr>
+        <w:ind w:left="2460" w:hanging="420"/>
+      </w:pPr>
+      <w:rPr>
+        <w:rFonts w:ascii="Wingdings" w:hAnsi="Wingdings" w:hint="default"/>
+      </w:rPr>
+    </w:lvl>
+    <w:lvl w:ilvl="5" w:tplc="04090005" w:tentative="1">
+      <w:start w:val="1"/>
+      <w:numFmt w:val="bullet"/>
+      <w:lvlText w:val=""/>
+      <w:lvlJc w:val="left"/>
+      <w:pPr>
+        <w:ind w:left="2880" w:hanging="420"/>
+      </w:pPr>
+      <w:rPr>
+        <w:rFonts w:ascii="Wingdings" w:hAnsi="Wingdings" w:hint="default"/>
+      </w:rPr>
+    </w:lvl>
+    <w:lvl w:ilvl="6" w:tplc="04090001" w:tentative="1">
+      <w:start w:val="1"/>
+      <w:numFmt w:val="bullet"/>
+      <w:lvlText w:val=""/>
+      <w:lvlJc w:val="left"/>
+      <w:pPr>
+        <w:ind w:left="3300" w:hanging="420"/>
+      </w:pPr>
+      <w:rPr>
+        <w:rFonts w:ascii="Wingdings" w:hAnsi="Wingdings" w:hint="default"/>
+      </w:rPr>
+    </w:lvl>
+    <w:lvl w:ilvl="7" w:tplc="04090003" w:tentative="1">
+      <w:start w:val="1"/>
+      <w:numFmt w:val="bullet"/>
+      <w:lvlText w:val=""/>
+      <w:lvlJc w:val="left"/>
+      <w:pPr>
+        <w:ind w:left="3720" w:hanging="420"/>
+      </w:pPr>
+      <w:rPr>
+        <w:rFonts w:ascii="Wingdings" w:hAnsi="Wingdings" w:hint="default"/>
+      </w:rPr>
+    </w:lvl>
+    <w:lvl w:ilvl="8" w:tplc="04090005" w:tentative="1">
+      <w:start w:val="1"/>
+      <w:numFmt w:val="bullet"/>
+      <w:lvlText w:val=""/>
+      <w:lvlJc w:val="left"/>
+      <w:pPr>
+        <w:ind w:left="4140" w:hanging="420"/>
+      </w:pPr>
+      <w:rPr>
+        <w:rFonts w:ascii="Wingdings" w:hAnsi="Wingdings" w:hint="default"/>
+      </w:rPr>
+    </w:lvl>
+  </w:abstractNum>
+  <w:abstractNum w:abstractNumId="12" w15:restartNumberingAfterBreak="0">
     <w:nsid w:val="138A59E3"/>
     <w:multiLevelType w:val="hybridMultilevel"/>
     <w:tmpl w:val="54EA1E58"/>
@@ -34513,7 +36186,7 @@
       </w:rPr>
     </w:lvl>
   </w:abstractNum>
-  <w:abstractNum w:abstractNumId="11" w15:restartNumberingAfterBreak="0">
+  <w:abstractNum w:abstractNumId="13" w15:restartNumberingAfterBreak="0">
     <w:nsid w:val="145C2F90"/>
     <w:multiLevelType w:val="hybridMultilevel"/>
     <w:tmpl w:val="AAF05E46"/>
@@ -34626,7 +36299,7 @@
       </w:rPr>
     </w:lvl>
   </w:abstractNum>
-  <w:abstractNum w:abstractNumId="12" w15:restartNumberingAfterBreak="0">
+  <w:abstractNum w:abstractNumId="14" w15:restartNumberingAfterBreak="0">
     <w:nsid w:val="15396A20"/>
     <w:multiLevelType w:val="hybridMultilevel"/>
     <w:tmpl w:val="56904EF2"/>
@@ -34739,7 +36412,7 @@
       </w:rPr>
     </w:lvl>
   </w:abstractNum>
-  <w:abstractNum w:abstractNumId="13" w15:restartNumberingAfterBreak="0">
+  <w:abstractNum w:abstractNumId="15" w15:restartNumberingAfterBreak="0">
     <w:nsid w:val="16CD7C03"/>
     <w:multiLevelType w:val="hybridMultilevel"/>
     <w:tmpl w:val="A858D5B2"/>
@@ -34852,7 +36525,7 @@
       </w:rPr>
     </w:lvl>
   </w:abstractNum>
-  <w:abstractNum w:abstractNumId="14" w15:restartNumberingAfterBreak="0">
+  <w:abstractNum w:abstractNumId="16" w15:restartNumberingAfterBreak="0">
     <w:nsid w:val="190206AB"/>
     <w:multiLevelType w:val="hybridMultilevel"/>
     <w:tmpl w:val="E688B0A0"/>
@@ -34965,7 +36638,7 @@
       </w:rPr>
     </w:lvl>
   </w:abstractNum>
-  <w:abstractNum w:abstractNumId="15" w15:restartNumberingAfterBreak="0">
+  <w:abstractNum w:abstractNumId="17" w15:restartNumberingAfterBreak="0">
     <w:nsid w:val="190E6500"/>
     <w:multiLevelType w:val="hybridMultilevel"/>
     <w:tmpl w:val="EE8E84F0"/>
@@ -35078,7 +36751,7 @@
       </w:rPr>
     </w:lvl>
   </w:abstractNum>
-  <w:abstractNum w:abstractNumId="16" w15:restartNumberingAfterBreak="0">
+  <w:abstractNum w:abstractNumId="18" w15:restartNumberingAfterBreak="0">
     <w:nsid w:val="1AEB539F"/>
     <w:multiLevelType w:val="hybridMultilevel"/>
     <w:tmpl w:val="6DD052F8"/>
@@ -35191,7 +36864,7 @@
       </w:rPr>
     </w:lvl>
   </w:abstractNum>
-  <w:abstractNum w:abstractNumId="17" w15:restartNumberingAfterBreak="0">
+  <w:abstractNum w:abstractNumId="19" w15:restartNumberingAfterBreak="0">
     <w:nsid w:val="1B292DAF"/>
     <w:multiLevelType w:val="hybridMultilevel"/>
     <w:tmpl w:val="E5EC17F0"/>
@@ -35304,7 +36977,7 @@
       </w:rPr>
     </w:lvl>
   </w:abstractNum>
-  <w:abstractNum w:abstractNumId="18" w15:restartNumberingAfterBreak="0">
+  <w:abstractNum w:abstractNumId="20" w15:restartNumberingAfterBreak="0">
     <w:nsid w:val="1D6313F7"/>
     <w:multiLevelType w:val="hybridMultilevel"/>
     <w:tmpl w:val="5AFA9B7C"/>
@@ -35417,7 +37090,7 @@
       </w:rPr>
     </w:lvl>
   </w:abstractNum>
-  <w:abstractNum w:abstractNumId="19" w15:restartNumberingAfterBreak="0">
+  <w:abstractNum w:abstractNumId="21" w15:restartNumberingAfterBreak="0">
     <w:nsid w:val="1F01304F"/>
     <w:multiLevelType w:val="hybridMultilevel"/>
     <w:tmpl w:val="52981CC4"/>
@@ -35530,7 +37203,7 @@
       </w:rPr>
     </w:lvl>
   </w:abstractNum>
-  <w:abstractNum w:abstractNumId="20" w15:restartNumberingAfterBreak="0">
+  <w:abstractNum w:abstractNumId="22" w15:restartNumberingAfterBreak="0">
     <w:nsid w:val="1F6E7520"/>
     <w:multiLevelType w:val="hybridMultilevel"/>
     <w:tmpl w:val="3A5C507E"/>
@@ -35643,7 +37316,7 @@
       </w:rPr>
     </w:lvl>
   </w:abstractNum>
-  <w:abstractNum w:abstractNumId="21" w15:restartNumberingAfterBreak="0">
+  <w:abstractNum w:abstractNumId="23" w15:restartNumberingAfterBreak="0">
     <w:nsid w:val="1FA12462"/>
     <w:multiLevelType w:val="hybridMultilevel"/>
     <w:tmpl w:val="E1EE219C"/>
@@ -35756,7 +37429,7 @@
       </w:rPr>
     </w:lvl>
   </w:abstractNum>
-  <w:abstractNum w:abstractNumId="22" w15:restartNumberingAfterBreak="0">
+  <w:abstractNum w:abstractNumId="24" w15:restartNumberingAfterBreak="0">
     <w:nsid w:val="1FA41BB1"/>
     <w:multiLevelType w:val="hybridMultilevel"/>
     <w:tmpl w:val="FFB09120"/>
@@ -35869,7 +37542,7 @@
       </w:rPr>
     </w:lvl>
   </w:abstractNum>
-  <w:abstractNum w:abstractNumId="23" w15:restartNumberingAfterBreak="0">
+  <w:abstractNum w:abstractNumId="25" w15:restartNumberingAfterBreak="0">
     <w:nsid w:val="207E3AB0"/>
     <w:multiLevelType w:val="hybridMultilevel"/>
     <w:tmpl w:val="79D0BE0E"/>
@@ -35982,7 +37655,7 @@
       </w:rPr>
     </w:lvl>
   </w:abstractNum>
-  <w:abstractNum w:abstractNumId="24" w15:restartNumberingAfterBreak="0">
+  <w:abstractNum w:abstractNumId="26" w15:restartNumberingAfterBreak="0">
     <w:nsid w:val="2214111F"/>
     <w:multiLevelType w:val="hybridMultilevel"/>
     <w:tmpl w:val="151E6400"/>
@@ -36095,7 +37768,7 @@
       </w:rPr>
     </w:lvl>
   </w:abstractNum>
-  <w:abstractNum w:abstractNumId="25" w15:restartNumberingAfterBreak="0">
+  <w:abstractNum w:abstractNumId="27" w15:restartNumberingAfterBreak="0">
     <w:nsid w:val="243B188F"/>
     <w:multiLevelType w:val="hybridMultilevel"/>
     <w:tmpl w:val="B7BAEE8E"/>
@@ -36208,7 +37881,7 @@
       </w:rPr>
     </w:lvl>
   </w:abstractNum>
-  <w:abstractNum w:abstractNumId="26" w15:restartNumberingAfterBreak="0">
+  <w:abstractNum w:abstractNumId="28" w15:restartNumberingAfterBreak="0">
     <w:nsid w:val="244103AF"/>
     <w:multiLevelType w:val="hybridMultilevel"/>
     <w:tmpl w:val="257C4A88"/>
@@ -36321,7 +37994,7 @@
       </w:rPr>
     </w:lvl>
   </w:abstractNum>
-  <w:abstractNum w:abstractNumId="27" w15:restartNumberingAfterBreak="0">
+  <w:abstractNum w:abstractNumId="29" w15:restartNumberingAfterBreak="0">
     <w:nsid w:val="24E10E36"/>
     <w:multiLevelType w:val="hybridMultilevel"/>
     <w:tmpl w:val="03484496"/>
@@ -36407,7 +38080,7 @@
       </w:pPr>
     </w:lvl>
   </w:abstractNum>
-  <w:abstractNum w:abstractNumId="28" w15:restartNumberingAfterBreak="0">
+  <w:abstractNum w:abstractNumId="30" w15:restartNumberingAfterBreak="0">
     <w:nsid w:val="24F46B1A"/>
     <w:multiLevelType w:val="hybridMultilevel"/>
     <w:tmpl w:val="25488A40"/>
@@ -36520,7 +38193,7 @@
       </w:rPr>
     </w:lvl>
   </w:abstractNum>
-  <w:abstractNum w:abstractNumId="29" w15:restartNumberingAfterBreak="0">
+  <w:abstractNum w:abstractNumId="31" w15:restartNumberingAfterBreak="0">
     <w:nsid w:val="25C47CBB"/>
     <w:multiLevelType w:val="hybridMultilevel"/>
     <w:tmpl w:val="A6E4077C"/>
@@ -36633,7 +38306,7 @@
       </w:rPr>
     </w:lvl>
   </w:abstractNum>
-  <w:abstractNum w:abstractNumId="30" w15:restartNumberingAfterBreak="0">
+  <w:abstractNum w:abstractNumId="32" w15:restartNumberingAfterBreak="0">
     <w:nsid w:val="27F63767"/>
     <w:multiLevelType w:val="hybridMultilevel"/>
     <w:tmpl w:val="63F04468"/>
@@ -36746,7 +38419,120 @@
       </w:rPr>
     </w:lvl>
   </w:abstractNum>
-  <w:abstractNum w:abstractNumId="31" w15:restartNumberingAfterBreak="0">
+  <w:abstractNum w:abstractNumId="33" w15:restartNumberingAfterBreak="0">
+    <w:nsid w:val="2909691E"/>
+    <w:multiLevelType w:val="hybridMultilevel"/>
+    <w:tmpl w:val="ED6848F2"/>
+    <w:lvl w:ilvl="0" w:tplc="04090001">
+      <w:start w:val="1"/>
+      <w:numFmt w:val="bullet"/>
+      <w:lvlText w:val=""/>
+      <w:lvlJc w:val="left"/>
+      <w:pPr>
+        <w:ind w:left="780" w:hanging="420"/>
+      </w:pPr>
+      <w:rPr>
+        <w:rFonts w:ascii="Wingdings" w:hAnsi="Wingdings" w:hint="default"/>
+      </w:rPr>
+    </w:lvl>
+    <w:lvl w:ilvl="1" w:tplc="04090003" w:tentative="1">
+      <w:start w:val="1"/>
+      <w:numFmt w:val="bullet"/>
+      <w:lvlText w:val=""/>
+      <w:lvlJc w:val="left"/>
+      <w:pPr>
+        <w:ind w:left="1200" w:hanging="420"/>
+      </w:pPr>
+      <w:rPr>
+        <w:rFonts w:ascii="Wingdings" w:hAnsi="Wingdings" w:hint="default"/>
+      </w:rPr>
+    </w:lvl>
+    <w:lvl w:ilvl="2" w:tplc="04090005" w:tentative="1">
+      <w:start w:val="1"/>
+      <w:numFmt w:val="bullet"/>
+      <w:lvlText w:val=""/>
+      <w:lvlJc w:val="left"/>
+      <w:pPr>
+        <w:ind w:left="1620" w:hanging="420"/>
+      </w:pPr>
+      <w:rPr>
+        <w:rFonts w:ascii="Wingdings" w:hAnsi="Wingdings" w:hint="default"/>
+      </w:rPr>
+    </w:lvl>
+    <w:lvl w:ilvl="3" w:tplc="04090001" w:tentative="1">
+      <w:start w:val="1"/>
+      <w:numFmt w:val="bullet"/>
+      <w:lvlText w:val=""/>
+      <w:lvlJc w:val="left"/>
+      <w:pPr>
+        <w:ind w:left="2040" w:hanging="420"/>
+      </w:pPr>
+      <w:rPr>
+        <w:rFonts w:ascii="Wingdings" w:hAnsi="Wingdings" w:hint="default"/>
+      </w:rPr>
+    </w:lvl>
+    <w:lvl w:ilvl="4" w:tplc="04090003" w:tentative="1">
+      <w:start w:val="1"/>
+      <w:numFmt w:val="bullet"/>
+      <w:lvlText w:val=""/>
+      <w:lvlJc w:val="left"/>
+      <w:pPr>
+        <w:ind w:left="2460" w:hanging="420"/>
+      </w:pPr>
+      <w:rPr>
+        <w:rFonts w:ascii="Wingdings" w:hAnsi="Wingdings" w:hint="default"/>
+      </w:rPr>
+    </w:lvl>
+    <w:lvl w:ilvl="5" w:tplc="04090005" w:tentative="1">
+      <w:start w:val="1"/>
+      <w:numFmt w:val="bullet"/>
+      <w:lvlText w:val=""/>
+      <w:lvlJc w:val="left"/>
+      <w:pPr>
+        <w:ind w:left="2880" w:hanging="420"/>
+      </w:pPr>
+      <w:rPr>
+        <w:rFonts w:ascii="Wingdings" w:hAnsi="Wingdings" w:hint="default"/>
+      </w:rPr>
+    </w:lvl>
+    <w:lvl w:ilvl="6" w:tplc="04090001" w:tentative="1">
+      <w:start w:val="1"/>
+      <w:numFmt w:val="bullet"/>
+      <w:lvlText w:val=""/>
+      <w:lvlJc w:val="left"/>
+      <w:pPr>
+        <w:ind w:left="3300" w:hanging="420"/>
+      </w:pPr>
+      <w:rPr>
+        <w:rFonts w:ascii="Wingdings" w:hAnsi="Wingdings" w:hint="default"/>
+      </w:rPr>
+    </w:lvl>
+    <w:lvl w:ilvl="7" w:tplc="04090003" w:tentative="1">
+      <w:start w:val="1"/>
+      <w:numFmt w:val="bullet"/>
+      <w:lvlText w:val=""/>
+      <w:lvlJc w:val="left"/>
+      <w:pPr>
+        <w:ind w:left="3720" w:hanging="420"/>
+      </w:pPr>
+      <w:rPr>
+        <w:rFonts w:ascii="Wingdings" w:hAnsi="Wingdings" w:hint="default"/>
+      </w:rPr>
+    </w:lvl>
+    <w:lvl w:ilvl="8" w:tplc="04090005" w:tentative="1">
+      <w:start w:val="1"/>
+      <w:numFmt w:val="bullet"/>
+      <w:lvlText w:val=""/>
+      <w:lvlJc w:val="left"/>
+      <w:pPr>
+        <w:ind w:left="4140" w:hanging="420"/>
+      </w:pPr>
+      <w:rPr>
+        <w:rFonts w:ascii="Wingdings" w:hAnsi="Wingdings" w:hint="default"/>
+      </w:rPr>
+    </w:lvl>
+  </w:abstractNum>
+  <w:abstractNum w:abstractNumId="34" w15:restartNumberingAfterBreak="0">
     <w:nsid w:val="29612A96"/>
     <w:multiLevelType w:val="hybridMultilevel"/>
     <w:tmpl w:val="F33E139C"/>
@@ -36859,7 +38645,7 @@
       </w:rPr>
     </w:lvl>
   </w:abstractNum>
-  <w:abstractNum w:abstractNumId="32" w15:restartNumberingAfterBreak="0">
+  <w:abstractNum w:abstractNumId="35" w15:restartNumberingAfterBreak="0">
     <w:nsid w:val="2A605483"/>
     <w:multiLevelType w:val="hybridMultilevel"/>
     <w:tmpl w:val="B9E29D24"/>
@@ -36972,7 +38758,7 @@
       </w:rPr>
     </w:lvl>
   </w:abstractNum>
-  <w:abstractNum w:abstractNumId="33" w15:restartNumberingAfterBreak="0">
+  <w:abstractNum w:abstractNumId="36" w15:restartNumberingAfterBreak="0">
     <w:nsid w:val="2AB05AA4"/>
     <w:multiLevelType w:val="hybridMultilevel"/>
     <w:tmpl w:val="27264F88"/>
@@ -37085,7 +38871,7 @@
       </w:rPr>
     </w:lvl>
   </w:abstractNum>
-  <w:abstractNum w:abstractNumId="34" w15:restartNumberingAfterBreak="0">
+  <w:abstractNum w:abstractNumId="37" w15:restartNumberingAfterBreak="0">
     <w:nsid w:val="2F591439"/>
     <w:multiLevelType w:val="hybridMultilevel"/>
     <w:tmpl w:val="082E20E4"/>
@@ -37198,7 +38984,7 @@
       </w:rPr>
     </w:lvl>
   </w:abstractNum>
-  <w:abstractNum w:abstractNumId="35" w15:restartNumberingAfterBreak="0">
+  <w:abstractNum w:abstractNumId="38" w15:restartNumberingAfterBreak="0">
     <w:nsid w:val="30270DBF"/>
     <w:multiLevelType w:val="hybridMultilevel"/>
     <w:tmpl w:val="135ABC6A"/>
@@ -37311,7 +39097,7 @@
       </w:rPr>
     </w:lvl>
   </w:abstractNum>
-  <w:abstractNum w:abstractNumId="36" w15:restartNumberingAfterBreak="0">
+  <w:abstractNum w:abstractNumId="39" w15:restartNumberingAfterBreak="0">
     <w:nsid w:val="30555A75"/>
     <w:multiLevelType w:val="hybridMultilevel"/>
     <w:tmpl w:val="F42261A2"/>
@@ -37424,7 +39210,7 @@
       </w:rPr>
     </w:lvl>
   </w:abstractNum>
-  <w:abstractNum w:abstractNumId="37" w15:restartNumberingAfterBreak="0">
+  <w:abstractNum w:abstractNumId="40" w15:restartNumberingAfterBreak="0">
     <w:nsid w:val="33B32231"/>
     <w:multiLevelType w:val="hybridMultilevel"/>
     <w:tmpl w:val="B484A464"/>
@@ -37537,7 +39323,7 @@
       </w:rPr>
     </w:lvl>
   </w:abstractNum>
-  <w:abstractNum w:abstractNumId="38" w15:restartNumberingAfterBreak="0">
+  <w:abstractNum w:abstractNumId="41" w15:restartNumberingAfterBreak="0">
     <w:nsid w:val="33E34F5B"/>
     <w:multiLevelType w:val="hybridMultilevel"/>
     <w:tmpl w:val="59C67B7C"/>
@@ -37650,7 +39436,7 @@
       </w:rPr>
     </w:lvl>
   </w:abstractNum>
-  <w:abstractNum w:abstractNumId="39" w15:restartNumberingAfterBreak="0">
+  <w:abstractNum w:abstractNumId="42" w15:restartNumberingAfterBreak="0">
     <w:nsid w:val="398A25E9"/>
     <w:multiLevelType w:val="hybridMultilevel"/>
     <w:tmpl w:val="4C3E7B1C"/>
@@ -37763,7 +39549,7 @@
       </w:rPr>
     </w:lvl>
   </w:abstractNum>
-  <w:abstractNum w:abstractNumId="40" w15:restartNumberingAfterBreak="0">
+  <w:abstractNum w:abstractNumId="43" w15:restartNumberingAfterBreak="0">
     <w:nsid w:val="3D3D1FE2"/>
     <w:multiLevelType w:val="hybridMultilevel"/>
     <w:tmpl w:val="08F87540"/>
@@ -37849,7 +39635,120 @@
       </w:pPr>
     </w:lvl>
   </w:abstractNum>
-  <w:abstractNum w:abstractNumId="41" w15:restartNumberingAfterBreak="0">
+  <w:abstractNum w:abstractNumId="44" w15:restartNumberingAfterBreak="0">
+    <w:nsid w:val="3DDD13CE"/>
+    <w:multiLevelType w:val="hybridMultilevel"/>
+    <w:tmpl w:val="DD185A72"/>
+    <w:lvl w:ilvl="0" w:tplc="04090001">
+      <w:start w:val="1"/>
+      <w:numFmt w:val="bullet"/>
+      <w:lvlText w:val=""/>
+      <w:lvlJc w:val="left"/>
+      <w:pPr>
+        <w:ind w:left="780" w:hanging="420"/>
+      </w:pPr>
+      <w:rPr>
+        <w:rFonts w:ascii="Wingdings" w:hAnsi="Wingdings" w:hint="default"/>
+      </w:rPr>
+    </w:lvl>
+    <w:lvl w:ilvl="1" w:tplc="04090003" w:tentative="1">
+      <w:start w:val="1"/>
+      <w:numFmt w:val="bullet"/>
+      <w:lvlText w:val=""/>
+      <w:lvlJc w:val="left"/>
+      <w:pPr>
+        <w:ind w:left="1200" w:hanging="420"/>
+      </w:pPr>
+      <w:rPr>
+        <w:rFonts w:ascii="Wingdings" w:hAnsi="Wingdings" w:hint="default"/>
+      </w:rPr>
+    </w:lvl>
+    <w:lvl w:ilvl="2" w:tplc="04090005" w:tentative="1">
+      <w:start w:val="1"/>
+      <w:numFmt w:val="bullet"/>
+      <w:lvlText w:val=""/>
+      <w:lvlJc w:val="left"/>
+      <w:pPr>
+        <w:ind w:left="1620" w:hanging="420"/>
+      </w:pPr>
+      <w:rPr>
+        <w:rFonts w:ascii="Wingdings" w:hAnsi="Wingdings" w:hint="default"/>
+      </w:rPr>
+    </w:lvl>
+    <w:lvl w:ilvl="3" w:tplc="04090001" w:tentative="1">
+      <w:start w:val="1"/>
+      <w:numFmt w:val="bullet"/>
+      <w:lvlText w:val=""/>
+      <w:lvlJc w:val="left"/>
+      <w:pPr>
+        <w:ind w:left="2040" w:hanging="420"/>
+      </w:pPr>
+      <w:rPr>
+        <w:rFonts w:ascii="Wingdings" w:hAnsi="Wingdings" w:hint="default"/>
+      </w:rPr>
+    </w:lvl>
+    <w:lvl w:ilvl="4" w:tplc="04090003" w:tentative="1">
+      <w:start w:val="1"/>
+      <w:numFmt w:val="bullet"/>
+      <w:lvlText w:val=""/>
+      <w:lvlJc w:val="left"/>
+      <w:pPr>
+        <w:ind w:left="2460" w:hanging="420"/>
+      </w:pPr>
+      <w:rPr>
+        <w:rFonts w:ascii="Wingdings" w:hAnsi="Wingdings" w:hint="default"/>
+      </w:rPr>
+    </w:lvl>
+    <w:lvl w:ilvl="5" w:tplc="04090005" w:tentative="1">
+      <w:start w:val="1"/>
+      <w:numFmt w:val="bullet"/>
+      <w:lvlText w:val=""/>
+      <w:lvlJc w:val="left"/>
+      <w:pPr>
+        <w:ind w:left="2880" w:hanging="420"/>
+      </w:pPr>
+      <w:rPr>
+        <w:rFonts w:ascii="Wingdings" w:hAnsi="Wingdings" w:hint="default"/>
+      </w:rPr>
+    </w:lvl>
+    <w:lvl w:ilvl="6" w:tplc="04090001" w:tentative="1">
+      <w:start w:val="1"/>
+      <w:numFmt w:val="bullet"/>
+      <w:lvlText w:val=""/>
+      <w:lvlJc w:val="left"/>
+      <w:pPr>
+        <w:ind w:left="3300" w:hanging="420"/>
+      </w:pPr>
+      <w:rPr>
+        <w:rFonts w:ascii="Wingdings" w:hAnsi="Wingdings" w:hint="default"/>
+      </w:rPr>
+    </w:lvl>
+    <w:lvl w:ilvl="7" w:tplc="04090003" w:tentative="1">
+      <w:start w:val="1"/>
+      <w:numFmt w:val="bullet"/>
+      <w:lvlText w:val=""/>
+      <w:lvlJc w:val="left"/>
+      <w:pPr>
+        <w:ind w:left="3720" w:hanging="420"/>
+      </w:pPr>
+      <w:rPr>
+        <w:rFonts w:ascii="Wingdings" w:hAnsi="Wingdings" w:hint="default"/>
+      </w:rPr>
+    </w:lvl>
+    <w:lvl w:ilvl="8" w:tplc="04090005" w:tentative="1">
+      <w:start w:val="1"/>
+      <w:numFmt w:val="bullet"/>
+      <w:lvlText w:val=""/>
+      <w:lvlJc w:val="left"/>
+      <w:pPr>
+        <w:ind w:left="4140" w:hanging="420"/>
+      </w:pPr>
+      <w:rPr>
+        <w:rFonts w:ascii="Wingdings" w:hAnsi="Wingdings" w:hint="default"/>
+      </w:rPr>
+    </w:lvl>
+  </w:abstractNum>
+  <w:abstractNum w:abstractNumId="45" w15:restartNumberingAfterBreak="0">
     <w:nsid w:val="3DFF1720"/>
     <w:multiLevelType w:val="hybridMultilevel"/>
     <w:tmpl w:val="BE124878"/>
@@ -37962,7 +39861,7 @@
       </w:rPr>
     </w:lvl>
   </w:abstractNum>
-  <w:abstractNum w:abstractNumId="42" w15:restartNumberingAfterBreak="0">
+  <w:abstractNum w:abstractNumId="46" w15:restartNumberingAfterBreak="0">
     <w:nsid w:val="443F5D77"/>
     <w:multiLevelType w:val="hybridMultilevel"/>
     <w:tmpl w:val="D6A2B2DC"/>
@@ -38075,7 +39974,7 @@
       </w:rPr>
     </w:lvl>
   </w:abstractNum>
-  <w:abstractNum w:abstractNumId="43" w15:restartNumberingAfterBreak="0">
+  <w:abstractNum w:abstractNumId="47" w15:restartNumberingAfterBreak="0">
     <w:nsid w:val="45713DB4"/>
     <w:multiLevelType w:val="hybridMultilevel"/>
     <w:tmpl w:val="AD44786A"/>
@@ -38188,7 +40087,7 @@
       </w:rPr>
     </w:lvl>
   </w:abstractNum>
-  <w:abstractNum w:abstractNumId="44" w15:restartNumberingAfterBreak="0">
+  <w:abstractNum w:abstractNumId="48" w15:restartNumberingAfterBreak="0">
     <w:nsid w:val="48DB36C6"/>
     <w:multiLevelType w:val="hybridMultilevel"/>
     <w:tmpl w:val="03484496"/>
@@ -38274,7 +40173,7 @@
       </w:pPr>
     </w:lvl>
   </w:abstractNum>
-  <w:abstractNum w:abstractNumId="45" w15:restartNumberingAfterBreak="0">
+  <w:abstractNum w:abstractNumId="49" w15:restartNumberingAfterBreak="0">
     <w:nsid w:val="498D677F"/>
     <w:multiLevelType w:val="hybridMultilevel"/>
     <w:tmpl w:val="97C05046"/>
@@ -38387,7 +40286,7 @@
       </w:rPr>
     </w:lvl>
   </w:abstractNum>
-  <w:abstractNum w:abstractNumId="46" w15:restartNumberingAfterBreak="0">
+  <w:abstractNum w:abstractNumId="50" w15:restartNumberingAfterBreak="0">
     <w:nsid w:val="49DA6DDD"/>
     <w:multiLevelType w:val="hybridMultilevel"/>
     <w:tmpl w:val="E8105340"/>
@@ -38500,7 +40399,7 @@
       </w:rPr>
     </w:lvl>
   </w:abstractNum>
-  <w:abstractNum w:abstractNumId="47" w15:restartNumberingAfterBreak="0">
+  <w:abstractNum w:abstractNumId="51" w15:restartNumberingAfterBreak="0">
     <w:nsid w:val="4BA13660"/>
     <w:multiLevelType w:val="hybridMultilevel"/>
     <w:tmpl w:val="46C2D97A"/>
@@ -38613,7 +40512,7 @@
       </w:rPr>
     </w:lvl>
   </w:abstractNum>
-  <w:abstractNum w:abstractNumId="48" w15:restartNumberingAfterBreak="0">
+  <w:abstractNum w:abstractNumId="52" w15:restartNumberingAfterBreak="0">
     <w:nsid w:val="500A5307"/>
     <w:multiLevelType w:val="hybridMultilevel"/>
     <w:tmpl w:val="D3B097BA"/>
@@ -38726,7 +40625,7 @@
       </w:rPr>
     </w:lvl>
   </w:abstractNum>
-  <w:abstractNum w:abstractNumId="49" w15:restartNumberingAfterBreak="0">
+  <w:abstractNum w:abstractNumId="53" w15:restartNumberingAfterBreak="0">
     <w:nsid w:val="504B163C"/>
     <w:multiLevelType w:val="hybridMultilevel"/>
     <w:tmpl w:val="78085FCC"/>
@@ -38839,7 +40738,120 @@
       </w:rPr>
     </w:lvl>
   </w:abstractNum>
-  <w:abstractNum w:abstractNumId="50" w15:restartNumberingAfterBreak="0">
+  <w:abstractNum w:abstractNumId="54" w15:restartNumberingAfterBreak="0">
+    <w:nsid w:val="518D4D1D"/>
+    <w:multiLevelType w:val="hybridMultilevel"/>
+    <w:tmpl w:val="1D4A0B92"/>
+    <w:lvl w:ilvl="0" w:tplc="04090001">
+      <w:start w:val="1"/>
+      <w:numFmt w:val="bullet"/>
+      <w:lvlText w:val=""/>
+      <w:lvlJc w:val="left"/>
+      <w:pPr>
+        <w:ind w:left="780" w:hanging="420"/>
+      </w:pPr>
+      <w:rPr>
+        <w:rFonts w:ascii="Wingdings" w:hAnsi="Wingdings" w:hint="default"/>
+      </w:rPr>
+    </w:lvl>
+    <w:lvl w:ilvl="1" w:tplc="04090003" w:tentative="1">
+      <w:start w:val="1"/>
+      <w:numFmt w:val="bullet"/>
+      <w:lvlText w:val=""/>
+      <w:lvlJc w:val="left"/>
+      <w:pPr>
+        <w:ind w:left="1200" w:hanging="420"/>
+      </w:pPr>
+      <w:rPr>
+        <w:rFonts w:ascii="Wingdings" w:hAnsi="Wingdings" w:hint="default"/>
+      </w:rPr>
+    </w:lvl>
+    <w:lvl w:ilvl="2" w:tplc="04090005" w:tentative="1">
+      <w:start w:val="1"/>
+      <w:numFmt w:val="bullet"/>
+      <w:lvlText w:val=""/>
+      <w:lvlJc w:val="left"/>
+      <w:pPr>
+        <w:ind w:left="1620" w:hanging="420"/>
+      </w:pPr>
+      <w:rPr>
+        <w:rFonts w:ascii="Wingdings" w:hAnsi="Wingdings" w:hint="default"/>
+      </w:rPr>
+    </w:lvl>
+    <w:lvl w:ilvl="3" w:tplc="04090001" w:tentative="1">
+      <w:start w:val="1"/>
+      <w:numFmt w:val="bullet"/>
+      <w:lvlText w:val=""/>
+      <w:lvlJc w:val="left"/>
+      <w:pPr>
+        <w:ind w:left="2040" w:hanging="420"/>
+      </w:pPr>
+      <w:rPr>
+        <w:rFonts w:ascii="Wingdings" w:hAnsi="Wingdings" w:hint="default"/>
+      </w:rPr>
+    </w:lvl>
+    <w:lvl w:ilvl="4" w:tplc="04090003" w:tentative="1">
+      <w:start w:val="1"/>
+      <w:numFmt w:val="bullet"/>
+      <w:lvlText w:val=""/>
+      <w:lvlJc w:val="left"/>
+      <w:pPr>
+        <w:ind w:left="2460" w:hanging="420"/>
+      </w:pPr>
+      <w:rPr>
+        <w:rFonts w:ascii="Wingdings" w:hAnsi="Wingdings" w:hint="default"/>
+      </w:rPr>
+    </w:lvl>
+    <w:lvl w:ilvl="5" w:tplc="04090005" w:tentative="1">
+      <w:start w:val="1"/>
+      <w:numFmt w:val="bullet"/>
+      <w:lvlText w:val=""/>
+      <w:lvlJc w:val="left"/>
+      <w:pPr>
+        <w:ind w:left="2880" w:hanging="420"/>
+      </w:pPr>
+      <w:rPr>
+        <w:rFonts w:ascii="Wingdings" w:hAnsi="Wingdings" w:hint="default"/>
+      </w:rPr>
+    </w:lvl>
+    <w:lvl w:ilvl="6" w:tplc="04090001" w:tentative="1">
+      <w:start w:val="1"/>
+      <w:numFmt w:val="bullet"/>
+      <w:lvlText w:val=""/>
+      <w:lvlJc w:val="left"/>
+      <w:pPr>
+        <w:ind w:left="3300" w:hanging="420"/>
+      </w:pPr>
+      <w:rPr>
+        <w:rFonts w:ascii="Wingdings" w:hAnsi="Wingdings" w:hint="default"/>
+      </w:rPr>
+    </w:lvl>
+    <w:lvl w:ilvl="7" w:tplc="04090003" w:tentative="1">
+      <w:start w:val="1"/>
+      <w:numFmt w:val="bullet"/>
+      <w:lvlText w:val=""/>
+      <w:lvlJc w:val="left"/>
+      <w:pPr>
+        <w:ind w:left="3720" w:hanging="420"/>
+      </w:pPr>
+      <w:rPr>
+        <w:rFonts w:ascii="Wingdings" w:hAnsi="Wingdings" w:hint="default"/>
+      </w:rPr>
+    </w:lvl>
+    <w:lvl w:ilvl="8" w:tplc="04090005" w:tentative="1">
+      <w:start w:val="1"/>
+      <w:numFmt w:val="bullet"/>
+      <w:lvlText w:val=""/>
+      <w:lvlJc w:val="left"/>
+      <w:pPr>
+        <w:ind w:left="4140" w:hanging="420"/>
+      </w:pPr>
+      <w:rPr>
+        <w:rFonts w:ascii="Wingdings" w:hAnsi="Wingdings" w:hint="default"/>
+      </w:rPr>
+    </w:lvl>
+  </w:abstractNum>
+  <w:abstractNum w:abstractNumId="55" w15:restartNumberingAfterBreak="0">
     <w:nsid w:val="542C627C"/>
     <w:multiLevelType w:val="hybridMultilevel"/>
     <w:tmpl w:val="EC32C782"/>
@@ -38952,7 +40964,7 @@
       </w:rPr>
     </w:lvl>
   </w:abstractNum>
-  <w:abstractNum w:abstractNumId="51" w15:restartNumberingAfterBreak="0">
+  <w:abstractNum w:abstractNumId="56" w15:restartNumberingAfterBreak="0">
     <w:nsid w:val="572744A9"/>
     <w:multiLevelType w:val="hybridMultilevel"/>
     <w:tmpl w:val="848450C8"/>
@@ -39065,7 +41077,7 @@
       </w:rPr>
     </w:lvl>
   </w:abstractNum>
-  <w:abstractNum w:abstractNumId="52" w15:restartNumberingAfterBreak="0">
+  <w:abstractNum w:abstractNumId="57" w15:restartNumberingAfterBreak="0">
     <w:nsid w:val="57F52669"/>
     <w:multiLevelType w:val="hybridMultilevel"/>
     <w:tmpl w:val="91C49532"/>
@@ -39178,7 +41190,7 @@
       </w:rPr>
     </w:lvl>
   </w:abstractNum>
-  <w:abstractNum w:abstractNumId="53" w15:restartNumberingAfterBreak="0">
+  <w:abstractNum w:abstractNumId="58" w15:restartNumberingAfterBreak="0">
     <w:nsid w:val="5A8E48B0"/>
     <w:multiLevelType w:val="hybridMultilevel"/>
     <w:tmpl w:val="90FA42F8"/>
@@ -39291,7 +41303,7 @@
       </w:rPr>
     </w:lvl>
   </w:abstractNum>
-  <w:abstractNum w:abstractNumId="54" w15:restartNumberingAfterBreak="0">
+  <w:abstractNum w:abstractNumId="59" w15:restartNumberingAfterBreak="0">
     <w:nsid w:val="5B8B1E43"/>
     <w:multiLevelType w:val="hybridMultilevel"/>
     <w:tmpl w:val="7212A55A"/>
@@ -39404,7 +41416,233 @@
       </w:rPr>
     </w:lvl>
   </w:abstractNum>
-  <w:abstractNum w:abstractNumId="55" w15:restartNumberingAfterBreak="0">
+  <w:abstractNum w:abstractNumId="60" w15:restartNumberingAfterBreak="0">
+    <w:nsid w:val="5BA75959"/>
+    <w:multiLevelType w:val="hybridMultilevel"/>
+    <w:tmpl w:val="0708F6B2"/>
+    <w:lvl w:ilvl="0" w:tplc="04090001">
+      <w:start w:val="1"/>
+      <w:numFmt w:val="bullet"/>
+      <w:lvlText w:val=""/>
+      <w:lvlJc w:val="left"/>
+      <w:pPr>
+        <w:ind w:left="780" w:hanging="420"/>
+      </w:pPr>
+      <w:rPr>
+        <w:rFonts w:ascii="Wingdings" w:hAnsi="Wingdings" w:hint="default"/>
+      </w:rPr>
+    </w:lvl>
+    <w:lvl w:ilvl="1" w:tplc="04090003" w:tentative="1">
+      <w:start w:val="1"/>
+      <w:numFmt w:val="bullet"/>
+      <w:lvlText w:val=""/>
+      <w:lvlJc w:val="left"/>
+      <w:pPr>
+        <w:ind w:left="1200" w:hanging="420"/>
+      </w:pPr>
+      <w:rPr>
+        <w:rFonts w:ascii="Wingdings" w:hAnsi="Wingdings" w:hint="default"/>
+      </w:rPr>
+    </w:lvl>
+    <w:lvl w:ilvl="2" w:tplc="04090005" w:tentative="1">
+      <w:start w:val="1"/>
+      <w:numFmt w:val="bullet"/>
+      <w:lvlText w:val=""/>
+      <w:lvlJc w:val="left"/>
+      <w:pPr>
+        <w:ind w:left="1620" w:hanging="420"/>
+      </w:pPr>
+      <w:rPr>
+        <w:rFonts w:ascii="Wingdings" w:hAnsi="Wingdings" w:hint="default"/>
+      </w:rPr>
+    </w:lvl>
+    <w:lvl w:ilvl="3" w:tplc="04090001" w:tentative="1">
+      <w:start w:val="1"/>
+      <w:numFmt w:val="bullet"/>
+      <w:lvlText w:val=""/>
+      <w:lvlJc w:val="left"/>
+      <w:pPr>
+        <w:ind w:left="2040" w:hanging="420"/>
+      </w:pPr>
+      <w:rPr>
+        <w:rFonts w:ascii="Wingdings" w:hAnsi="Wingdings" w:hint="default"/>
+      </w:rPr>
+    </w:lvl>
+    <w:lvl w:ilvl="4" w:tplc="04090003" w:tentative="1">
+      <w:start w:val="1"/>
+      <w:numFmt w:val="bullet"/>
+      <w:lvlText w:val=""/>
+      <w:lvlJc w:val="left"/>
+      <w:pPr>
+        <w:ind w:left="2460" w:hanging="420"/>
+      </w:pPr>
+      <w:rPr>
+        <w:rFonts w:ascii="Wingdings" w:hAnsi="Wingdings" w:hint="default"/>
+      </w:rPr>
+    </w:lvl>
+    <w:lvl w:ilvl="5" w:tplc="04090005" w:tentative="1">
+      <w:start w:val="1"/>
+      <w:numFmt w:val="bullet"/>
+      <w:lvlText w:val=""/>
+      <w:lvlJc w:val="left"/>
+      <w:pPr>
+        <w:ind w:left="2880" w:hanging="420"/>
+      </w:pPr>
+      <w:rPr>
+        <w:rFonts w:ascii="Wingdings" w:hAnsi="Wingdings" w:hint="default"/>
+      </w:rPr>
+    </w:lvl>
+    <w:lvl w:ilvl="6" w:tplc="04090001" w:tentative="1">
+      <w:start w:val="1"/>
+      <w:numFmt w:val="bullet"/>
+      <w:lvlText w:val=""/>
+      <w:lvlJc w:val="left"/>
+      <w:pPr>
+        <w:ind w:left="3300" w:hanging="420"/>
+      </w:pPr>
+      <w:rPr>
+        <w:rFonts w:ascii="Wingdings" w:hAnsi="Wingdings" w:hint="default"/>
+      </w:rPr>
+    </w:lvl>
+    <w:lvl w:ilvl="7" w:tplc="04090003" w:tentative="1">
+      <w:start w:val="1"/>
+      <w:numFmt w:val="bullet"/>
+      <w:lvlText w:val=""/>
+      <w:lvlJc w:val="left"/>
+      <w:pPr>
+        <w:ind w:left="3720" w:hanging="420"/>
+      </w:pPr>
+      <w:rPr>
+        <w:rFonts w:ascii="Wingdings" w:hAnsi="Wingdings" w:hint="default"/>
+      </w:rPr>
+    </w:lvl>
+    <w:lvl w:ilvl="8" w:tplc="04090005" w:tentative="1">
+      <w:start w:val="1"/>
+      <w:numFmt w:val="bullet"/>
+      <w:lvlText w:val=""/>
+      <w:lvlJc w:val="left"/>
+      <w:pPr>
+        <w:ind w:left="4140" w:hanging="420"/>
+      </w:pPr>
+      <w:rPr>
+        <w:rFonts w:ascii="Wingdings" w:hAnsi="Wingdings" w:hint="default"/>
+      </w:rPr>
+    </w:lvl>
+  </w:abstractNum>
+  <w:abstractNum w:abstractNumId="61" w15:restartNumberingAfterBreak="0">
+    <w:nsid w:val="5CD23EBF"/>
+    <w:multiLevelType w:val="hybridMultilevel"/>
+    <w:tmpl w:val="D5E8B8E6"/>
+    <w:lvl w:ilvl="0" w:tplc="04090001">
+      <w:start w:val="1"/>
+      <w:numFmt w:val="bullet"/>
+      <w:lvlText w:val=""/>
+      <w:lvlJc w:val="left"/>
+      <w:pPr>
+        <w:ind w:left="780" w:hanging="420"/>
+      </w:pPr>
+      <w:rPr>
+        <w:rFonts w:ascii="Wingdings" w:hAnsi="Wingdings" w:hint="default"/>
+      </w:rPr>
+    </w:lvl>
+    <w:lvl w:ilvl="1" w:tplc="04090003" w:tentative="1">
+      <w:start w:val="1"/>
+      <w:numFmt w:val="bullet"/>
+      <w:lvlText w:val=""/>
+      <w:lvlJc w:val="left"/>
+      <w:pPr>
+        <w:ind w:left="1200" w:hanging="420"/>
+      </w:pPr>
+      <w:rPr>
+        <w:rFonts w:ascii="Wingdings" w:hAnsi="Wingdings" w:hint="default"/>
+      </w:rPr>
+    </w:lvl>
+    <w:lvl w:ilvl="2" w:tplc="04090005" w:tentative="1">
+      <w:start w:val="1"/>
+      <w:numFmt w:val="bullet"/>
+      <w:lvlText w:val=""/>
+      <w:lvlJc w:val="left"/>
+      <w:pPr>
+        <w:ind w:left="1620" w:hanging="420"/>
+      </w:pPr>
+      <w:rPr>
+        <w:rFonts w:ascii="Wingdings" w:hAnsi="Wingdings" w:hint="default"/>
+      </w:rPr>
+    </w:lvl>
+    <w:lvl w:ilvl="3" w:tplc="04090001" w:tentative="1">
+      <w:start w:val="1"/>
+      <w:numFmt w:val="bullet"/>
+      <w:lvlText w:val=""/>
+      <w:lvlJc w:val="left"/>
+      <w:pPr>
+        <w:ind w:left="2040" w:hanging="420"/>
+      </w:pPr>
+      <w:rPr>
+        <w:rFonts w:ascii="Wingdings" w:hAnsi="Wingdings" w:hint="default"/>
+      </w:rPr>
+    </w:lvl>
+    <w:lvl w:ilvl="4" w:tplc="04090003" w:tentative="1">
+      <w:start w:val="1"/>
+      <w:numFmt w:val="bullet"/>
+      <w:lvlText w:val=""/>
+      <w:lvlJc w:val="left"/>
+      <w:pPr>
+        <w:ind w:left="2460" w:hanging="420"/>
+      </w:pPr>
+      <w:rPr>
+        <w:rFonts w:ascii="Wingdings" w:hAnsi="Wingdings" w:hint="default"/>
+      </w:rPr>
+    </w:lvl>
+    <w:lvl w:ilvl="5" w:tplc="04090005" w:tentative="1">
+      <w:start w:val="1"/>
+      <w:numFmt w:val="bullet"/>
+      <w:lvlText w:val=""/>
+      <w:lvlJc w:val="left"/>
+      <w:pPr>
+        <w:ind w:left="2880" w:hanging="420"/>
+      </w:pPr>
+      <w:rPr>
+        <w:rFonts w:ascii="Wingdings" w:hAnsi="Wingdings" w:hint="default"/>
+      </w:rPr>
+    </w:lvl>
+    <w:lvl w:ilvl="6" w:tplc="04090001" w:tentative="1">
+      <w:start w:val="1"/>
+      <w:numFmt w:val="bullet"/>
+      <w:lvlText w:val=""/>
+      <w:lvlJc w:val="left"/>
+      <w:pPr>
+        <w:ind w:left="3300" w:hanging="420"/>
+      </w:pPr>
+      <w:rPr>
+        <w:rFonts w:ascii="Wingdings" w:hAnsi="Wingdings" w:hint="default"/>
+      </w:rPr>
+    </w:lvl>
+    <w:lvl w:ilvl="7" w:tplc="04090003" w:tentative="1">
+      <w:start w:val="1"/>
+      <w:numFmt w:val="bullet"/>
+      <w:lvlText w:val=""/>
+      <w:lvlJc w:val="left"/>
+      <w:pPr>
+        <w:ind w:left="3720" w:hanging="420"/>
+      </w:pPr>
+      <w:rPr>
+        <w:rFonts w:ascii="Wingdings" w:hAnsi="Wingdings" w:hint="default"/>
+      </w:rPr>
+    </w:lvl>
+    <w:lvl w:ilvl="8" w:tplc="04090005" w:tentative="1">
+      <w:start w:val="1"/>
+      <w:numFmt w:val="bullet"/>
+      <w:lvlText w:val=""/>
+      <w:lvlJc w:val="left"/>
+      <w:pPr>
+        <w:ind w:left="4140" w:hanging="420"/>
+      </w:pPr>
+      <w:rPr>
+        <w:rFonts w:ascii="Wingdings" w:hAnsi="Wingdings" w:hint="default"/>
+      </w:rPr>
+    </w:lvl>
+  </w:abstractNum>
+  <w:abstractNum w:abstractNumId="62" w15:restartNumberingAfterBreak="0">
     <w:nsid w:val="5E925F84"/>
     <w:multiLevelType w:val="hybridMultilevel"/>
     <w:tmpl w:val="21FAB5A0"/>
@@ -39517,7 +41755,7 @@
       </w:rPr>
     </w:lvl>
   </w:abstractNum>
-  <w:abstractNum w:abstractNumId="56" w15:restartNumberingAfterBreak="0">
+  <w:abstractNum w:abstractNumId="63" w15:restartNumberingAfterBreak="0">
     <w:nsid w:val="67131C52"/>
     <w:multiLevelType w:val="hybridMultilevel"/>
     <w:tmpl w:val="79927590"/>
@@ -39630,7 +41868,7 @@
       </w:rPr>
     </w:lvl>
   </w:abstractNum>
-  <w:abstractNum w:abstractNumId="57" w15:restartNumberingAfterBreak="0">
+  <w:abstractNum w:abstractNumId="64" w15:restartNumberingAfterBreak="0">
     <w:nsid w:val="67630E57"/>
     <w:multiLevelType w:val="hybridMultilevel"/>
     <w:tmpl w:val="9F1A5576"/>
@@ -39743,7 +41981,7 @@
       </w:rPr>
     </w:lvl>
   </w:abstractNum>
-  <w:abstractNum w:abstractNumId="58" w15:restartNumberingAfterBreak="0">
+  <w:abstractNum w:abstractNumId="65" w15:restartNumberingAfterBreak="0">
     <w:nsid w:val="68821013"/>
     <w:multiLevelType w:val="hybridMultilevel"/>
     <w:tmpl w:val="A81018FE"/>
@@ -39856,7 +42094,7 @@
       </w:rPr>
     </w:lvl>
   </w:abstractNum>
-  <w:abstractNum w:abstractNumId="59" w15:restartNumberingAfterBreak="0">
+  <w:abstractNum w:abstractNumId="66" w15:restartNumberingAfterBreak="0">
     <w:nsid w:val="6AC67556"/>
     <w:multiLevelType w:val="hybridMultilevel"/>
     <w:tmpl w:val="8652A196"/>
@@ -39969,7 +42207,7 @@
       </w:rPr>
     </w:lvl>
   </w:abstractNum>
-  <w:abstractNum w:abstractNumId="60" w15:restartNumberingAfterBreak="0">
+  <w:abstractNum w:abstractNumId="67" w15:restartNumberingAfterBreak="0">
     <w:nsid w:val="6C984D42"/>
     <w:multiLevelType w:val="hybridMultilevel"/>
     <w:tmpl w:val="6610E070"/>
@@ -40082,7 +42320,7 @@
       </w:rPr>
     </w:lvl>
   </w:abstractNum>
-  <w:abstractNum w:abstractNumId="61" w15:restartNumberingAfterBreak="0">
+  <w:abstractNum w:abstractNumId="68" w15:restartNumberingAfterBreak="0">
     <w:nsid w:val="6D7D1C75"/>
     <w:multiLevelType w:val="hybridMultilevel"/>
     <w:tmpl w:val="C95EC7FA"/>
@@ -40195,7 +42433,7 @@
       </w:rPr>
     </w:lvl>
   </w:abstractNum>
-  <w:abstractNum w:abstractNumId="62" w15:restartNumberingAfterBreak="0">
+  <w:abstractNum w:abstractNumId="69" w15:restartNumberingAfterBreak="0">
     <w:nsid w:val="6DEB2ED8"/>
     <w:multiLevelType w:val="hybridMultilevel"/>
     <w:tmpl w:val="8A127B18"/>
@@ -40308,7 +42546,7 @@
       </w:rPr>
     </w:lvl>
   </w:abstractNum>
-  <w:abstractNum w:abstractNumId="63" w15:restartNumberingAfterBreak="0">
+  <w:abstractNum w:abstractNumId="70" w15:restartNumberingAfterBreak="0">
     <w:nsid w:val="70C86C0F"/>
     <w:multiLevelType w:val="hybridMultilevel"/>
     <w:tmpl w:val="A4FA85B8"/>
@@ -40421,7 +42659,7 @@
       </w:rPr>
     </w:lvl>
   </w:abstractNum>
-  <w:abstractNum w:abstractNumId="64" w15:restartNumberingAfterBreak="0">
+  <w:abstractNum w:abstractNumId="71" w15:restartNumberingAfterBreak="0">
     <w:nsid w:val="71581CE7"/>
     <w:multiLevelType w:val="hybridMultilevel"/>
     <w:tmpl w:val="00F03110"/>
@@ -40534,7 +42772,7 @@
       </w:rPr>
     </w:lvl>
   </w:abstractNum>
-  <w:abstractNum w:abstractNumId="65" w15:restartNumberingAfterBreak="0">
+  <w:abstractNum w:abstractNumId="72" w15:restartNumberingAfterBreak="0">
     <w:nsid w:val="7327719E"/>
     <w:multiLevelType w:val="hybridMultilevel"/>
     <w:tmpl w:val="32B488E4"/>
@@ -40647,7 +42885,7 @@
       </w:rPr>
     </w:lvl>
   </w:abstractNum>
-  <w:abstractNum w:abstractNumId="66" w15:restartNumberingAfterBreak="0">
+  <w:abstractNum w:abstractNumId="73" w15:restartNumberingAfterBreak="0">
     <w:nsid w:val="772D51F6"/>
     <w:multiLevelType w:val="hybridMultilevel"/>
     <w:tmpl w:val="3954B8F8"/>
@@ -40760,7 +42998,7 @@
       </w:rPr>
     </w:lvl>
   </w:abstractNum>
-  <w:abstractNum w:abstractNumId="67" w15:restartNumberingAfterBreak="0">
+  <w:abstractNum w:abstractNumId="74" w15:restartNumberingAfterBreak="0">
     <w:nsid w:val="77694428"/>
     <w:multiLevelType w:val="hybridMultilevel"/>
     <w:tmpl w:val="F61404D0"/>
@@ -40873,7 +43111,7 @@
       </w:rPr>
     </w:lvl>
   </w:abstractNum>
-  <w:abstractNum w:abstractNumId="68" w15:restartNumberingAfterBreak="0">
+  <w:abstractNum w:abstractNumId="75" w15:restartNumberingAfterBreak="0">
     <w:nsid w:val="7E5C631D"/>
     <w:multiLevelType w:val="hybridMultilevel"/>
     <w:tmpl w:val="41B6784C"/>
@@ -40986,7 +43224,7 @@
       </w:rPr>
     </w:lvl>
   </w:abstractNum>
-  <w:abstractNum w:abstractNumId="69" w15:restartNumberingAfterBreak="0">
+  <w:abstractNum w:abstractNumId="76" w15:restartNumberingAfterBreak="0">
     <w:nsid w:val="7E750F85"/>
     <w:multiLevelType w:val="hybridMultilevel"/>
     <w:tmpl w:val="25B60290"/>
@@ -41100,214 +43338,235 @@
     </w:lvl>
   </w:abstractNum>
   <w:num w:numId="1" w16cid:durableId="1631595066">
+    <w:abstractNumId w:val="50"/>
+  </w:num>
+  <w:num w:numId="2" w16cid:durableId="87044993">
+    <w:abstractNumId w:val="5"/>
+  </w:num>
+  <w:num w:numId="3" w16cid:durableId="594436877">
+    <w:abstractNumId w:val="9"/>
+  </w:num>
+  <w:num w:numId="4" w16cid:durableId="1197350025">
+    <w:abstractNumId w:val="19"/>
+  </w:num>
+  <w:num w:numId="5" w16cid:durableId="1078794281">
+    <w:abstractNumId w:val="15"/>
+  </w:num>
+  <w:num w:numId="6" w16cid:durableId="1297297758">
+    <w:abstractNumId w:val="37"/>
+  </w:num>
+  <w:num w:numId="7" w16cid:durableId="1842356611">
+    <w:abstractNumId w:val="8"/>
+  </w:num>
+  <w:num w:numId="8" w16cid:durableId="1022437471">
+    <w:abstractNumId w:val="26"/>
+  </w:num>
+  <w:num w:numId="9" w16cid:durableId="152373730">
+    <w:abstractNumId w:val="22"/>
+  </w:num>
+  <w:num w:numId="10" w16cid:durableId="52970715">
+    <w:abstractNumId w:val="38"/>
+  </w:num>
+  <w:num w:numId="11" w16cid:durableId="24451412">
+    <w:abstractNumId w:val="70"/>
+  </w:num>
+  <w:num w:numId="12" w16cid:durableId="1932542138">
+    <w:abstractNumId w:val="67"/>
+  </w:num>
+  <w:num w:numId="13" w16cid:durableId="1985311156">
+    <w:abstractNumId w:val="51"/>
+  </w:num>
+  <w:num w:numId="14" w16cid:durableId="2086417887">
+    <w:abstractNumId w:val="30"/>
+  </w:num>
+  <w:num w:numId="15" w16cid:durableId="693504433">
+    <w:abstractNumId w:val="42"/>
+  </w:num>
+  <w:num w:numId="16" w16cid:durableId="707876875">
+    <w:abstractNumId w:val="24"/>
+  </w:num>
+  <w:num w:numId="17" w16cid:durableId="506167268">
+    <w:abstractNumId w:val="4"/>
+  </w:num>
+  <w:num w:numId="18" w16cid:durableId="882712200">
+    <w:abstractNumId w:val="34"/>
+  </w:num>
+  <w:num w:numId="19" w16cid:durableId="653799403">
+    <w:abstractNumId w:val="71"/>
+  </w:num>
+  <w:num w:numId="20" w16cid:durableId="975447655">
+    <w:abstractNumId w:val="73"/>
+  </w:num>
+  <w:num w:numId="21" w16cid:durableId="1497260120">
+    <w:abstractNumId w:val="20"/>
+  </w:num>
+  <w:num w:numId="22" w16cid:durableId="744179968">
+    <w:abstractNumId w:val="10"/>
+  </w:num>
+  <w:num w:numId="23" w16cid:durableId="582686611">
+    <w:abstractNumId w:val="3"/>
+  </w:num>
+  <w:num w:numId="24" w16cid:durableId="1501197085">
+    <w:abstractNumId w:val="62"/>
+  </w:num>
+  <w:num w:numId="25" w16cid:durableId="415178736">
+    <w:abstractNumId w:val="25"/>
+  </w:num>
+  <w:num w:numId="26" w16cid:durableId="1876963844">
     <w:abstractNumId w:val="46"/>
   </w:num>
-  <w:num w:numId="2" w16cid:durableId="87044993">
-    <w:abstractNumId w:val="4"/>
+  <w:num w:numId="27" w16cid:durableId="29040363">
+    <w:abstractNumId w:val="74"/>
   </w:num>
-  <w:num w:numId="3" w16cid:durableId="594436877">
-    <w:abstractNumId w:val="8"/>
+  <w:num w:numId="28" w16cid:durableId="791247215">
+    <w:abstractNumId w:val="53"/>
   </w:num>
-  <w:num w:numId="4" w16cid:durableId="1197350025">
-    <w:abstractNumId w:val="17"/>
+  <w:num w:numId="29" w16cid:durableId="563226975">
+    <w:abstractNumId w:val="31"/>
   </w:num>
-  <w:num w:numId="5" w16cid:durableId="1078794281">
-    <w:abstractNumId w:val="13"/>
+  <w:num w:numId="30" w16cid:durableId="2020741846">
+    <w:abstractNumId w:val="63"/>
   </w:num>
-  <w:num w:numId="6" w16cid:durableId="1297297758">
-    <w:abstractNumId w:val="34"/>
+  <w:num w:numId="31" w16cid:durableId="777876653">
+    <w:abstractNumId w:val="66"/>
   </w:num>
-  <w:num w:numId="7" w16cid:durableId="1842356611">
-    <w:abstractNumId w:val="7"/>
+  <w:num w:numId="32" w16cid:durableId="2000695837">
+    <w:abstractNumId w:val="14"/>
   </w:num>
-  <w:num w:numId="8" w16cid:durableId="1022437471">
-    <w:abstractNumId w:val="24"/>
-  </w:num>
-  <w:num w:numId="9" w16cid:durableId="152373730">
-    <w:abstractNumId w:val="20"/>
-  </w:num>
-  <w:num w:numId="10" w16cid:durableId="52970715">
+  <w:num w:numId="33" w16cid:durableId="669019771">
     <w:abstractNumId w:val="35"/>
   </w:num>
-  <w:num w:numId="11" w16cid:durableId="24451412">
-    <w:abstractNumId w:val="63"/>
-  </w:num>
-  <w:num w:numId="12" w16cid:durableId="1932542138">
-    <w:abstractNumId w:val="60"/>
-  </w:num>
-  <w:num w:numId="13" w16cid:durableId="1985311156">
-    <w:abstractNumId w:val="47"/>
-  </w:num>
-  <w:num w:numId="14" w16cid:durableId="2086417887">
-    <w:abstractNumId w:val="28"/>
-  </w:num>
-  <w:num w:numId="15" w16cid:durableId="693504433">
-    <w:abstractNumId w:val="39"/>
-  </w:num>
-  <w:num w:numId="16" w16cid:durableId="707876875">
-    <w:abstractNumId w:val="22"/>
-  </w:num>
-  <w:num w:numId="17" w16cid:durableId="506167268">
-    <w:abstractNumId w:val="3"/>
-  </w:num>
-  <w:num w:numId="18" w16cid:durableId="882712200">
-    <w:abstractNumId w:val="31"/>
-  </w:num>
-  <w:num w:numId="19" w16cid:durableId="653799403">
-    <w:abstractNumId w:val="64"/>
-  </w:num>
-  <w:num w:numId="20" w16cid:durableId="975447655">
-    <w:abstractNumId w:val="66"/>
-  </w:num>
-  <w:num w:numId="21" w16cid:durableId="1497260120">
-    <w:abstractNumId w:val="18"/>
-  </w:num>
-  <w:num w:numId="22" w16cid:durableId="744179968">
-    <w:abstractNumId w:val="9"/>
-  </w:num>
-  <w:num w:numId="23" w16cid:durableId="582686611">
-    <w:abstractNumId w:val="2"/>
-  </w:num>
-  <w:num w:numId="24" w16cid:durableId="1501197085">
-    <w:abstractNumId w:val="55"/>
-  </w:num>
-  <w:num w:numId="25" w16cid:durableId="415178736">
-    <w:abstractNumId w:val="23"/>
-  </w:num>
-  <w:num w:numId="26" w16cid:durableId="1876963844">
-    <w:abstractNumId w:val="42"/>
-  </w:num>
-  <w:num w:numId="27" w16cid:durableId="29040363">
-    <w:abstractNumId w:val="67"/>
-  </w:num>
-  <w:num w:numId="28" w16cid:durableId="791247215">
-    <w:abstractNumId w:val="49"/>
-  </w:num>
-  <w:num w:numId="29" w16cid:durableId="563226975">
-    <w:abstractNumId w:val="29"/>
-  </w:num>
-  <w:num w:numId="30" w16cid:durableId="2020741846">
-    <w:abstractNumId w:val="56"/>
-  </w:num>
-  <w:num w:numId="31" w16cid:durableId="777876653">
-    <w:abstractNumId w:val="59"/>
-  </w:num>
-  <w:num w:numId="32" w16cid:durableId="2000695837">
-    <w:abstractNumId w:val="12"/>
-  </w:num>
-  <w:num w:numId="33" w16cid:durableId="669019771">
-    <w:abstractNumId w:val="32"/>
-  </w:num>
   <w:num w:numId="34" w16cid:durableId="1815947456">
-    <w:abstractNumId w:val="68"/>
+    <w:abstractNumId w:val="75"/>
   </w:num>
   <w:num w:numId="35" w16cid:durableId="2021661932">
-    <w:abstractNumId w:val="40"/>
+    <w:abstractNumId w:val="43"/>
   </w:num>
   <w:num w:numId="36" w16cid:durableId="177158666">
-    <w:abstractNumId w:val="57"/>
+    <w:abstractNumId w:val="64"/>
   </w:num>
   <w:num w:numId="37" w16cid:durableId="1102605299">
     <w:abstractNumId w:val="1"/>
   </w:num>
   <w:num w:numId="38" w16cid:durableId="591429147">
-    <w:abstractNumId w:val="44"/>
+    <w:abstractNumId w:val="48"/>
   </w:num>
   <w:num w:numId="39" w16cid:durableId="225990661">
-    <w:abstractNumId w:val="26"/>
+    <w:abstractNumId w:val="28"/>
   </w:num>
   <w:num w:numId="40" w16cid:durableId="1320618994">
-    <w:abstractNumId w:val="48"/>
+    <w:abstractNumId w:val="52"/>
   </w:num>
   <w:num w:numId="41" w16cid:durableId="1757435462">
-    <w:abstractNumId w:val="65"/>
+    <w:abstractNumId w:val="72"/>
   </w:num>
   <w:num w:numId="42" w16cid:durableId="1376540270">
-    <w:abstractNumId w:val="19"/>
+    <w:abstractNumId w:val="21"/>
   </w:num>
   <w:num w:numId="43" w16cid:durableId="175655311">
-    <w:abstractNumId w:val="27"/>
+    <w:abstractNumId w:val="29"/>
   </w:num>
   <w:num w:numId="44" w16cid:durableId="1234463351">
-    <w:abstractNumId w:val="62"/>
+    <w:abstractNumId w:val="69"/>
   </w:num>
   <w:num w:numId="45" w16cid:durableId="532039390">
-    <w:abstractNumId w:val="21"/>
+    <w:abstractNumId w:val="23"/>
   </w:num>
   <w:num w:numId="46" w16cid:durableId="1295137032">
-    <w:abstractNumId w:val="10"/>
+    <w:abstractNumId w:val="12"/>
   </w:num>
   <w:num w:numId="47" w16cid:durableId="1263495101">
-    <w:abstractNumId w:val="41"/>
+    <w:abstractNumId w:val="45"/>
   </w:num>
   <w:num w:numId="48" w16cid:durableId="370150399">
-    <w:abstractNumId w:val="37"/>
+    <w:abstractNumId w:val="40"/>
   </w:num>
   <w:num w:numId="49" w16cid:durableId="1113481942">
-    <w:abstractNumId w:val="6"/>
+    <w:abstractNumId w:val="7"/>
   </w:num>
   <w:num w:numId="50" w16cid:durableId="458113503">
-    <w:abstractNumId w:val="36"/>
+    <w:abstractNumId w:val="39"/>
   </w:num>
   <w:num w:numId="51" w16cid:durableId="1127359730">
     <w:abstractNumId w:val="0"/>
   </w:num>
   <w:num w:numId="52" w16cid:durableId="1476920316">
-    <w:abstractNumId w:val="69"/>
+    <w:abstractNumId w:val="76"/>
   </w:num>
   <w:num w:numId="53" w16cid:durableId="778648492">
-    <w:abstractNumId w:val="52"/>
+    <w:abstractNumId w:val="57"/>
   </w:num>
   <w:num w:numId="54" w16cid:durableId="1056272781">
+    <w:abstractNumId w:val="65"/>
+  </w:num>
+  <w:num w:numId="55" w16cid:durableId="701903524">
+    <w:abstractNumId w:val="13"/>
+  </w:num>
+  <w:num w:numId="56" w16cid:durableId="577250717">
+    <w:abstractNumId w:val="27"/>
+  </w:num>
+  <w:num w:numId="57" w16cid:durableId="1261453252">
+    <w:abstractNumId w:val="16"/>
+  </w:num>
+  <w:num w:numId="58" w16cid:durableId="359862674">
+    <w:abstractNumId w:val="59"/>
+  </w:num>
+  <w:num w:numId="59" w16cid:durableId="623267795">
+    <w:abstractNumId w:val="36"/>
+  </w:num>
+  <w:num w:numId="60" w16cid:durableId="946691041">
+    <w:abstractNumId w:val="32"/>
+  </w:num>
+  <w:num w:numId="61" w16cid:durableId="98375602">
+    <w:abstractNumId w:val="6"/>
+  </w:num>
+  <w:num w:numId="62" w16cid:durableId="535390941">
+    <w:abstractNumId w:val="56"/>
+  </w:num>
+  <w:num w:numId="63" w16cid:durableId="546531660">
+    <w:abstractNumId w:val="55"/>
+  </w:num>
+  <w:num w:numId="64" w16cid:durableId="1510021051">
+    <w:abstractNumId w:val="17"/>
+  </w:num>
+  <w:num w:numId="65" w16cid:durableId="216861798">
+    <w:abstractNumId w:val="49"/>
+  </w:num>
+  <w:num w:numId="66" w16cid:durableId="487332590">
+    <w:abstractNumId w:val="47"/>
+  </w:num>
+  <w:num w:numId="67" w16cid:durableId="2050952024">
+    <w:abstractNumId w:val="68"/>
+  </w:num>
+  <w:num w:numId="68" w16cid:durableId="187108129">
+    <w:abstractNumId w:val="18"/>
+  </w:num>
+  <w:num w:numId="69" w16cid:durableId="2114936807">
     <w:abstractNumId w:val="58"/>
   </w:num>
-  <w:num w:numId="55" w16cid:durableId="701903524">
+  <w:num w:numId="70" w16cid:durableId="1779904325">
+    <w:abstractNumId w:val="41"/>
+  </w:num>
+  <w:num w:numId="71" w16cid:durableId="867525637">
+    <w:abstractNumId w:val="54"/>
+  </w:num>
+  <w:num w:numId="72" w16cid:durableId="792287354">
+    <w:abstractNumId w:val="2"/>
+  </w:num>
+  <w:num w:numId="73" w16cid:durableId="369378960">
+    <w:abstractNumId w:val="44"/>
+  </w:num>
+  <w:num w:numId="74" w16cid:durableId="40789879">
     <w:abstractNumId w:val="11"/>
   </w:num>
-  <w:num w:numId="56" w16cid:durableId="577250717">
-    <w:abstractNumId w:val="25"/>
-  </w:num>
-  <w:num w:numId="57" w16cid:durableId="1261453252">
-    <w:abstractNumId w:val="14"/>
-  </w:num>
-  <w:num w:numId="58" w16cid:durableId="359862674">
-    <w:abstractNumId w:val="54"/>
-  </w:num>
-  <w:num w:numId="59" w16cid:durableId="623267795">
+  <w:num w:numId="75" w16cid:durableId="298650191">
     <w:abstractNumId w:val="33"/>
   </w:num>
-  <w:num w:numId="60" w16cid:durableId="946691041">
-    <w:abstractNumId w:val="30"/>
-  </w:num>
-  <w:num w:numId="61" w16cid:durableId="98375602">
-    <w:abstractNumId w:val="5"/>
-  </w:num>
-  <w:num w:numId="62" w16cid:durableId="535390941">
-    <w:abstractNumId w:val="51"/>
-  </w:num>
-  <w:num w:numId="63" w16cid:durableId="546531660">
-    <w:abstractNumId w:val="50"/>
-  </w:num>
-  <w:num w:numId="64" w16cid:durableId="1510021051">
-    <w:abstractNumId w:val="15"/>
-  </w:num>
-  <w:num w:numId="65" w16cid:durableId="216861798">
-    <w:abstractNumId w:val="45"/>
-  </w:num>
-  <w:num w:numId="66" w16cid:durableId="487332590">
-    <w:abstractNumId w:val="43"/>
-  </w:num>
-  <w:num w:numId="67" w16cid:durableId="2050952024">
+  <w:num w:numId="76" w16cid:durableId="2103986936">
     <w:abstractNumId w:val="61"/>
   </w:num>
-  <w:num w:numId="68" w16cid:durableId="187108129">
-    <w:abstractNumId w:val="16"/>
-  </w:num>
-  <w:num w:numId="69" w16cid:durableId="2114936807">
-    <w:abstractNumId w:val="53"/>
-  </w:num>
-  <w:num w:numId="70" w16cid:durableId="1779904325">
-    <w:abstractNumId w:val="38"/>
+  <w:num w:numId="77" w16cid:durableId="303581964">
+    <w:abstractNumId w:val="60"/>
   </w:num>
   <w:numIdMacAtCleanup w:val="70"/>
 </w:numbering>
@@ -41991,7 +44250,7 @@
         <a:sysClr val="windowText" lastClr="000000"/>
       </a:dk1>
       <a:lt1>
-        <a:sysClr val="window" lastClr="FFFFFF"/>
+        <a:sysClr val="window" lastClr="CCE8CF"/>
       </a:lt1>
       <a:dk2>
         <a:srgbClr val="44546A"/>
